--- a/ColgAlg_Pre-Cal/Notes/Lect-8/Word/sec-8.1.docx
+++ b/ColgAlg_Pre-Cal/Notes/Lect-8/Word/sec-8.1.docx
@@ -1,6 +1,6 @@
 
 <file path=word/document.xml><?xml version="1.0" encoding="utf-8"?>
-<w:document xmlns:wpc="http://schemas.microsoft.com/office/word/2010/wordprocessingCanvas" xmlns:cx="http://schemas.microsoft.com/office/drawing/2014/chartex" xmlns:cx1="http://schemas.microsoft.com/office/drawing/2015/9/8/chartex" xmlns:cx2="http://schemas.microsoft.com/office/drawing/2015/10/21/chartex" xmlns:cx3="http://schemas.microsoft.com/office/drawing/2016/5/9/chartex" xmlns:cx4="http://schemas.microsoft.com/office/drawing/2016/5/10/chartex" xmlns:cx5="http://schemas.microsoft.com/office/drawing/2016/5/11/chartex" xmlns:cx6="http://schemas.microsoft.com/office/drawing/2016/5/12/chartex" xmlns:cx7="http://schemas.microsoft.com/office/drawing/2016/5/13/chartex" xmlns:cx8="http://schemas.microsoft.com/office/drawing/2016/5/14/chartex" xmlns:mc="http://schemas.openxmlformats.org/markup-compatibility/2006" xmlns:aink="http://schemas.microsoft.com/office/drawing/2016/ink" xmlns:am3d="http://schemas.microsoft.com/office/drawing/2017/model3d" xmlns:o="urn:schemas-microsoft-com:office:office" xmlns:r="http://schemas.openxmlformats.org/officeDocument/2006/relationships" xmlns:m="http://schemas.openxmlformats.org/officeDocument/2006/math" xmlns:v="urn:schemas-microsoft-com:vml" xmlns:wp14="http://schemas.microsoft.com/office/word/2010/wordprocessingDrawing" xmlns:wp="http://schemas.openxmlformats.org/drawingml/2006/wordprocessingDrawing" xmlns:w10="urn:schemas-microsoft-com:office:word" xmlns:w="http://schemas.openxmlformats.org/wordprocessingml/2006/main" xmlns:w14="http://schemas.microsoft.com/office/word/2010/wordml" xmlns:w15="http://schemas.microsoft.com/office/word/2012/wordml" xmlns:w16cid="http://schemas.microsoft.com/office/word/2016/wordml/cid" xmlns:w16se="http://schemas.microsoft.com/office/word/2015/wordml/symex" xmlns:wpg="http://schemas.microsoft.com/office/word/2010/wordprocessingGroup" xmlns:wpi="http://schemas.microsoft.com/office/word/2010/wordprocessingInk" xmlns:wne="http://schemas.microsoft.com/office/word/2006/wordml" xmlns:wps="http://schemas.microsoft.com/office/word/2010/wordprocessingShape" mc:Ignorable="w14 w15 w16se w16cid wp14">
+<w:document xmlns:wpc="http://schemas.microsoft.com/office/word/2010/wordprocessingCanvas" xmlns:cx="http://schemas.microsoft.com/office/drawing/2014/chartex" xmlns:cx1="http://schemas.microsoft.com/office/drawing/2015/9/8/chartex" xmlns:cx2="http://schemas.microsoft.com/office/drawing/2015/10/21/chartex" xmlns:cx3="http://schemas.microsoft.com/office/drawing/2016/5/9/chartex" xmlns:cx4="http://schemas.microsoft.com/office/drawing/2016/5/10/chartex" xmlns:cx5="http://schemas.microsoft.com/office/drawing/2016/5/11/chartex" xmlns:cx6="http://schemas.microsoft.com/office/drawing/2016/5/12/chartex" xmlns:cx7="http://schemas.microsoft.com/office/drawing/2016/5/13/chartex" xmlns:cx8="http://schemas.microsoft.com/office/drawing/2016/5/14/chartex" xmlns:mc="http://schemas.openxmlformats.org/markup-compatibility/2006" xmlns:aink="http://schemas.microsoft.com/office/drawing/2016/ink" xmlns:am3d="http://schemas.microsoft.com/office/drawing/2017/model3d" xmlns:o="urn:schemas-microsoft-com:office:office" xmlns:r="http://schemas.openxmlformats.org/officeDocument/2006/relationships" xmlns:m="http://schemas.openxmlformats.org/officeDocument/2006/math" xmlns:v="urn:schemas-microsoft-com:vml" xmlns:wp14="http://schemas.microsoft.com/office/word/2010/wordprocessingDrawing" xmlns:wp="http://schemas.openxmlformats.org/drawingml/2006/wordprocessingDrawing" xmlns:w10="urn:schemas-microsoft-com:office:word" xmlns:w="http://schemas.openxmlformats.org/wordprocessingml/2006/main" xmlns:w14="http://schemas.microsoft.com/office/word/2010/wordml" xmlns:w15="http://schemas.microsoft.com/office/word/2012/wordml" xmlns:w16cex="http://schemas.microsoft.com/office/word/2018/wordml/cex" xmlns:w16cid="http://schemas.microsoft.com/office/word/2016/wordml/cid" xmlns:w16="http://schemas.microsoft.com/office/word/2018/wordml" xmlns:w16se="http://schemas.microsoft.com/office/word/2015/wordml/symex" xmlns:wpg="http://schemas.microsoft.com/office/word/2010/wordprocessingGroup" xmlns:wpi="http://schemas.microsoft.com/office/word/2010/wordprocessingInk" xmlns:wne="http://schemas.microsoft.com/office/word/2006/wordml" xmlns:wps="http://schemas.microsoft.com/office/word/2010/wordprocessingShape" mc:Ignorable="w14 w15 w16se w16cid w16 w16cex wp14">
   <w:body>
     <w:p>
       <w:pPr>
@@ -240,7 +240,7 @@
                 <v:shape id="_x0000_i1025" type="#_x0000_t75" style="width:61.8pt;height:25.8pt" o:ole="">
                   <v:imagedata r:id="rId8" o:title=""/>
                 </v:shape>
-                <o:OLEObject Type="Embed" ProgID="Equation.DSMT4" ShapeID="_x0000_i1025" DrawAspect="Content" ObjectID="_1625589578" r:id="rId9"/>
+                <o:OLEObject Type="Embed" ProgID="Equation.DSMT4" ShapeID="_x0000_i1025" DrawAspect="Content" ObjectID="_1654363489" r:id="rId9"/>
               </w:object>
             </w:r>
           </w:p>
@@ -259,7 +259,7 @@
                 <v:shape id="_x0000_i1026" type="#_x0000_t75" style="width:59.4pt;height:25.8pt" o:ole="">
                   <v:imagedata r:id="rId10" o:title=""/>
                 </v:shape>
-                <o:OLEObject Type="Embed" ProgID="Equation.DSMT4" ShapeID="_x0000_i1026" DrawAspect="Content" ObjectID="_1625589579" r:id="rId11"/>
+                <o:OLEObject Type="Embed" ProgID="Equation.DSMT4" ShapeID="_x0000_i1026" DrawAspect="Content" ObjectID="_1654363490" r:id="rId11"/>
               </w:object>
             </w:r>
           </w:p>
@@ -284,7 +284,7 @@
                 <v:shape id="_x0000_i1027" type="#_x0000_t75" style="width:59.4pt;height:25.8pt" o:ole="">
                   <v:imagedata r:id="rId12" o:title=""/>
                 </v:shape>
-                <o:OLEObject Type="Embed" ProgID="Equation.DSMT4" ShapeID="_x0000_i1027" DrawAspect="Content" ObjectID="_1625589580" r:id="rId13"/>
+                <o:OLEObject Type="Embed" ProgID="Equation.DSMT4" ShapeID="_x0000_i1027" DrawAspect="Content" ObjectID="_1654363491" r:id="rId13"/>
               </w:object>
             </w:r>
           </w:p>
@@ -311,7 +311,7 @@
                 <v:shape id="_x0000_i1028" type="#_x0000_t75" style="width:61.8pt;height:25.8pt" o:ole="">
                   <v:imagedata r:id="rId14" o:title=""/>
                 </v:shape>
-                <o:OLEObject Type="Embed" ProgID="Equation.DSMT4" ShapeID="_x0000_i1028" DrawAspect="Content" ObjectID="_1625589581" r:id="rId15"/>
+                <o:OLEObject Type="Embed" ProgID="Equation.DSMT4" ShapeID="_x0000_i1028" DrawAspect="Content" ObjectID="_1654363492" r:id="rId15"/>
               </w:object>
             </w:r>
           </w:p>
@@ -330,7 +330,7 @@
                 <v:shape id="_x0000_i1029" type="#_x0000_t75" style="width:59.4pt;height:25.8pt" o:ole="">
                   <v:imagedata r:id="rId16" o:title=""/>
                 </v:shape>
-                <o:OLEObject Type="Embed" ProgID="Equation.DSMT4" ShapeID="_x0000_i1029" DrawAspect="Content" ObjectID="_1625589582" r:id="rId17"/>
+                <o:OLEObject Type="Embed" ProgID="Equation.DSMT4" ShapeID="_x0000_i1029" DrawAspect="Content" ObjectID="_1654363493" r:id="rId17"/>
               </w:object>
             </w:r>
           </w:p>
@@ -355,7 +355,7 @@
                 <v:shape id="_x0000_i1030" type="#_x0000_t75" style="width:59.4pt;height:25.8pt" o:ole="">
                   <v:imagedata r:id="rId18" o:title=""/>
                 </v:shape>
-                <o:OLEObject Type="Embed" ProgID="Equation.DSMT4" ShapeID="_x0000_i1030" DrawAspect="Content" ObjectID="_1625589583" r:id="rId19"/>
+                <o:OLEObject Type="Embed" ProgID="Equation.DSMT4" ShapeID="_x0000_i1030" DrawAspect="Content" ObjectID="_1654363494" r:id="rId19"/>
               </w:object>
             </w:r>
           </w:p>
@@ -428,7 +428,7 @@
                 <v:shape id="_x0000_i1031" type="#_x0000_t75" style="width:63.6pt;height:25.8pt" o:ole="">
                   <v:imagedata r:id="rId20" o:title=""/>
                 </v:shape>
-                <o:OLEObject Type="Embed" ProgID="Equation.DSMT4" ShapeID="_x0000_i1031" DrawAspect="Content" ObjectID="_1625589584" r:id="rId21"/>
+                <o:OLEObject Type="Embed" ProgID="Equation.DSMT4" ShapeID="_x0000_i1031" DrawAspect="Content" ObjectID="_1654363495" r:id="rId21"/>
               </w:object>
             </w:r>
           </w:p>
@@ -447,7 +447,7 @@
                 <v:shape id="_x0000_i1032" type="#_x0000_t75" style="width:63.6pt;height:25.8pt" o:ole="">
                   <v:imagedata r:id="rId22" o:title=""/>
                 </v:shape>
-                <o:OLEObject Type="Embed" ProgID="Equation.DSMT4" ShapeID="_x0000_i1032" DrawAspect="Content" ObjectID="_1625589585" r:id="rId23"/>
+                <o:OLEObject Type="Embed" ProgID="Equation.DSMT4" ShapeID="_x0000_i1032" DrawAspect="Content" ObjectID="_1654363496" r:id="rId23"/>
               </w:object>
             </w:r>
           </w:p>
@@ -503,7 +503,7 @@
           <v:shape id="_x0000_i1033" type="#_x0000_t75" style="width:96pt;height:18.6pt" o:ole="">
             <v:imagedata r:id="rId24" o:title=""/>
           </v:shape>
-          <o:OLEObject Type="Embed" ProgID="Equation.DSMT4" ShapeID="_x0000_i1033" DrawAspect="Content" ObjectID="_1625589586" r:id="rId25"/>
+          <o:OLEObject Type="Embed" ProgID="Equation.DSMT4" ShapeID="_x0000_i1033" DrawAspect="Content" ObjectID="_1654363497" r:id="rId25"/>
         </w:object>
       </w:r>
     </w:p>
@@ -524,7 +524,7 @@
           <v:shape id="_x0000_i1034" type="#_x0000_t75" style="width:105.6pt;height:23.4pt" o:ole="">
             <v:imagedata r:id="rId26" o:title=""/>
           </v:shape>
-          <o:OLEObject Type="Embed" ProgID="Equation.DSMT4" ShapeID="_x0000_i1034" DrawAspect="Content" ObjectID="_1625589587" r:id="rId27"/>
+          <o:OLEObject Type="Embed" ProgID="Equation.DSMT4" ShapeID="_x0000_i1034" DrawAspect="Content" ObjectID="_1654363498" r:id="rId27"/>
         </w:object>
       </w:r>
     </w:p>
@@ -546,7 +546,7 @@
           <v:shape id="_x0000_i1035" type="#_x0000_t75" style="width:105.6pt;height:23.4pt" o:ole="">
             <v:imagedata r:id="rId28" o:title=""/>
           </v:shape>
-          <o:OLEObject Type="Embed" ProgID="Equation.DSMT4" ShapeID="_x0000_i1035" DrawAspect="Content" ObjectID="_1625589588" r:id="rId29"/>
+          <o:OLEObject Type="Embed" ProgID="Equation.DSMT4" ShapeID="_x0000_i1035" DrawAspect="Content" ObjectID="_1654363499" r:id="rId29"/>
         </w:object>
       </w:r>
     </w:p>
@@ -568,7 +568,7 @@
           <v:shape id="_x0000_i1036" type="#_x0000_t75" style="width:97.8pt;height:18.6pt" o:ole="">
             <v:imagedata r:id="rId30" o:title=""/>
           </v:shape>
-          <o:OLEObject Type="Embed" ProgID="Equation.DSMT4" ShapeID="_x0000_i1036" DrawAspect="Content" ObjectID="_1625589589" r:id="rId31"/>
+          <o:OLEObject Type="Embed" ProgID="Equation.DSMT4" ShapeID="_x0000_i1036" DrawAspect="Content" ObjectID="_1654363500" r:id="rId31"/>
         </w:object>
       </w:r>
     </w:p>
@@ -586,7 +586,7 @@
           <v:shape id="_x0000_i1037" type="#_x0000_t75" style="width:96pt;height:18.6pt" o:ole="">
             <v:imagedata r:id="rId32" o:title=""/>
           </v:shape>
-          <o:OLEObject Type="Embed" ProgID="Equation.DSMT4" ShapeID="_x0000_i1037" DrawAspect="Content" ObjectID="_1625589590" r:id="rId33"/>
+          <o:OLEObject Type="Embed" ProgID="Equation.DSMT4" ShapeID="_x0000_i1037" DrawAspect="Content" ObjectID="_1654363501" r:id="rId33"/>
         </w:object>
       </w:r>
     </w:p>
@@ -636,7 +636,7 @@
           <v:shape id="_x0000_i1038" type="#_x0000_t75" style="width:57pt;height:14.4pt" o:ole="">
             <v:imagedata r:id="rId34" o:title=""/>
           </v:shape>
-          <o:OLEObject Type="Embed" ProgID="Equation.DSMT4" ShapeID="_x0000_i1038" DrawAspect="Content" ObjectID="_1625589591" r:id="rId35"/>
+          <o:OLEObject Type="Embed" ProgID="Equation.DSMT4" ShapeID="_x0000_i1038" DrawAspect="Content" ObjectID="_1654363502" r:id="rId35"/>
         </w:object>
       </w:r>
       <w:r>
@@ -711,7 +711,7 @@
           <v:shape id="_x0000_i1039" type="#_x0000_t75" style="width:122.4pt;height:25.8pt" o:ole="">
             <v:imagedata r:id="rId36" o:title=""/>
           </v:shape>
-          <o:OLEObject Type="Embed" ProgID="Equation.DSMT4" ShapeID="_x0000_i1039" DrawAspect="Content" ObjectID="_1625589592" r:id="rId37"/>
+          <o:OLEObject Type="Embed" ProgID="Equation.DSMT4" ShapeID="_x0000_i1039" DrawAspect="Content" ObjectID="_1654363503" r:id="rId37"/>
         </w:object>
       </w:r>
       <w:r>
@@ -722,7 +722,7 @@
           <v:shape id="_x0000_i1040" type="#_x0000_t75" style="width:46.2pt;height:31.8pt" o:ole="">
             <v:imagedata r:id="rId38" o:title=""/>
           </v:shape>
-          <o:OLEObject Type="Embed" ProgID="Equation.DSMT4" ShapeID="_x0000_i1040" DrawAspect="Content" ObjectID="_1625589593" r:id="rId39"/>
+          <o:OLEObject Type="Embed" ProgID="Equation.DSMT4" ShapeID="_x0000_i1040" DrawAspect="Content" ObjectID="_1654363504" r:id="rId39"/>
         </w:object>
       </w:r>
     </w:p>
@@ -776,7 +776,7 @@
           <v:shape id="_x0000_i1041" type="#_x0000_t75" style="width:65.4pt;height:25.8pt" o:ole="">
             <v:imagedata r:id="rId40" o:title=""/>
           </v:shape>
-          <o:OLEObject Type="Embed" ProgID="Equation.DSMT4" ShapeID="_x0000_i1041" DrawAspect="Content" ObjectID="_1625589594" r:id="rId41"/>
+          <o:OLEObject Type="Embed" ProgID="Equation.DSMT4" ShapeID="_x0000_i1041" DrawAspect="Content" ObjectID="_1654363505" r:id="rId41"/>
         </w:object>
       </w:r>
       <w:r>
@@ -819,7 +819,7 @@
           <v:shape id="_x0000_i1042" type="#_x0000_t75" style="width:137.4pt;height:25.8pt" o:ole="">
             <v:imagedata r:id="rId42" o:title=""/>
           </v:shape>
-          <o:OLEObject Type="Embed" ProgID="Equation.DSMT4" ShapeID="_x0000_i1042" DrawAspect="Content" ObjectID="_1625589595" r:id="rId43"/>
+          <o:OLEObject Type="Embed" ProgID="Equation.DSMT4" ShapeID="_x0000_i1042" DrawAspect="Content" ObjectID="_1654363506" r:id="rId43"/>
         </w:object>
       </w:r>
       <w:r>
@@ -836,7 +836,7 @@
           <v:shape id="_x0000_i1043" type="#_x0000_t75" style="width:118.2pt;height:25.8pt" o:ole="">
             <v:imagedata r:id="rId44" o:title=""/>
           </v:shape>
-          <o:OLEObject Type="Embed" ProgID="Equation.DSMT4" ShapeID="_x0000_i1043" DrawAspect="Content" ObjectID="_1625589596" r:id="rId45"/>
+          <o:OLEObject Type="Embed" ProgID="Equation.DSMT4" ShapeID="_x0000_i1043" DrawAspect="Content" ObjectID="_1654363507" r:id="rId45"/>
         </w:object>
       </w:r>
     </w:p>
@@ -883,7 +883,7 @@
           <v:shape id="_x0000_i1044" type="#_x0000_t75" style="width:63.6pt;height:12.6pt" o:ole="">
             <v:imagedata r:id="rId46" o:title=""/>
           </v:shape>
-          <o:OLEObject Type="Embed" ProgID="Equation.DSMT4" ShapeID="_x0000_i1044" DrawAspect="Content" ObjectID="_1625589597" r:id="rId47"/>
+          <o:OLEObject Type="Embed" ProgID="Equation.DSMT4" ShapeID="_x0000_i1044" DrawAspect="Content" ObjectID="_1654363508" r:id="rId47"/>
         </w:object>
       </w:r>
       <w:r>
@@ -897,7 +897,7 @@
           <v:shape id="_x0000_i1045" type="#_x0000_t75" style="width:82.2pt;height:14.4pt" o:ole="">
             <v:imagedata r:id="rId48" o:title=""/>
           </v:shape>
-          <o:OLEObject Type="Embed" ProgID="Equation.DSMT4" ShapeID="_x0000_i1045" DrawAspect="Content" ObjectID="_1625589598" r:id="rId49"/>
+          <o:OLEObject Type="Embed" ProgID="Equation.DSMT4" ShapeID="_x0000_i1045" DrawAspect="Content" ObjectID="_1654363509" r:id="rId49"/>
         </w:object>
       </w:r>
     </w:p>
@@ -937,7 +937,7 @@
           <v:shape id="_x0000_i1046" type="#_x0000_t75" style="width:141.6pt;height:25.8pt" o:ole="">
             <v:imagedata r:id="rId50" o:title=""/>
           </v:shape>
-          <o:OLEObject Type="Embed" ProgID="Equation.DSMT4" ShapeID="_x0000_i1046" DrawAspect="Content" ObjectID="_1625589599" r:id="rId51"/>
+          <o:OLEObject Type="Embed" ProgID="Equation.DSMT4" ShapeID="_x0000_i1046" DrawAspect="Content" ObjectID="_1654363510" r:id="rId51"/>
         </w:object>
       </w:r>
     </w:p>
@@ -960,7 +960,7 @@
           <v:shape id="_x0000_i1047" type="#_x0000_t75" style="width:133.8pt;height:25.8pt" o:ole="">
             <v:imagedata r:id="rId52" o:title=""/>
           </v:shape>
-          <o:OLEObject Type="Embed" ProgID="Equation.DSMT4" ShapeID="_x0000_i1047" DrawAspect="Content" ObjectID="_1625589600" r:id="rId53"/>
+          <o:OLEObject Type="Embed" ProgID="Equation.DSMT4" ShapeID="_x0000_i1047" DrawAspect="Content" ObjectID="_1654363511" r:id="rId53"/>
         </w:object>
       </w:r>
     </w:p>
@@ -983,7 +983,7 @@
           <v:shape id="_x0000_i1048" type="#_x0000_t75" style="width:89.4pt;height:31.8pt" o:ole="">
             <v:imagedata r:id="rId54" o:title=""/>
           </v:shape>
-          <o:OLEObject Type="Embed" ProgID="Equation.DSMT4" ShapeID="_x0000_i1048" DrawAspect="Content" ObjectID="_1625589601" r:id="rId55"/>
+          <o:OLEObject Type="Embed" ProgID="Equation.DSMT4" ShapeID="_x0000_i1048" DrawAspect="Content" ObjectID="_1654363512" r:id="rId55"/>
         </w:object>
       </w:r>
     </w:p>
@@ -1006,7 +1006,7 @@
           <v:shape id="_x0000_i1049" type="#_x0000_t75" style="width:75pt;height:29.4pt" o:ole="">
             <v:imagedata r:id="rId56" o:title=""/>
           </v:shape>
-          <o:OLEObject Type="Embed" ProgID="Equation.DSMT4" ShapeID="_x0000_i1049" DrawAspect="Content" ObjectID="_1625589602" r:id="rId57"/>
+          <o:OLEObject Type="Embed" ProgID="Equation.DSMT4" ShapeID="_x0000_i1049" DrawAspect="Content" ObjectID="_1654363513" r:id="rId57"/>
         </w:object>
       </w:r>
     </w:p>
@@ -1059,7 +1059,7 @@
           <v:shape id="_x0000_i1050" type="#_x0000_t75" style="width:160.2pt;height:16.2pt" o:ole="">
             <v:imagedata r:id="rId58" o:title=""/>
           </v:shape>
-          <o:OLEObject Type="Embed" ProgID="Equation.DSMT4" ShapeID="_x0000_i1050" DrawAspect="Content" ObjectID="_1625589603" r:id="rId59"/>
+          <o:OLEObject Type="Embed" ProgID="Equation.DSMT4" ShapeID="_x0000_i1050" DrawAspect="Content" ObjectID="_1654363514" r:id="rId59"/>
         </w:object>
       </w:r>
     </w:p>
@@ -1099,7 +1099,7 @@
           <v:shape id="_x0000_i1051" type="#_x0000_t75" style="width:133.8pt;height:25.8pt" o:ole="">
             <v:imagedata r:id="rId60" o:title=""/>
           </v:shape>
-          <o:OLEObject Type="Embed" ProgID="Equation.DSMT4" ShapeID="_x0000_i1051" DrawAspect="Content" ObjectID="_1625589604" r:id="rId61"/>
+          <o:OLEObject Type="Embed" ProgID="Equation.DSMT4" ShapeID="_x0000_i1051" DrawAspect="Content" ObjectID="_1654363515" r:id="rId61"/>
         </w:object>
       </w:r>
     </w:p>
@@ -1121,7 +1121,7 @@
           <v:shape id="_x0000_i1052" type="#_x0000_t75" style="width:120.6pt;height:25.8pt" o:ole="">
             <v:imagedata r:id="rId62" o:title=""/>
           </v:shape>
-          <o:OLEObject Type="Embed" ProgID="Equation.DSMT4" ShapeID="_x0000_i1052" DrawAspect="Content" ObjectID="_1625589605" r:id="rId63"/>
+          <o:OLEObject Type="Embed" ProgID="Equation.DSMT4" ShapeID="_x0000_i1052" DrawAspect="Content" ObjectID="_1654363516" r:id="rId63"/>
         </w:object>
       </w:r>
     </w:p>
@@ -1143,7 +1143,7 @@
           <v:shape id="_x0000_i1053" type="#_x0000_t75" style="width:118.2pt;height:25.8pt" o:ole="">
             <v:imagedata r:id="rId64" o:title=""/>
           </v:shape>
-          <o:OLEObject Type="Embed" ProgID="Equation.DSMT4" ShapeID="_x0000_i1053" DrawAspect="Content" ObjectID="_1625589606" r:id="rId65"/>
+          <o:OLEObject Type="Embed" ProgID="Equation.DSMT4" ShapeID="_x0000_i1053" DrawAspect="Content" ObjectID="_1654363517" r:id="rId65"/>
         </w:object>
       </w:r>
     </w:p>
@@ -1166,7 +1166,7 @@
           <v:shape id="_x0000_i1054" type="#_x0000_t75" style="width:99.6pt;height:16.2pt" o:ole="">
             <v:imagedata r:id="rId66" o:title=""/>
           </v:shape>
-          <o:OLEObject Type="Embed" ProgID="Equation.DSMT4" ShapeID="_x0000_i1054" DrawAspect="Content" ObjectID="_1625589607" r:id="rId67"/>
+          <o:OLEObject Type="Embed" ProgID="Equation.DSMT4" ShapeID="_x0000_i1054" DrawAspect="Content" ObjectID="_1654363518" r:id="rId67"/>
         </w:object>
       </w:r>
       <w:r>
@@ -1196,7 +1196,7 @@
           <v:shape id="_x0000_i1055" type="#_x0000_t75" style="width:19.8pt;height:18.6pt" o:ole="">
             <v:imagedata r:id="rId68" o:title=""/>
           </v:shape>
-          <o:OLEObject Type="Embed" ProgID="Equation.DSMT4" ShapeID="_x0000_i1055" DrawAspect="Content" ObjectID="_1625589608" r:id="rId69"/>
+          <o:OLEObject Type="Embed" ProgID="Equation.DSMT4" ShapeID="_x0000_i1055" DrawAspect="Content" ObjectID="_1654363519" r:id="rId69"/>
         </w:object>
       </w:r>
     </w:p>
@@ -1218,7 +1218,7 @@
           <v:shape id="_x0000_i1056" type="#_x0000_t75" style="width:192.6pt;height:27.6pt" o:ole="">
             <v:imagedata r:id="rId70" o:title=""/>
           </v:shape>
-          <o:OLEObject Type="Embed" ProgID="Equation.DSMT4" ShapeID="_x0000_i1056" DrawAspect="Content" ObjectID="_1625589609" r:id="rId71"/>
+          <o:OLEObject Type="Embed" ProgID="Equation.DSMT4" ShapeID="_x0000_i1056" DrawAspect="Content" ObjectID="_1654363520" r:id="rId71"/>
         </w:object>
       </w:r>
     </w:p>
@@ -1240,7 +1240,7 @@
           <v:shape id="_x0000_i1057" type="#_x0000_t75" style="width:95.4pt;height:25.8pt" o:ole="">
             <v:imagedata r:id="rId72" o:title=""/>
           </v:shape>
-          <o:OLEObject Type="Embed" ProgID="Equation.DSMT4" ShapeID="_x0000_i1057" DrawAspect="Content" ObjectID="_1625589610" r:id="rId73"/>
+          <o:OLEObject Type="Embed" ProgID="Equation.DSMT4" ShapeID="_x0000_i1057" DrawAspect="Content" ObjectID="_1654363521" r:id="rId73"/>
         </w:object>
       </w:r>
     </w:p>
@@ -1264,7 +1264,7 @@
           <v:shape id="_x0000_i1058" type="#_x0000_t75" style="width:78.6pt;height:17.4pt" o:ole="">
             <v:imagedata r:id="rId74" o:title=""/>
           </v:shape>
-          <o:OLEObject Type="Embed" ProgID="Equation.DSMT4" ShapeID="_x0000_i1058" DrawAspect="Content" ObjectID="_1625589611" r:id="rId75"/>
+          <o:OLEObject Type="Embed" ProgID="Equation.DSMT4" ShapeID="_x0000_i1058" DrawAspect="Content" ObjectID="_1654363522" r:id="rId75"/>
         </w:object>
       </w:r>
     </w:p>
@@ -1332,7 +1332,7 @@
           <v:shape id="_x0000_i1059" type="#_x0000_t75" style="width:150.6pt;height:19.8pt" o:ole="">
             <v:imagedata r:id="rId76" o:title=""/>
           </v:shape>
-          <o:OLEObject Type="Embed" ProgID="Equation.DSMT4" ShapeID="_x0000_i1059" DrawAspect="Content" ObjectID="_1625589612" r:id="rId77"/>
+          <o:OLEObject Type="Embed" ProgID="Equation.DSMT4" ShapeID="_x0000_i1059" DrawAspect="Content" ObjectID="_1654363523" r:id="rId77"/>
         </w:object>
       </w:r>
     </w:p>
@@ -1372,7 +1372,7 @@
           <v:shape id="_x0000_i1060" type="#_x0000_t75" style="width:207pt;height:25.8pt" o:ole="">
             <v:imagedata r:id="rId78" o:title=""/>
           </v:shape>
-          <o:OLEObject Type="Embed" ProgID="Equation.DSMT4" ShapeID="_x0000_i1060" DrawAspect="Content" ObjectID="_1625589613" r:id="rId79"/>
+          <o:OLEObject Type="Embed" ProgID="Equation.DSMT4" ShapeID="_x0000_i1060" DrawAspect="Content" ObjectID="_1654363524" r:id="rId79"/>
         </w:object>
       </w:r>
     </w:p>
@@ -1395,7 +1395,7 @@
           <v:shape id="_x0000_i1061" type="#_x0000_t75" style="width:126.6pt;height:25.8pt" o:ole="">
             <v:imagedata r:id="rId80" o:title=""/>
           </v:shape>
-          <o:OLEObject Type="Embed" ProgID="Equation.DSMT4" ShapeID="_x0000_i1061" DrawAspect="Content" ObjectID="_1625589614" r:id="rId81"/>
+          <o:OLEObject Type="Embed" ProgID="Equation.DSMT4" ShapeID="_x0000_i1061" DrawAspect="Content" ObjectID="_1654363525" r:id="rId81"/>
         </w:object>
       </w:r>
     </w:p>
@@ -1419,7 +1419,7 @@
           <v:shape id="_x0000_i1062" type="#_x0000_t75" style="width:59.4pt;height:17.4pt" o:ole="">
             <v:imagedata r:id="rId82" o:title=""/>
           </v:shape>
-          <o:OLEObject Type="Embed" ProgID="Equation.DSMT4" ShapeID="_x0000_i1062" DrawAspect="Content" ObjectID="_1625589615" r:id="rId83"/>
+          <o:OLEObject Type="Embed" ProgID="Equation.DSMT4" ShapeID="_x0000_i1062" DrawAspect="Content" ObjectID="_1654363526" r:id="rId83"/>
         </w:object>
       </w:r>
       <w:r>
@@ -1584,7 +1584,7 @@
           <v:shape id="_x0000_i1063" type="#_x0000_t75" style="width:125.4pt;height:36pt" o:ole="">
             <v:imagedata r:id="rId84" o:title=""/>
           </v:shape>
-          <o:OLEObject Type="Embed" ProgID="Equation.DSMT4" ShapeID="_x0000_i1063" DrawAspect="Content" ObjectID="_1625589616" r:id="rId85"/>
+          <o:OLEObject Type="Embed" ProgID="Equation.DSMT4" ShapeID="_x0000_i1063" DrawAspect="Content" ObjectID="_1654363527" r:id="rId85"/>
         </w:object>
       </w:r>
     </w:p>
@@ -1627,7 +1627,7 @@
           <v:shape id="_x0000_i1064" type="#_x0000_t75" style="width:234pt;height:45pt" o:ole="">
             <v:imagedata r:id="rId86" o:title=""/>
           </v:shape>
-          <o:OLEObject Type="Embed" ProgID="Equation.DSMT4" ShapeID="_x0000_i1064" DrawAspect="Content" ObjectID="_1625589617" r:id="rId87"/>
+          <o:OLEObject Type="Embed" ProgID="Equation.DSMT4" ShapeID="_x0000_i1064" DrawAspect="Content" ObjectID="_1654363528" r:id="rId87"/>
         </w:object>
       </w:r>
       <w:r>
@@ -1641,7 +1641,7 @@
           <v:shape id="_x0000_i1065" type="#_x0000_t75" style="width:111pt;height:21pt" o:ole="">
             <v:imagedata r:id="rId88" o:title=""/>
           </v:shape>
-          <o:OLEObject Type="Embed" ProgID="Equation.DSMT4" ShapeID="_x0000_i1065" DrawAspect="Content" ObjectID="_1625589618" r:id="rId89"/>
+          <o:OLEObject Type="Embed" ProgID="Equation.DSMT4" ShapeID="_x0000_i1065" DrawAspect="Content" ObjectID="_1654363529" r:id="rId89"/>
         </w:object>
       </w:r>
     </w:p>
@@ -1663,7 +1663,7 @@
           <v:shape id="_x0000_i1066" type="#_x0000_t75" style="width:103.8pt;height:45pt" o:ole="">
             <v:imagedata r:id="rId90" o:title=""/>
           </v:shape>
-          <o:OLEObject Type="Embed" ProgID="Equation.DSMT4" ShapeID="_x0000_i1066" DrawAspect="Content" ObjectID="_1625589619" r:id="rId91"/>
+          <o:OLEObject Type="Embed" ProgID="Equation.DSMT4" ShapeID="_x0000_i1066" DrawAspect="Content" ObjectID="_1654363530" r:id="rId91"/>
         </w:object>
       </w:r>
       <w:r>
@@ -1677,7 +1677,7 @@
           <v:shape id="_x0000_i1067" type="#_x0000_t75" style="width:81pt;height:18.6pt" o:ole="">
             <v:imagedata r:id="rId92" o:title=""/>
           </v:shape>
-          <o:OLEObject Type="Embed" ProgID="Equation.DSMT4" ShapeID="_x0000_i1067" DrawAspect="Content" ObjectID="_1625589620" r:id="rId93"/>
+          <o:OLEObject Type="Embed" ProgID="Equation.DSMT4" ShapeID="_x0000_i1067" DrawAspect="Content" ObjectID="_1654363531" r:id="rId93"/>
         </w:object>
       </w:r>
     </w:p>
@@ -1699,7 +1699,7 @@
           <v:shape id="_x0000_i1068" type="#_x0000_t75" style="width:80.4pt;height:36pt" o:ole="">
             <v:imagedata r:id="rId94" o:title=""/>
           </v:shape>
-          <o:OLEObject Type="Embed" ProgID="Equation.DSMT4" ShapeID="_x0000_i1068" DrawAspect="Content" ObjectID="_1625589621" r:id="rId95"/>
+          <o:OLEObject Type="Embed" ProgID="Equation.DSMT4" ShapeID="_x0000_i1068" DrawAspect="Content" ObjectID="_1654363532" r:id="rId95"/>
         </w:object>
       </w:r>
     </w:p>
@@ -1722,7 +1722,7 @@
           <v:shape id="_x0000_i1069" type="#_x0000_t75" style="width:84pt;height:36pt" o:ole="">
             <v:imagedata r:id="rId96" o:title=""/>
           </v:shape>
-          <o:OLEObject Type="Embed" ProgID="Equation.DSMT4" ShapeID="_x0000_i1069" DrawAspect="Content" ObjectID="_1625589622" r:id="rId97"/>
+          <o:OLEObject Type="Embed" ProgID="Equation.DSMT4" ShapeID="_x0000_i1069" DrawAspect="Content" ObjectID="_1654363533" r:id="rId97"/>
         </w:object>
       </w:r>
     </w:p>
@@ -1748,7 +1748,7 @@
           <v:shape id="_x0000_i1070" type="#_x0000_t75" style="width:60.6pt;height:21pt" o:ole="">
             <v:imagedata r:id="rId98" o:title=""/>
           </v:shape>
-          <o:OLEObject Type="Embed" ProgID="Equation.DSMT4" ShapeID="_x0000_i1070" DrawAspect="Content" ObjectID="_1625589623" r:id="rId99"/>
+          <o:OLEObject Type="Embed" ProgID="Equation.DSMT4" ShapeID="_x0000_i1070" DrawAspect="Content" ObjectID="_1654363534" r:id="rId99"/>
         </w:object>
       </w:r>
       <w:r>
@@ -1813,7 +1813,7 @@
           <v:shape id="_x0000_i1071" type="#_x0000_t75" style="width:96pt;height:31.8pt" o:ole="">
             <v:imagedata r:id="rId100" o:title=""/>
           </v:shape>
-          <o:OLEObject Type="Embed" ProgID="Equation.DSMT4" ShapeID="_x0000_i1071" DrawAspect="Content" ObjectID="_1625589624" r:id="rId101"/>
+          <o:OLEObject Type="Embed" ProgID="Equation.DSMT4" ShapeID="_x0000_i1071" DrawAspect="Content" ObjectID="_1654363535" r:id="rId101"/>
         </w:object>
       </w:r>
     </w:p>
@@ -1859,7 +1859,7 @@
           <v:shape id="_x0000_i1072" type="#_x0000_t75" style="width:104.4pt;height:31.8pt" o:ole="">
             <v:imagedata r:id="rId102" o:title=""/>
           </v:shape>
-          <o:OLEObject Type="Embed" ProgID="Equation.DSMT4" ShapeID="_x0000_i1072" DrawAspect="Content" ObjectID="_1625589625" r:id="rId103"/>
+          <o:OLEObject Type="Embed" ProgID="Equation.DSMT4" ShapeID="_x0000_i1072" DrawAspect="Content" ObjectID="_1654363536" r:id="rId103"/>
         </w:object>
       </w:r>
       <w:r>
@@ -1873,7 +1873,7 @@
           <v:shape id="_x0000_i1073" type="#_x0000_t75" style="width:86.4pt;height:18.6pt" o:ole="">
             <v:imagedata r:id="rId104" o:title=""/>
           </v:shape>
-          <o:OLEObject Type="Embed" ProgID="Equation.DSMT4" ShapeID="_x0000_i1073" DrawAspect="Content" ObjectID="_1625589626" r:id="rId105"/>
+          <o:OLEObject Type="Embed" ProgID="Equation.DSMT4" ShapeID="_x0000_i1073" DrawAspect="Content" ObjectID="_1654363537" r:id="rId105"/>
         </w:object>
       </w:r>
     </w:p>
@@ -1896,7 +1896,7 @@
           <v:shape id="_x0000_i1074" type="#_x0000_t75" style="width:110.4pt;height:29.4pt" o:ole="">
             <v:imagedata r:id="rId106" o:title=""/>
           </v:shape>
-          <o:OLEObject Type="Embed" ProgID="Equation.DSMT4" ShapeID="_x0000_i1074" DrawAspect="Content" ObjectID="_1625589627" r:id="rId107"/>
+          <o:OLEObject Type="Embed" ProgID="Equation.DSMT4" ShapeID="_x0000_i1074" DrawAspect="Content" ObjectID="_1654363538" r:id="rId107"/>
         </w:object>
       </w:r>
       <w:r>
@@ -1910,7 +1910,7 @@
           <v:shape id="_x0000_i1075" type="#_x0000_t75" style="width:111pt;height:21pt" o:ole="">
             <v:imagedata r:id="rId108" o:title=""/>
           </v:shape>
-          <o:OLEObject Type="Embed" ProgID="Equation.DSMT4" ShapeID="_x0000_i1075" DrawAspect="Content" ObjectID="_1625589628" r:id="rId109"/>
+          <o:OLEObject Type="Embed" ProgID="Equation.DSMT4" ShapeID="_x0000_i1075" DrawAspect="Content" ObjectID="_1654363539" r:id="rId109"/>
         </w:object>
       </w:r>
     </w:p>
@@ -1932,7 +1932,7 @@
           <v:shape id="_x0000_i1076" type="#_x0000_t75" style="width:60pt;height:17.4pt" o:ole="">
             <v:imagedata r:id="rId110" o:title=""/>
           </v:shape>
-          <o:OLEObject Type="Embed" ProgID="Equation.DSMT4" ShapeID="_x0000_i1076" DrawAspect="Content" ObjectID="_1625589629" r:id="rId111"/>
+          <o:OLEObject Type="Embed" ProgID="Equation.DSMT4" ShapeID="_x0000_i1076" DrawAspect="Content" ObjectID="_1654363540" r:id="rId111"/>
         </w:object>
       </w:r>
       <w:r>
@@ -1988,7 +1988,7 @@
           <v:shape id="_x0000_i1077" type="#_x0000_t75" style="width:150.6pt;height:32.4pt" o:ole="">
             <v:imagedata r:id="rId112" o:title=""/>
           </v:shape>
-          <o:OLEObject Type="Embed" ProgID="Equation.DSMT4" ShapeID="_x0000_i1077" DrawAspect="Content" ObjectID="_1625589630" r:id="rId113"/>
+          <o:OLEObject Type="Embed" ProgID="Equation.DSMT4" ShapeID="_x0000_i1077" DrawAspect="Content" ObjectID="_1654363541" r:id="rId113"/>
         </w:object>
       </w:r>
     </w:p>
@@ -2027,7 +2027,7 @@
           <v:shape id="_x0000_i1078" type="#_x0000_t75" style="width:211.8pt;height:27.6pt" o:ole="">
             <v:imagedata r:id="rId114" o:title=""/>
           </v:shape>
-          <o:OLEObject Type="Embed" ProgID="Equation.DSMT4" ShapeID="_x0000_i1078" DrawAspect="Content" ObjectID="_1625589631" r:id="rId115"/>
+          <o:OLEObject Type="Embed" ProgID="Equation.DSMT4" ShapeID="_x0000_i1078" DrawAspect="Content" ObjectID="_1654363542" r:id="rId115"/>
         </w:object>
       </w:r>
     </w:p>
@@ -2049,7 +2049,7 @@
           <v:shape id="_x0000_i1079" type="#_x0000_t75" style="width:123pt;height:30pt" o:ole="">
             <v:imagedata r:id="rId116" o:title=""/>
           </v:shape>
-          <o:OLEObject Type="Embed" ProgID="Equation.DSMT4" ShapeID="_x0000_i1079" DrawAspect="Content" ObjectID="_1625589632" r:id="rId117"/>
+          <o:OLEObject Type="Embed" ProgID="Equation.DSMT4" ShapeID="_x0000_i1079" DrawAspect="Content" ObjectID="_1654363543" r:id="rId117"/>
         </w:object>
       </w:r>
     </w:p>
@@ -2072,7 +2072,7 @@
           <v:shape id="_x0000_i1080" type="#_x0000_t75" style="width:60pt;height:18.6pt" o:ole="">
             <v:imagedata r:id="rId118" o:title=""/>
           </v:shape>
-          <o:OLEObject Type="Embed" ProgID="Equation.DSMT4" ShapeID="_x0000_i1080" DrawAspect="Content" ObjectID="_1625589633" r:id="rId119"/>
+          <o:OLEObject Type="Embed" ProgID="Equation.DSMT4" ShapeID="_x0000_i1080" DrawAspect="Content" ObjectID="_1654363544" r:id="rId119"/>
         </w:object>
       </w:r>
       <w:r>
@@ -2086,7 +2086,7 @@
           <v:shape id="_x0000_i1081" type="#_x0000_t75" style="width:88.2pt;height:18.6pt" o:ole="">
             <v:imagedata r:id="rId120" o:title=""/>
           </v:shape>
-          <o:OLEObject Type="Embed" ProgID="Equation.DSMT4" ShapeID="_x0000_i1081" DrawAspect="Content" ObjectID="_1625589634" r:id="rId121"/>
+          <o:OLEObject Type="Embed" ProgID="Equation.DSMT4" ShapeID="_x0000_i1081" DrawAspect="Content" ObjectID="_1654363545" r:id="rId121"/>
         </w:object>
       </w:r>
     </w:p>
@@ -2108,7 +2108,7 @@
           <v:shape id="_x0000_i1082" type="#_x0000_t75" style="width:44.4pt;height:18.6pt" o:ole="">
             <v:imagedata r:id="rId122" o:title=""/>
           </v:shape>
-          <o:OLEObject Type="Embed" ProgID="Equation.DSMT4" ShapeID="_x0000_i1082" DrawAspect="Content" ObjectID="_1625589635" r:id="rId123"/>
+          <o:OLEObject Type="Embed" ProgID="Equation.DSMT4" ShapeID="_x0000_i1082" DrawAspect="Content" ObjectID="_1654363546" r:id="rId123"/>
         </w:object>
       </w:r>
     </w:p>
@@ -2131,7 +2131,7 @@
           <v:shape id="_x0000_i1083" type="#_x0000_t75" style="width:46.2pt;height:31.8pt" o:ole="">
             <v:imagedata r:id="rId124" o:title=""/>
           </v:shape>
-          <o:OLEObject Type="Embed" ProgID="Equation.DSMT4" ShapeID="_x0000_i1083" DrawAspect="Content" ObjectID="_1625589636" r:id="rId125"/>
+          <o:OLEObject Type="Embed" ProgID="Equation.DSMT4" ShapeID="_x0000_i1083" DrawAspect="Content" ObjectID="_1654363547" r:id="rId125"/>
         </w:object>
       </w:r>
       <w:r>
@@ -2145,7 +2145,7 @@
           <v:shape id="_x0000_i1084" type="#_x0000_t75" style="width:88.2pt;height:19.8pt" o:ole="">
             <v:imagedata r:id="rId126" o:title=""/>
           </v:shape>
-          <o:OLEObject Type="Embed" ProgID="Equation.DSMT4" ShapeID="_x0000_i1084" DrawAspect="Content" ObjectID="_1625589637" r:id="rId127"/>
+          <o:OLEObject Type="Embed" ProgID="Equation.DSMT4" ShapeID="_x0000_i1084" DrawAspect="Content" ObjectID="_1654363548" r:id="rId127"/>
         </w:object>
       </w:r>
     </w:p>
@@ -2169,7 +2169,7 @@
           <v:shape id="_x0000_i1085" type="#_x0000_t75" style="width:69.6pt;height:33.6pt" o:ole="">
             <v:imagedata r:id="rId128" o:title=""/>
           </v:shape>
-          <o:OLEObject Type="Embed" ProgID="Equation.DSMT4" ShapeID="_x0000_i1085" DrawAspect="Content" ObjectID="_1625589638" r:id="rId129"/>
+          <o:OLEObject Type="Embed" ProgID="Equation.DSMT4" ShapeID="_x0000_i1085" DrawAspect="Content" ObjectID="_1654363549" r:id="rId129"/>
         </w:object>
       </w:r>
       <w:r>
@@ -2241,7 +2241,7 @@
           <v:shape id="_x0000_i1086" type="#_x0000_t75" style="width:2in;height:25.8pt" o:ole="">
             <v:imagedata r:id="rId130" o:title=""/>
           </v:shape>
-          <o:OLEObject Type="Embed" ProgID="Equation.DSMT4" ShapeID="_x0000_i1086" DrawAspect="Content" ObjectID="_1625589639" r:id="rId131"/>
+          <o:OLEObject Type="Embed" ProgID="Equation.DSMT4" ShapeID="_x0000_i1086" DrawAspect="Content" ObjectID="_1654363550" r:id="rId131"/>
         </w:object>
       </w:r>
     </w:p>
@@ -2285,7 +2285,7 @@
           <v:shape id="_x0000_i1087" type="#_x0000_t75" style="width:281.4pt;height:25.8pt" o:ole="">
             <v:imagedata r:id="rId132" o:title=""/>
           </v:shape>
-          <o:OLEObject Type="Embed" ProgID="Equation.DSMT4" ShapeID="_x0000_i1087" DrawAspect="Content" ObjectID="_1625589640" r:id="rId133"/>
+          <o:OLEObject Type="Embed" ProgID="Equation.DSMT4" ShapeID="_x0000_i1087" DrawAspect="Content" ObjectID="_1654363551" r:id="rId133"/>
         </w:object>
       </w:r>
     </w:p>
@@ -2306,7 +2306,7 @@
           <v:shape id="_x0000_i1088" type="#_x0000_t75" style="width:111.6pt;height:36pt" o:ole="">
             <v:imagedata r:id="rId134" o:title=""/>
           </v:shape>
-          <o:OLEObject Type="Embed" ProgID="Equation.DSMT4" ShapeID="_x0000_i1088" DrawAspect="Content" ObjectID="_1625589641" r:id="rId135"/>
+          <o:OLEObject Type="Embed" ProgID="Equation.DSMT4" ShapeID="_x0000_i1088" DrawAspect="Content" ObjectID="_1654363552" r:id="rId135"/>
         </w:object>
       </w:r>
     </w:p>
@@ -2327,7 +2327,7 @@
           <v:shape id="_x0000_i1089" type="#_x0000_t75" style="width:148.2pt;height:33.6pt" o:ole="">
             <v:imagedata r:id="rId136" o:title=""/>
           </v:shape>
-          <o:OLEObject Type="Embed" ProgID="Equation.DSMT4" ShapeID="_x0000_i1089" DrawAspect="Content" ObjectID="_1625589642" r:id="rId137"/>
+          <o:OLEObject Type="Embed" ProgID="Equation.DSMT4" ShapeID="_x0000_i1089" DrawAspect="Content" ObjectID="_1654363553" r:id="rId137"/>
         </w:object>
       </w:r>
     </w:p>
@@ -2349,7 +2349,7 @@
           <v:shape id="_x0000_i1090" type="#_x0000_t75" style="width:88.2pt;height:29.4pt" o:ole="">
             <v:imagedata r:id="rId138" o:title=""/>
           </v:shape>
-          <o:OLEObject Type="Embed" ProgID="Equation.DSMT4" ShapeID="_x0000_i1090" DrawAspect="Content" ObjectID="_1625589643" r:id="rId139"/>
+          <o:OLEObject Type="Embed" ProgID="Equation.DSMT4" ShapeID="_x0000_i1090" DrawAspect="Content" ObjectID="_1654363554" r:id="rId139"/>
         </w:object>
       </w:r>
     </w:p>
@@ -2370,7 +2370,7 @@
           <v:shape id="_x0000_i1091" type="#_x0000_t75" style="width:88.2pt;height:32.4pt" o:ole="">
             <v:imagedata r:id="rId140" o:title=""/>
           </v:shape>
-          <o:OLEObject Type="Embed" ProgID="Equation.DSMT4" ShapeID="_x0000_i1091" DrawAspect="Content" ObjectID="_1625589644" r:id="rId141"/>
+          <o:OLEObject Type="Embed" ProgID="Equation.DSMT4" ShapeID="_x0000_i1091" DrawAspect="Content" ObjectID="_1654363555" r:id="rId141"/>
         </w:object>
       </w:r>
     </w:p>
@@ -2391,7 +2391,7 @@
           <v:shape id="_x0000_i1092" type="#_x0000_t75" style="width:39pt;height:25.8pt" o:ole="">
             <v:imagedata r:id="rId142" o:title=""/>
           </v:shape>
-          <o:OLEObject Type="Embed" ProgID="Equation.DSMT4" ShapeID="_x0000_i1092" DrawAspect="Content" ObjectID="_1625589645" r:id="rId143"/>
+          <o:OLEObject Type="Embed" ProgID="Equation.DSMT4" ShapeID="_x0000_i1092" DrawAspect="Content" ObjectID="_1654363556" r:id="rId143"/>
         </w:object>
       </w:r>
     </w:p>
@@ -2412,7 +2412,7 @@
           <v:shape id="_x0000_i1093" type="#_x0000_t75" style="width:53.4pt;height:17.4pt" o:ole="">
             <v:imagedata r:id="rId144" o:title=""/>
           </v:shape>
-          <o:OLEObject Type="Embed" ProgID="Equation.DSMT4" ShapeID="_x0000_i1093" DrawAspect="Content" ObjectID="_1625589646" r:id="rId145"/>
+          <o:OLEObject Type="Embed" ProgID="Equation.DSMT4" ShapeID="_x0000_i1093" DrawAspect="Content" ObjectID="_1654363557" r:id="rId145"/>
         </w:object>
       </w:r>
       <w:r>
@@ -2484,7 +2484,7 @@
           <v:shape id="_x0000_i1094" type="#_x0000_t75" style="width:89.4pt;height:25.8pt" o:ole="">
             <v:imagedata r:id="rId146" o:title=""/>
           </v:shape>
-          <o:OLEObject Type="Embed" ProgID="Equation.DSMT4" ShapeID="_x0000_i1094" DrawAspect="Content" ObjectID="_1625589647" r:id="rId147"/>
+          <o:OLEObject Type="Embed" ProgID="Equation.DSMT4" ShapeID="_x0000_i1094" DrawAspect="Content" ObjectID="_1654363558" r:id="rId147"/>
         </w:object>
       </w:r>
     </w:p>
@@ -2523,7 +2523,7 @@
           <v:shape id="_x0000_i1095" type="#_x0000_t75" style="width:131.4pt;height:25.8pt" o:ole="">
             <v:imagedata r:id="rId148" o:title=""/>
           </v:shape>
-          <o:OLEObject Type="Embed" ProgID="Equation.DSMT4" ShapeID="_x0000_i1095" DrawAspect="Content" ObjectID="_1625589648" r:id="rId149"/>
+          <o:OLEObject Type="Embed" ProgID="Equation.DSMT4" ShapeID="_x0000_i1095" DrawAspect="Content" ObjectID="_1654363559" r:id="rId149"/>
         </w:object>
       </w:r>
     </w:p>
@@ -2544,7 +2544,7 @@
           <v:shape id="_x0000_i1096" type="#_x0000_t75" style="width:78.6pt;height:33.6pt" o:ole="">
             <v:imagedata r:id="rId150" o:title=""/>
           </v:shape>
-          <o:OLEObject Type="Embed" ProgID="Equation.DSMT4" ShapeID="_x0000_i1096" DrawAspect="Content" ObjectID="_1625589649" r:id="rId151"/>
+          <o:OLEObject Type="Embed" ProgID="Equation.DSMT4" ShapeID="_x0000_i1096" DrawAspect="Content" ObjectID="_1654363560" r:id="rId151"/>
         </w:object>
       </w:r>
     </w:p>
@@ -2566,7 +2566,7 @@
           <v:shape id="_x0000_i1097" type="#_x0000_t75" style="width:78.6pt;height:33.6pt" o:ole="">
             <v:imagedata r:id="rId152" o:title=""/>
           </v:shape>
-          <o:OLEObject Type="Embed" ProgID="Equation.DSMT4" ShapeID="_x0000_i1097" DrawAspect="Content" ObjectID="_1625589650" r:id="rId153"/>
+          <o:OLEObject Type="Embed" ProgID="Equation.DSMT4" ShapeID="_x0000_i1097" DrawAspect="Content" ObjectID="_1654363561" r:id="rId153"/>
         </w:object>
       </w:r>
     </w:p>
@@ -2587,7 +2587,7 @@
           <v:shape id="_x0000_i1098" type="#_x0000_t75" style="width:58.2pt;height:29.4pt" o:ole="">
             <v:imagedata r:id="rId154" o:title=""/>
           </v:shape>
-          <o:OLEObject Type="Embed" ProgID="Equation.DSMT4" ShapeID="_x0000_i1098" DrawAspect="Content" ObjectID="_1625589651" r:id="rId155"/>
+          <o:OLEObject Type="Embed" ProgID="Equation.DSMT4" ShapeID="_x0000_i1098" DrawAspect="Content" ObjectID="_1654363562" r:id="rId155"/>
         </w:object>
       </w:r>
       <w:r>
@@ -2659,7 +2659,7 @@
           <v:shape id="_x0000_i1099" type="#_x0000_t75" style="width:150pt;height:18.6pt" o:ole="">
             <v:imagedata r:id="rId156" o:title=""/>
           </v:shape>
-          <o:OLEObject Type="Embed" ProgID="Equation.DSMT4" ShapeID="_x0000_i1099" DrawAspect="Content" ObjectID="_1625589652" r:id="rId157"/>
+          <o:OLEObject Type="Embed" ProgID="Equation.DSMT4" ShapeID="_x0000_i1099" DrawAspect="Content" ObjectID="_1654363563" r:id="rId157"/>
         </w:object>
       </w:r>
       <w:r>
@@ -2707,7 +2707,7 @@
           <v:shape id="_x0000_i1100" type="#_x0000_t75" style="width:161.4pt;height:25.8pt" o:ole="">
             <v:imagedata r:id="rId158" o:title=""/>
           </v:shape>
-          <o:OLEObject Type="Embed" ProgID="Equation.DSMT4" ShapeID="_x0000_i1100" DrawAspect="Content" ObjectID="_1625589653" r:id="rId159"/>
+          <o:OLEObject Type="Embed" ProgID="Equation.DSMT4" ShapeID="_x0000_i1100" DrawAspect="Content" ObjectID="_1654363564" r:id="rId159"/>
         </w:object>
       </w:r>
     </w:p>
@@ -2729,7 +2729,7 @@
           <v:shape id="_x0000_i1101" type="#_x0000_t75" style="width:120.6pt;height:38.4pt" o:ole="">
             <v:imagedata r:id="rId160" o:title=""/>
           </v:shape>
-          <o:OLEObject Type="Embed" ProgID="Equation.DSMT4" ShapeID="_x0000_i1101" DrawAspect="Content" ObjectID="_1625589654" r:id="rId161"/>
+          <o:OLEObject Type="Embed" ProgID="Equation.DSMT4" ShapeID="_x0000_i1101" DrawAspect="Content" ObjectID="_1654363565" r:id="rId161"/>
         </w:object>
       </w:r>
     </w:p>
@@ -2751,7 +2751,7 @@
           <v:shape id="_x0000_i1102" type="#_x0000_t75" style="width:46.2pt;height:25.8pt" o:ole="">
             <v:imagedata r:id="rId162" o:title=""/>
           </v:shape>
-          <o:OLEObject Type="Embed" ProgID="Equation.DSMT4" ShapeID="_x0000_i1102" DrawAspect="Content" ObjectID="_1625589655" r:id="rId163"/>
+          <o:OLEObject Type="Embed" ProgID="Equation.DSMT4" ShapeID="_x0000_i1102" DrawAspect="Content" ObjectID="_1654363566" r:id="rId163"/>
         </w:object>
       </w:r>
     </w:p>
@@ -2773,7 +2773,7 @@
           <v:shape id="_x0000_i1103" type="#_x0000_t75" style="width:32.4pt;height:25.8pt" o:ole="">
             <v:imagedata r:id="rId164" o:title=""/>
           </v:shape>
-          <o:OLEObject Type="Embed" ProgID="Equation.DSMT4" ShapeID="_x0000_i1103" DrawAspect="Content" ObjectID="_1625589656" r:id="rId165"/>
+          <o:OLEObject Type="Embed" ProgID="Equation.DSMT4" ShapeID="_x0000_i1103" DrawAspect="Content" ObjectID="_1654363567" r:id="rId165"/>
         </w:object>
       </w:r>
       <w:r>
@@ -2862,8 +2862,6 @@
         </w:rPr>
         <w:t>8</w:t>
       </w:r>
-      <w:bookmarkStart w:id="0" w:name="_GoBack"/>
-      <w:bookmarkEnd w:id="0"/>
       <w:r>
         <w:rPr>
           <w:b/>
@@ -2943,9 +2941,9 @@
         <w:tblLook w:val="04A0" w:firstRow="1" w:lastRow="0" w:firstColumn="1" w:lastColumn="0" w:noHBand="0" w:noVBand="1"/>
       </w:tblPr>
       <w:tblGrid>
-        <w:gridCol w:w="4955"/>
-        <w:gridCol w:w="1206"/>
-        <w:gridCol w:w="3961"/>
+        <w:gridCol w:w="4934"/>
+        <w:gridCol w:w="1209"/>
+        <w:gridCol w:w="3979"/>
       </w:tblGrid>
       <w:tr>
         <w:tc>
@@ -2974,7 +2972,7 @@
                 <v:shape id="_x0000_i1104" type="#_x0000_t75" style="width:120.6pt;height:14.4pt" o:ole="">
                   <v:imagedata r:id="rId166" o:title=""/>
                 </v:shape>
-                <o:OLEObject Type="Embed" ProgID="Equation.DSMT4" ShapeID="_x0000_i1104" DrawAspect="Content" ObjectID="_1625589657" r:id="rId167"/>
+                <o:OLEObject Type="Embed" ProgID="Equation.DSMT4" ShapeID="_x0000_i1104" DrawAspect="Content" ObjectID="_1654363568" r:id="rId167"/>
               </w:object>
             </w:r>
           </w:p>
@@ -3000,7 +2998,7 @@
                 <v:shape id="_x0000_i1105" type="#_x0000_t75" style="width:126.6pt;height:31.8pt" o:ole="">
                   <v:imagedata r:id="rId168" o:title=""/>
                 </v:shape>
-                <o:OLEObject Type="Embed" ProgID="Equation.DSMT4" ShapeID="_x0000_i1105" DrawAspect="Content" ObjectID="_1625589658" r:id="rId169"/>
+                <o:OLEObject Type="Embed" ProgID="Equation.DSMT4" ShapeID="_x0000_i1105" DrawAspect="Content" ObjectID="_1654363569" r:id="rId169"/>
               </w:object>
             </w:r>
           </w:p>
@@ -3026,7 +3024,7 @@
                 <v:shape id="_x0000_i1106" type="#_x0000_t75" style="width:69pt;height:25.8pt" o:ole="">
                   <v:imagedata r:id="rId170" o:title=""/>
                 </v:shape>
-                <o:OLEObject Type="Embed" ProgID="Equation.DSMT4" ShapeID="_x0000_i1106" DrawAspect="Content" ObjectID="_1625589659" r:id="rId171"/>
+                <o:OLEObject Type="Embed" ProgID="Equation.DSMT4" ShapeID="_x0000_i1106" DrawAspect="Content" ObjectID="_1654363570" r:id="rId171"/>
               </w:object>
             </w:r>
           </w:p>
@@ -3052,7 +3050,7 @@
                 <v:shape id="_x0000_i1107" type="#_x0000_t75" style="width:159.6pt;height:24pt" o:ole="">
                   <v:imagedata r:id="rId172" o:title=""/>
                 </v:shape>
-                <o:OLEObject Type="Embed" ProgID="Equation.DSMT4" ShapeID="_x0000_i1107" DrawAspect="Content" ObjectID="_1625589660" r:id="rId173"/>
+                <o:OLEObject Type="Embed" ProgID="Equation.DSMT4" ShapeID="_x0000_i1107" DrawAspect="Content" ObjectID="_1654363571" r:id="rId173"/>
               </w:object>
             </w:r>
           </w:p>
@@ -3078,7 +3076,7 @@
                 <v:shape id="_x0000_i1108" type="#_x0000_t75" style="width:162.6pt;height:16.2pt" o:ole="">
                   <v:imagedata r:id="rId174" o:title=""/>
                 </v:shape>
-                <o:OLEObject Type="Embed" ProgID="Equation.DSMT4" ShapeID="_x0000_i1108" DrawAspect="Content" ObjectID="_1625589661" r:id="rId175"/>
+                <o:OLEObject Type="Embed" ProgID="Equation.DSMT4" ShapeID="_x0000_i1108" DrawAspect="Content" ObjectID="_1654363572" r:id="rId175"/>
               </w:object>
             </w:r>
           </w:p>
@@ -3104,7 +3102,7 @@
                 <v:shape id="_x0000_i1109" type="#_x0000_t75" style="width:165.6pt;height:19.8pt" o:ole="">
                   <v:imagedata r:id="rId176" o:title=""/>
                 </v:shape>
-                <o:OLEObject Type="Embed" ProgID="Equation.DSMT4" ShapeID="_x0000_i1109" DrawAspect="Content" ObjectID="_1625589662" r:id="rId177"/>
+                <o:OLEObject Type="Embed" ProgID="Equation.DSMT4" ShapeID="_x0000_i1109" DrawAspect="Content" ObjectID="_1654363573" r:id="rId177"/>
               </w:object>
             </w:r>
           </w:p>
@@ -3130,7 +3128,7 @@
                 <v:shape id="_x0000_i1110" type="#_x0000_t75" style="width:120.6pt;height:14.4pt" o:ole="">
                   <v:imagedata r:id="rId178" o:title=""/>
                 </v:shape>
-                <o:OLEObject Type="Embed" ProgID="Equation.DSMT4" ShapeID="_x0000_i1110" DrawAspect="Content" ObjectID="_1625589663" r:id="rId179"/>
+                <o:OLEObject Type="Embed" ProgID="Equation.DSMT4" ShapeID="_x0000_i1110" DrawAspect="Content" ObjectID="_1654363574" r:id="rId179"/>
               </w:object>
             </w:r>
           </w:p>
@@ -3156,7 +3154,7 @@
                 <v:shape id="_x0000_i1111" type="#_x0000_t75" style="width:141pt;height:16.2pt" o:ole="">
                   <v:imagedata r:id="rId180" o:title=""/>
                 </v:shape>
-                <o:OLEObject Type="Embed" ProgID="Equation.DSMT4" ShapeID="_x0000_i1111" DrawAspect="Content" ObjectID="_1625589664" r:id="rId181"/>
+                <o:OLEObject Type="Embed" ProgID="Equation.DSMT4" ShapeID="_x0000_i1111" DrawAspect="Content" ObjectID="_1654363575" r:id="rId181"/>
               </w:object>
             </w:r>
           </w:p>
@@ -3182,7 +3180,7 @@
                 <v:shape id="_x0000_i1112" type="#_x0000_t75" style="width:93pt;height:36pt" o:ole="">
                   <v:imagedata r:id="rId182" o:title=""/>
                 </v:shape>
-                <o:OLEObject Type="Embed" ProgID="Equation.DSMT4" ShapeID="_x0000_i1112" DrawAspect="Content" ObjectID="_1625589665" r:id="rId183"/>
+                <o:OLEObject Type="Embed" ProgID="Equation.DSMT4" ShapeID="_x0000_i1112" DrawAspect="Content" ObjectID="_1654363576" r:id="rId183"/>
               </w:object>
             </w:r>
           </w:p>
@@ -3208,7 +3206,7 @@
                 <v:shape id="_x0000_i1113" type="#_x0000_t75" style="width:96pt;height:25.8pt" o:ole="">
                   <v:imagedata r:id="rId184" o:title=""/>
                 </v:shape>
-                <o:OLEObject Type="Embed" ProgID="Equation.DSMT4" ShapeID="_x0000_i1113" DrawAspect="Content" ObjectID="_1625589666" r:id="rId185"/>
+                <o:OLEObject Type="Embed" ProgID="Equation.DSMT4" ShapeID="_x0000_i1113" DrawAspect="Content" ObjectID="_1654363577" r:id="rId185"/>
               </w:object>
             </w:r>
           </w:p>
@@ -3234,7 +3232,7 @@
                 <v:shape id="_x0000_i1114" type="#_x0000_t75" style="width:110.4pt;height:25.8pt" o:ole="">
                   <v:imagedata r:id="rId186" o:title=""/>
                 </v:shape>
-                <o:OLEObject Type="Embed" ProgID="Equation.DSMT4" ShapeID="_x0000_i1114" DrawAspect="Content" ObjectID="_1625589667" r:id="rId187"/>
+                <o:OLEObject Type="Embed" ProgID="Equation.DSMT4" ShapeID="_x0000_i1114" DrawAspect="Content" ObjectID="_1654363578" r:id="rId187"/>
               </w:object>
             </w:r>
           </w:p>
@@ -3260,7 +3258,7 @@
                 <v:shape id="_x0000_i1115" type="#_x0000_t75" style="width:117pt;height:31.8pt" o:ole="">
                   <v:imagedata r:id="rId188" o:title=""/>
                 </v:shape>
-                <o:OLEObject Type="Embed" ProgID="Equation.DSMT4" ShapeID="_x0000_i1115" DrawAspect="Content" ObjectID="_1625589668" r:id="rId189"/>
+                <o:OLEObject Type="Embed" ProgID="Equation.DSMT4" ShapeID="_x0000_i1115" DrawAspect="Content" ObjectID="_1654363579" r:id="rId189"/>
               </w:object>
             </w:r>
           </w:p>
@@ -3289,7 +3287,7 @@
                 <v:shape id="_x0000_i1116" type="#_x0000_t75" style="width:119.4pt;height:12.6pt" o:ole="">
                   <v:imagedata r:id="rId190" o:title=""/>
                 </v:shape>
-                <o:OLEObject Type="Embed" ProgID="Equation.DSMT4" ShapeID="_x0000_i1116" DrawAspect="Content" ObjectID="_1625589669" r:id="rId191"/>
+                <o:OLEObject Type="Embed" ProgID="Equation.DSMT4" ShapeID="_x0000_i1116" DrawAspect="Content" ObjectID="_1654363580" r:id="rId191"/>
               </w:object>
             </w:r>
           </w:p>
@@ -3315,7 +3313,7 @@
                 <v:shape id="_x0000_i1117" type="#_x0000_t75" style="width:2in;height:25.8pt" o:ole="">
                   <v:imagedata r:id="rId192" o:title=""/>
                 </v:shape>
-                <o:OLEObject Type="Embed" ProgID="Equation.DSMT4" ShapeID="_x0000_i1117" DrawAspect="Content" ObjectID="_1625589670" r:id="rId193"/>
+                <o:OLEObject Type="Embed" ProgID="Equation.DSMT4" ShapeID="_x0000_i1117" DrawAspect="Content" ObjectID="_1654363581" r:id="rId193"/>
               </w:object>
             </w:r>
           </w:p>
@@ -3341,7 +3339,7 @@
                 <v:shape id="_x0000_i1118" type="#_x0000_t75" style="width:161.4pt;height:36pt" o:ole="">
                   <v:imagedata r:id="rId194" o:title=""/>
                 </v:shape>
-                <o:OLEObject Type="Embed" ProgID="Equation.DSMT4" ShapeID="_x0000_i1118" DrawAspect="Content" ObjectID="_1625589671" r:id="rId195"/>
+                <o:OLEObject Type="Embed" ProgID="Equation.DSMT4" ShapeID="_x0000_i1118" DrawAspect="Content" ObjectID="_1654363582" r:id="rId195"/>
               </w:object>
             </w:r>
           </w:p>
@@ -3367,7 +3365,7 @@
                 <v:shape id="_x0000_i1119" type="#_x0000_t75" style="width:135.6pt;height:18.6pt" o:ole="">
                   <v:imagedata r:id="rId196" o:title=""/>
                 </v:shape>
-                <o:OLEObject Type="Embed" ProgID="Equation.DSMT4" ShapeID="_x0000_i1119" DrawAspect="Content" ObjectID="_1625589672" r:id="rId197"/>
+                <o:OLEObject Type="Embed" ProgID="Equation.DSMT4" ShapeID="_x0000_i1119" DrawAspect="Content" ObjectID="_1654363583" r:id="rId197"/>
               </w:object>
             </w:r>
           </w:p>
@@ -3393,7 +3391,7 @@
                 <v:shape id="_x0000_i1120" type="#_x0000_t75" style="width:156pt;height:18.6pt" o:ole="">
                   <v:imagedata r:id="rId198" o:title=""/>
                 </v:shape>
-                <o:OLEObject Type="Embed" ProgID="Equation.DSMT4" ShapeID="_x0000_i1120" DrawAspect="Content" ObjectID="_1625589673" r:id="rId199"/>
+                <o:OLEObject Type="Embed" ProgID="Equation.DSMT4" ShapeID="_x0000_i1120" DrawAspect="Content" ObjectID="_1654363584" r:id="rId199"/>
               </w:object>
             </w:r>
           </w:p>
@@ -3419,7 +3417,7 @@
                 <v:shape id="_x0000_i1121" type="#_x0000_t75" style="width:117pt;height:25.8pt" o:ole="">
                   <v:imagedata r:id="rId200" o:title=""/>
                 </v:shape>
-                <o:OLEObject Type="Embed" ProgID="Equation.DSMT4" ShapeID="_x0000_i1121" DrawAspect="Content" ObjectID="_1625589674" r:id="rId201"/>
+                <o:OLEObject Type="Embed" ProgID="Equation.DSMT4" ShapeID="_x0000_i1121" DrawAspect="Content" ObjectID="_1654363585" r:id="rId201"/>
               </w:object>
             </w:r>
           </w:p>
@@ -3445,7 +3443,7 @@
                 <v:shape id="_x0000_i1122" type="#_x0000_t75" style="width:148.2pt;height:25.8pt" o:ole="">
                   <v:imagedata r:id="rId202" o:title=""/>
                 </v:shape>
-                <o:OLEObject Type="Embed" ProgID="Equation.DSMT4" ShapeID="_x0000_i1122" DrawAspect="Content" ObjectID="_1625589675" r:id="rId203"/>
+                <o:OLEObject Type="Embed" ProgID="Equation.DSMT4" ShapeID="_x0000_i1122" DrawAspect="Content" ObjectID="_1654363586" r:id="rId203"/>
               </w:object>
             </w:r>
           </w:p>
@@ -3471,7 +3469,7 @@
                 <v:shape id="_x0000_i1123" type="#_x0000_t75" style="width:105.6pt;height:46.2pt" o:ole="">
                   <v:imagedata r:id="rId204" o:title=""/>
                 </v:shape>
-                <o:OLEObject Type="Embed" ProgID="Equation.DSMT4" ShapeID="_x0000_i1123" DrawAspect="Content" ObjectID="_1625589676" r:id="rId205"/>
+                <o:OLEObject Type="Embed" ProgID="Equation.DSMT4" ShapeID="_x0000_i1123" DrawAspect="Content" ObjectID="_1654363587" r:id="rId205"/>
               </w:object>
             </w:r>
           </w:p>
@@ -3506,7 +3504,7 @@
                 <v:shape id="_x0000_i1124" type="#_x0000_t75" style="width:141.6pt;height:31.8pt" o:ole="">
                   <v:imagedata r:id="rId206" o:title=""/>
                 </v:shape>
-                <o:OLEObject Type="Embed" ProgID="Equation.DSMT4" ShapeID="_x0000_i1124" DrawAspect="Content" ObjectID="_1625589677" r:id="rId207"/>
+                <o:OLEObject Type="Embed" ProgID="Equation.DSMT4" ShapeID="_x0000_i1124" DrawAspect="Content" ObjectID="_1654363588" r:id="rId207"/>
               </w:object>
             </w:r>
           </w:p>
@@ -3535,7 +3533,7 @@
                 <v:shape id="_x0000_i1125" type="#_x0000_t75" style="width:97.8pt;height:25.8pt" o:ole="">
                   <v:imagedata r:id="rId208" o:title=""/>
                 </v:shape>
-                <o:OLEObject Type="Embed" ProgID="Equation.DSMT4" ShapeID="_x0000_i1125" DrawAspect="Content" ObjectID="_1625589678" r:id="rId209"/>
+                <o:OLEObject Type="Embed" ProgID="Equation.DSMT4" ShapeID="_x0000_i1125" DrawAspect="Content" ObjectID="_1654363589" r:id="rId209"/>
               </w:object>
             </w:r>
           </w:p>
@@ -3564,7 +3562,7 @@
                 <v:shape id="_x0000_i1126" type="#_x0000_t75" style="width:127.8pt;height:19.8pt" o:ole="">
                   <v:imagedata r:id="rId210" o:title=""/>
                 </v:shape>
-                <o:OLEObject Type="Embed" ProgID="Equation.DSMT4" ShapeID="_x0000_i1126" DrawAspect="Content" ObjectID="_1625589679" r:id="rId211"/>
+                <o:OLEObject Type="Embed" ProgID="Equation.DSMT4" ShapeID="_x0000_i1126" DrawAspect="Content" ObjectID="_1654363590" r:id="rId211"/>
               </w:object>
             </w:r>
           </w:p>
@@ -3593,7 +3591,7 @@
                 <v:shape id="_x0000_i1127" type="#_x0000_t75" style="width:205.8pt;height:23.4pt" o:ole="">
                   <v:imagedata r:id="rId212" o:title=""/>
                 </v:shape>
-                <o:OLEObject Type="Embed" ProgID="Equation.DSMT4" ShapeID="_x0000_i1127" DrawAspect="Content" ObjectID="_1625589680" r:id="rId213"/>
+                <o:OLEObject Type="Embed" ProgID="Equation.DSMT4" ShapeID="_x0000_i1127" DrawAspect="Content" ObjectID="_1654363591" r:id="rId213"/>
               </w:object>
             </w:r>
           </w:p>
@@ -3622,7 +3620,7 @@
                 <v:shape id="_x0000_i1128" type="#_x0000_t75" style="width:171pt;height:24pt" o:ole="">
                   <v:imagedata r:id="rId214" o:title=""/>
                 </v:shape>
-                <o:OLEObject Type="Embed" ProgID="Equation.DSMT4" ShapeID="_x0000_i1128" DrawAspect="Content" ObjectID="_1625589681" r:id="rId215"/>
+                <o:OLEObject Type="Embed" ProgID="Equation.DSMT4" ShapeID="_x0000_i1128" DrawAspect="Content" ObjectID="_1654363592" r:id="rId215"/>
               </w:object>
             </w:r>
           </w:p>
@@ -3651,7 +3649,7 @@
                 <v:shape id="_x0000_i1129" type="#_x0000_t75" style="width:111pt;height:25.8pt" o:ole="">
                   <v:imagedata r:id="rId216" o:title=""/>
                 </v:shape>
-                <o:OLEObject Type="Embed" ProgID="Equation.DSMT4" ShapeID="_x0000_i1129" DrawAspect="Content" ObjectID="_1625589682" r:id="rId217"/>
+                <o:OLEObject Type="Embed" ProgID="Equation.DSMT4" ShapeID="_x0000_i1129" DrawAspect="Content" ObjectID="_1654363593" r:id="rId217"/>
               </w:object>
             </w:r>
           </w:p>
@@ -3680,7 +3678,7 @@
                 <v:shape id="_x0000_i1130" type="#_x0000_t75" style="width:96pt;height:25.8pt" o:ole="">
                   <v:imagedata r:id="rId218" o:title=""/>
                 </v:shape>
-                <o:OLEObject Type="Embed" ProgID="Equation.DSMT4" ShapeID="_x0000_i1130" DrawAspect="Content" ObjectID="_1625589683" r:id="rId219"/>
+                <o:OLEObject Type="Embed" ProgID="Equation.DSMT4" ShapeID="_x0000_i1130" DrawAspect="Content" ObjectID="_1654363594" r:id="rId219"/>
               </w:object>
             </w:r>
           </w:p>
@@ -3709,7 +3707,7 @@
                 <v:shape id="_x0000_i1131" type="#_x0000_t75" style="width:153.6pt;height:18.6pt" o:ole="">
                   <v:imagedata r:id="rId220" o:title=""/>
                 </v:shape>
-                <o:OLEObject Type="Embed" ProgID="Equation.DSMT4" ShapeID="_x0000_i1131" DrawAspect="Content" ObjectID="_1625589684" r:id="rId221"/>
+                <o:OLEObject Type="Embed" ProgID="Equation.DSMT4" ShapeID="_x0000_i1131" DrawAspect="Content" ObjectID="_1654363595" r:id="rId221"/>
               </w:object>
             </w:r>
           </w:p>
@@ -3738,7 +3736,7 @@
                 <v:shape id="_x0000_i1132" type="#_x0000_t75" style="width:99pt;height:31.8pt" o:ole="">
                   <v:imagedata r:id="rId222" o:title=""/>
                 </v:shape>
-                <o:OLEObject Type="Embed" ProgID="Equation.DSMT4" ShapeID="_x0000_i1132" DrawAspect="Content" ObjectID="_1625589685" r:id="rId223"/>
+                <o:OLEObject Type="Embed" ProgID="Equation.DSMT4" ShapeID="_x0000_i1132" DrawAspect="Content" ObjectID="_1654363596" r:id="rId223"/>
               </w:object>
             </w:r>
           </w:p>
@@ -3768,7 +3766,7 @@
                 <v:shape id="_x0000_i1133" type="#_x0000_t75" style="width:96pt;height:25.8pt" o:ole="">
                   <v:imagedata r:id="rId224" o:title=""/>
                 </v:shape>
-                <o:OLEObject Type="Embed" ProgID="Equation.DSMT4" ShapeID="_x0000_i1133" DrawAspect="Content" ObjectID="_1625589686" r:id="rId225"/>
+                <o:OLEObject Type="Embed" ProgID="Equation.DSMT4" ShapeID="_x0000_i1133" DrawAspect="Content" ObjectID="_1654363597" r:id="rId225"/>
               </w:object>
             </w:r>
           </w:p>
@@ -3797,7 +3795,7 @@
                 <v:shape id="_x0000_i1134" type="#_x0000_t75" style="width:95.4pt;height:25.8pt" o:ole="">
                   <v:imagedata r:id="rId226" o:title=""/>
                 </v:shape>
-                <o:OLEObject Type="Embed" ProgID="Equation.DSMT4" ShapeID="_x0000_i1134" DrawAspect="Content" ObjectID="_1625589687" r:id="rId227"/>
+                <o:OLEObject Type="Embed" ProgID="Equation.DSMT4" ShapeID="_x0000_i1134" DrawAspect="Content" ObjectID="_1654363598" r:id="rId227"/>
               </w:object>
             </w:r>
           </w:p>
@@ -3826,7 +3824,7 @@
                 <v:shape id="_x0000_i1135" type="#_x0000_t75" style="width:114pt;height:25.8pt" o:ole="">
                   <v:imagedata r:id="rId228" o:title=""/>
                 </v:shape>
-                <o:OLEObject Type="Embed" ProgID="Equation.DSMT4" ShapeID="_x0000_i1135" DrawAspect="Content" ObjectID="_1625589688" r:id="rId229"/>
+                <o:OLEObject Type="Embed" ProgID="Equation.DSMT4" ShapeID="_x0000_i1135" DrawAspect="Content" ObjectID="_1654363599" r:id="rId229"/>
               </w:object>
             </w:r>
           </w:p>
@@ -3856,7 +3854,7 @@
                 <v:shape id="_x0000_i1136" type="#_x0000_t75" style="width:126.6pt;height:27pt" o:ole="">
                   <v:imagedata r:id="rId230" o:title=""/>
                 </v:shape>
-                <o:OLEObject Type="Embed" ProgID="Equation.DSMT4" ShapeID="_x0000_i1136" DrawAspect="Content" ObjectID="_1625589689" r:id="rId231"/>
+                <o:OLEObject Type="Embed" ProgID="Equation.DSMT4" ShapeID="_x0000_i1136" DrawAspect="Content" ObjectID="_1654363600" r:id="rId231"/>
               </w:object>
             </w:r>
           </w:p>
@@ -3885,7 +3883,7 @@
                 <v:shape id="_x0000_i1137" type="#_x0000_t75" style="width:162.6pt;height:25.8pt" o:ole="">
                   <v:imagedata r:id="rId232" o:title=""/>
                 </v:shape>
-                <o:OLEObject Type="Embed" ProgID="Equation.DSMT4" ShapeID="_x0000_i1137" DrawAspect="Content" ObjectID="_1625589690" r:id="rId233"/>
+                <o:OLEObject Type="Embed" ProgID="Equation.DSMT4" ShapeID="_x0000_i1137" DrawAspect="Content" ObjectID="_1654363601" r:id="rId233"/>
               </w:object>
             </w:r>
           </w:p>
@@ -3914,7 +3912,7 @@
                 <v:shape id="_x0000_i1138" type="#_x0000_t75" style="width:146.4pt;height:25.8pt" o:ole="">
                   <v:imagedata r:id="rId234" o:title=""/>
                 </v:shape>
-                <o:OLEObject Type="Embed" ProgID="Equation.DSMT4" ShapeID="_x0000_i1138" DrawAspect="Content" ObjectID="_1625589691" r:id="rId235"/>
+                <o:OLEObject Type="Embed" ProgID="Equation.DSMT4" ShapeID="_x0000_i1138" DrawAspect="Content" ObjectID="_1654363602" r:id="rId235"/>
               </w:object>
             </w:r>
           </w:p>
@@ -3943,7 +3941,7 @@
                 <v:shape id="_x0000_i1139" type="#_x0000_t75" style="width:146.4pt;height:31.8pt" o:ole="">
                   <v:imagedata r:id="rId236" o:title=""/>
                 </v:shape>
-                <o:OLEObject Type="Embed" ProgID="Equation.DSMT4" ShapeID="_x0000_i1139" DrawAspect="Content" ObjectID="_1625589692" r:id="rId237"/>
+                <o:OLEObject Type="Embed" ProgID="Equation.DSMT4" ShapeID="_x0000_i1139" DrawAspect="Content" ObjectID="_1654363603" r:id="rId237"/>
               </w:object>
             </w:r>
           </w:p>
@@ -3973,7 +3971,7 @@
                 <v:shape id="_x0000_i1140" type="#_x0000_t75" style="width:112.2pt;height:36pt" o:ole="">
                   <v:imagedata r:id="rId238" o:title=""/>
                 </v:shape>
-                <o:OLEObject Type="Embed" ProgID="Equation.DSMT4" ShapeID="_x0000_i1140" DrawAspect="Content" ObjectID="_1625589693" r:id="rId239"/>
+                <o:OLEObject Type="Embed" ProgID="Equation.DSMT4" ShapeID="_x0000_i1140" DrawAspect="Content" ObjectID="_1654363604" r:id="rId239"/>
               </w:object>
             </w:r>
           </w:p>
@@ -4002,7 +4000,7 @@
                 <v:shape id="_x0000_i1141" type="#_x0000_t75" style="width:162pt;height:25.8pt" o:ole="">
                   <v:imagedata r:id="rId240" o:title=""/>
                 </v:shape>
-                <o:OLEObject Type="Embed" ProgID="Equation.DSMT4" ShapeID="_x0000_i1141" DrawAspect="Content" ObjectID="_1625589694" r:id="rId241"/>
+                <o:OLEObject Type="Embed" ProgID="Equation.DSMT4" ShapeID="_x0000_i1141" DrawAspect="Content" ObjectID="_1654363605" r:id="rId241"/>
               </w:object>
             </w:r>
           </w:p>
@@ -4031,7 +4029,7 @@
                 <v:shape id="_x0000_i1142" type="#_x0000_t75" style="width:148.2pt;height:31.8pt" o:ole="">
                   <v:imagedata r:id="rId242" o:title=""/>
                 </v:shape>
-                <o:OLEObject Type="Embed" ProgID="Equation.DSMT4" ShapeID="_x0000_i1142" DrawAspect="Content" ObjectID="_1625589695" r:id="rId243"/>
+                <o:OLEObject Type="Embed" ProgID="Equation.DSMT4" ShapeID="_x0000_i1142" DrawAspect="Content" ObjectID="_1654363606" r:id="rId243"/>
               </w:object>
             </w:r>
           </w:p>
@@ -4071,7 +4069,7 @@
                 <v:shape id="_x0000_i1143" type="#_x0000_t75" style="width:119.4pt;height:18.6pt" o:ole="">
                   <v:imagedata r:id="rId244" o:title=""/>
                 </v:shape>
-                <o:OLEObject Type="Embed" ProgID="Equation.DSMT4" ShapeID="_x0000_i1143" DrawAspect="Content" ObjectID="_1625589696" r:id="rId245"/>
+                <o:OLEObject Type="Embed" ProgID="Equation.DSMT4" ShapeID="_x0000_i1143" DrawAspect="Content" ObjectID="_1654363607" r:id="rId245"/>
               </w:object>
             </w:r>
           </w:p>
@@ -4100,7 +4098,7 @@
                 <v:shape id="_x0000_i1144" type="#_x0000_t75" style="width:112.2pt;height:25.8pt" o:ole="">
                   <v:imagedata r:id="rId246" o:title=""/>
                 </v:shape>
-                <o:OLEObject Type="Embed" ProgID="Equation.DSMT4" ShapeID="_x0000_i1144" DrawAspect="Content" ObjectID="_1625589697" r:id="rId247"/>
+                <o:OLEObject Type="Embed" ProgID="Equation.DSMT4" ShapeID="_x0000_i1144" DrawAspect="Content" ObjectID="_1654363608" r:id="rId247"/>
               </w:object>
             </w:r>
           </w:p>
@@ -4129,7 +4127,7 @@
                 <v:shape id="_x0000_i1145" type="#_x0000_t75" style="width:156pt;height:18.6pt" o:ole="">
                   <v:imagedata r:id="rId248" o:title=""/>
                 </v:shape>
-                <o:OLEObject Type="Embed" ProgID="Equation.DSMT4" ShapeID="_x0000_i1145" DrawAspect="Content" ObjectID="_1625589698" r:id="rId249"/>
+                <o:OLEObject Type="Embed" ProgID="Equation.DSMT4" ShapeID="_x0000_i1145" DrawAspect="Content" ObjectID="_1654363609" r:id="rId249"/>
               </w:object>
             </w:r>
           </w:p>
@@ -4158,7 +4156,7 @@
                 <v:shape id="_x0000_i1146" type="#_x0000_t75" style="width:138pt;height:25.8pt" o:ole="">
                   <v:imagedata r:id="rId250" o:title=""/>
                 </v:shape>
-                <o:OLEObject Type="Embed" ProgID="Equation.DSMT4" ShapeID="_x0000_i1146" DrawAspect="Content" ObjectID="_1625589699" r:id="rId251"/>
+                <o:OLEObject Type="Embed" ProgID="Equation.DSMT4" ShapeID="_x0000_i1146" DrawAspect="Content" ObjectID="_1654363610" r:id="rId251"/>
               </w:object>
             </w:r>
           </w:p>
@@ -4186,7 +4184,7 @@
                 <v:shape id="_x0000_i1147" type="#_x0000_t75" style="width:199.8pt;height:25.8pt" o:ole="">
                   <v:imagedata r:id="rId252" o:title=""/>
                 </v:shape>
-                <o:OLEObject Type="Embed" ProgID="Equation.DSMT4" ShapeID="_x0000_i1147" DrawAspect="Content" ObjectID="_1625589700" r:id="rId253"/>
+                <o:OLEObject Type="Embed" ProgID="Equation.DSMT4" ShapeID="_x0000_i1147" DrawAspect="Content" ObjectID="_1654363611" r:id="rId253"/>
               </w:object>
             </w:r>
           </w:p>
@@ -4211,7 +4209,7 @@
                 <v:shape id="_x0000_i1148" type="#_x0000_t75" style="width:267pt;height:23.4pt" o:ole="">
                   <v:imagedata r:id="rId254" o:title=""/>
                 </v:shape>
-                <o:OLEObject Type="Embed" ProgID="Equation.DSMT4" ShapeID="_x0000_i1148" DrawAspect="Content" ObjectID="_1625589701" r:id="rId255"/>
+                <o:OLEObject Type="Embed" ProgID="Equation.DSMT4" ShapeID="_x0000_i1148" DrawAspect="Content" ObjectID="_1654363612" r:id="rId255"/>
               </w:object>
             </w:r>
           </w:p>
@@ -4236,7 +4234,7 @@
                 <v:shape id="_x0000_i1149" type="#_x0000_t75" style="width:133.8pt;height:18.6pt" o:ole="">
                   <v:imagedata r:id="rId256" o:title=""/>
                 </v:shape>
-                <o:OLEObject Type="Embed" ProgID="Equation.DSMT4" ShapeID="_x0000_i1149" DrawAspect="Content" ObjectID="_1625589702" r:id="rId257"/>
+                <o:OLEObject Type="Embed" ProgID="Equation.DSMT4" ShapeID="_x0000_i1149" DrawAspect="Content" ObjectID="_1654363613" r:id="rId257"/>
               </w:object>
             </w:r>
           </w:p>
@@ -4261,7 +4259,7 @@
                 <v:shape id="_x0000_i1150" type="#_x0000_t75" style="width:205.8pt;height:32.4pt" o:ole="">
                   <v:imagedata r:id="rId258" o:title=""/>
                 </v:shape>
-                <o:OLEObject Type="Embed" ProgID="Equation.DSMT4" ShapeID="_x0000_i1150" DrawAspect="Content" ObjectID="_1625589703" r:id="rId259"/>
+                <o:OLEObject Type="Embed" ProgID="Equation.DSMT4" ShapeID="_x0000_i1150" DrawAspect="Content" ObjectID="_1654363614" r:id="rId259"/>
               </w:object>
             </w:r>
           </w:p>
@@ -4286,7 +4284,7 @@
                 <v:shape id="_x0000_i1151" type="#_x0000_t75" style="width:159.6pt;height:31.8pt" o:ole="">
                   <v:imagedata r:id="rId260" o:title=""/>
                 </v:shape>
-                <o:OLEObject Type="Embed" ProgID="Equation.DSMT4" ShapeID="_x0000_i1151" DrawAspect="Content" ObjectID="_1625589704" r:id="rId261"/>
+                <o:OLEObject Type="Embed" ProgID="Equation.DSMT4" ShapeID="_x0000_i1151" DrawAspect="Content" ObjectID="_1654363615" r:id="rId261"/>
               </w:object>
             </w:r>
           </w:p>
@@ -4311,7 +4309,7 @@
                 <v:shape id="_x0000_i1152" type="#_x0000_t75" style="width:201.6pt;height:27.6pt" o:ole="">
                   <v:imagedata r:id="rId262" o:title=""/>
                 </v:shape>
-                <o:OLEObject Type="Embed" ProgID="Equation.DSMT4" ShapeID="_x0000_i1152" DrawAspect="Content" ObjectID="_1625589705" r:id="rId263"/>
+                <o:OLEObject Type="Embed" ProgID="Equation.DSMT4" ShapeID="_x0000_i1152" DrawAspect="Content" ObjectID="_1654363616" r:id="rId263"/>
               </w:object>
             </w:r>
           </w:p>
@@ -4336,7 +4334,7 @@
                 <v:shape id="_x0000_i1153" type="#_x0000_t75" style="width:101.4pt;height:25.8pt" o:ole="">
                   <v:imagedata r:id="rId264" o:title=""/>
                 </v:shape>
-                <o:OLEObject Type="Embed" ProgID="Equation.DSMT4" ShapeID="_x0000_i1153" DrawAspect="Content" ObjectID="_1625589706" r:id="rId265"/>
+                <o:OLEObject Type="Embed" ProgID="Equation.DSMT4" ShapeID="_x0000_i1153" DrawAspect="Content" ObjectID="_1654363617" r:id="rId265"/>
               </w:object>
             </w:r>
           </w:p>
@@ -4361,7 +4359,7 @@
                 <v:shape id="_x0000_i1154" type="#_x0000_t75" style="width:103.8pt;height:31.8pt" o:ole="">
                   <v:imagedata r:id="rId266" o:title=""/>
                 </v:shape>
-                <o:OLEObject Type="Embed" ProgID="Equation.DSMT4" ShapeID="_x0000_i1154" DrawAspect="Content" ObjectID="_1625589707" r:id="rId267"/>
+                <o:OLEObject Type="Embed" ProgID="Equation.DSMT4" ShapeID="_x0000_i1154" DrawAspect="Content" ObjectID="_1654363618" r:id="rId267"/>
               </w:object>
             </w:r>
           </w:p>
@@ -4386,7 +4384,7 @@
                 <v:shape id="_x0000_i1155" type="#_x0000_t75" style="width:96pt;height:31.8pt" o:ole="">
                   <v:imagedata r:id="rId268" o:title=""/>
                 </v:shape>
-                <o:OLEObject Type="Embed" ProgID="Equation.DSMT4" ShapeID="_x0000_i1155" DrawAspect="Content" ObjectID="_1625589708" r:id="rId269"/>
+                <o:OLEObject Type="Embed" ProgID="Equation.DSMT4" ShapeID="_x0000_i1155" DrawAspect="Content" ObjectID="_1654363619" r:id="rId269"/>
               </w:object>
             </w:r>
           </w:p>
@@ -4411,7 +4409,7 @@
                 <v:shape id="_x0000_i1156" type="#_x0000_t75" style="width:144.6pt;height:31.8pt" o:ole="">
                   <v:imagedata r:id="rId270" o:title=""/>
                 </v:shape>
-                <o:OLEObject Type="Embed" ProgID="Equation.DSMT4" ShapeID="_x0000_i1156" DrawAspect="Content" ObjectID="_1625589709" r:id="rId271"/>
+                <o:OLEObject Type="Embed" ProgID="Equation.DSMT4" ShapeID="_x0000_i1156" DrawAspect="Content" ObjectID="_1654363620" r:id="rId271"/>
               </w:object>
             </w:r>
           </w:p>
@@ -4436,7 +4434,7 @@
                 <v:shape id="_x0000_i1157" type="#_x0000_t75" style="width:177.6pt;height:24pt" o:ole="">
                   <v:imagedata r:id="rId272" o:title=""/>
                 </v:shape>
-                <o:OLEObject Type="Embed" ProgID="Equation.DSMT4" ShapeID="_x0000_i1157" DrawAspect="Content" ObjectID="_1625589710" r:id="rId273"/>
+                <o:OLEObject Type="Embed" ProgID="Equation.DSMT4" ShapeID="_x0000_i1157" DrawAspect="Content" ObjectID="_1654363621" r:id="rId273"/>
               </w:object>
             </w:r>
           </w:p>
@@ -4461,7 +4459,7 @@
                 <v:shape id="_x0000_i1158" type="#_x0000_t75" style="width:138pt;height:25.8pt" o:ole="">
                   <v:imagedata r:id="rId274" o:title=""/>
                 </v:shape>
-                <o:OLEObject Type="Embed" ProgID="Equation.DSMT4" ShapeID="_x0000_i1158" DrawAspect="Content" ObjectID="_1625589711" r:id="rId275"/>
+                <o:OLEObject Type="Embed" ProgID="Equation.DSMT4" ShapeID="_x0000_i1158" DrawAspect="Content" ObjectID="_1654363622" r:id="rId275"/>
               </w:object>
             </w:r>
           </w:p>
@@ -4486,7 +4484,7 @@
                 <v:shape id="_x0000_i1159" type="#_x0000_t75" style="width:120pt;height:25.8pt" o:ole="">
                   <v:imagedata r:id="rId276" o:title=""/>
                 </v:shape>
-                <o:OLEObject Type="Embed" ProgID="Equation.DSMT4" ShapeID="_x0000_i1159" DrawAspect="Content" ObjectID="_1625589712" r:id="rId277"/>
+                <o:OLEObject Type="Embed" ProgID="Equation.DSMT4" ShapeID="_x0000_i1159" DrawAspect="Content" ObjectID="_1654363623" r:id="rId277"/>
               </w:object>
             </w:r>
           </w:p>
@@ -4511,7 +4509,7 @@
                 <v:shape id="_x0000_i1160" type="#_x0000_t75" style="width:146.4pt;height:18.6pt" o:ole="">
                   <v:imagedata r:id="rId278" o:title=""/>
                 </v:shape>
-                <o:OLEObject Type="Embed" ProgID="Equation.DSMT4" ShapeID="_x0000_i1160" DrawAspect="Content" ObjectID="_1625589713" r:id="rId279"/>
+                <o:OLEObject Type="Embed" ProgID="Equation.DSMT4" ShapeID="_x0000_i1160" DrawAspect="Content" ObjectID="_1654363624" r:id="rId279"/>
               </w:object>
             </w:r>
           </w:p>
@@ -4536,7 +4534,7 @@
                 <v:shape id="_x0000_i1161" type="#_x0000_t75" style="width:139.8pt;height:18.6pt" o:ole="">
                   <v:imagedata r:id="rId280" o:title=""/>
                 </v:shape>
-                <o:OLEObject Type="Embed" ProgID="Equation.DSMT4" ShapeID="_x0000_i1161" DrawAspect="Content" ObjectID="_1625589714" r:id="rId281"/>
+                <o:OLEObject Type="Embed" ProgID="Equation.DSMT4" ShapeID="_x0000_i1161" DrawAspect="Content" ObjectID="_1654363625" r:id="rId281"/>
               </w:object>
             </w:r>
           </w:p>
@@ -4561,7 +4559,7 @@
                 <v:shape id="_x0000_i1162" type="#_x0000_t75" style="width:91.8pt;height:31.8pt" o:ole="">
                   <v:imagedata r:id="rId282" o:title=""/>
                 </v:shape>
-                <o:OLEObject Type="Embed" ProgID="Equation.DSMT4" ShapeID="_x0000_i1162" DrawAspect="Content" ObjectID="_1625589715" r:id="rId283"/>
+                <o:OLEObject Type="Embed" ProgID="Equation.DSMT4" ShapeID="_x0000_i1162" DrawAspect="Content" ObjectID="_1654363626" r:id="rId283"/>
               </w:object>
             </w:r>
           </w:p>
@@ -4586,7 +4584,7 @@
                 <v:shape id="_x0000_i1163" type="#_x0000_t75" style="width:140.4pt;height:23.4pt" o:ole="">
                   <v:imagedata r:id="rId284" o:title=""/>
                 </v:shape>
-                <o:OLEObject Type="Embed" ProgID="Equation.DSMT4" ShapeID="_x0000_i1163" DrawAspect="Content" ObjectID="_1625589716" r:id="rId285"/>
+                <o:OLEObject Type="Embed" ProgID="Equation.DSMT4" ShapeID="_x0000_i1163" DrawAspect="Content" ObjectID="_1654363627" r:id="rId285"/>
               </w:object>
             </w:r>
           </w:p>
@@ -4616,7 +4614,7 @@
                 <v:shape id="_x0000_i1164" type="#_x0000_t75" style="width:120.6pt;height:25.8pt" o:ole="">
                   <v:imagedata r:id="rId286" o:title=""/>
                 </v:shape>
-                <o:OLEObject Type="Embed" ProgID="Equation.DSMT4" ShapeID="_x0000_i1164" DrawAspect="Content" ObjectID="_1625589717" r:id="rId287"/>
+                <o:OLEObject Type="Embed" ProgID="Equation.DSMT4" ShapeID="_x0000_i1164" DrawAspect="Content" ObjectID="_1654363628" r:id="rId287"/>
               </w:object>
             </w:r>
           </w:p>
@@ -4641,7 +4639,7 @@
                 <v:shape id="_x0000_i1165" type="#_x0000_t75" style="width:143.4pt;height:25.8pt" o:ole="">
                   <v:imagedata r:id="rId288" o:title=""/>
                 </v:shape>
-                <o:OLEObject Type="Embed" ProgID="Equation.DSMT4" ShapeID="_x0000_i1165" DrawAspect="Content" ObjectID="_1625589718" r:id="rId289"/>
+                <o:OLEObject Type="Embed" ProgID="Equation.DSMT4" ShapeID="_x0000_i1165" DrawAspect="Content" ObjectID="_1654363629" r:id="rId289"/>
               </w:object>
             </w:r>
           </w:p>
@@ -4666,7 +4664,7 @@
                 <v:shape id="_x0000_i1166" type="#_x0000_t75" style="width:119.4pt;height:14.4pt" o:ole="">
                   <v:imagedata r:id="rId290" o:title=""/>
                 </v:shape>
-                <o:OLEObject Type="Embed" ProgID="Equation.DSMT4" ShapeID="_x0000_i1166" DrawAspect="Content" ObjectID="_1625589719" r:id="rId291"/>
+                <o:OLEObject Type="Embed" ProgID="Equation.DSMT4" ShapeID="_x0000_i1166" DrawAspect="Content" ObjectID="_1654363630" r:id="rId291"/>
               </w:object>
             </w:r>
           </w:p>
@@ -4691,7 +4689,7 @@
                 <v:shape id="_x0000_i1167" type="#_x0000_t75" style="width:122.4pt;height:27.6pt" o:ole="">
                   <v:imagedata r:id="rId292" o:title=""/>
                 </v:shape>
-                <o:OLEObject Type="Embed" ProgID="Equation.DSMT4" ShapeID="_x0000_i1167" DrawAspect="Content" ObjectID="_1625589720" r:id="rId293"/>
+                <o:OLEObject Type="Embed" ProgID="Equation.DSMT4" ShapeID="_x0000_i1167" DrawAspect="Content" ObjectID="_1654363631" r:id="rId293"/>
               </w:object>
             </w:r>
           </w:p>
@@ -4716,7 +4714,7 @@
                 <v:shape id="_x0000_i1168" type="#_x0000_t75" style="width:93.6pt;height:31.8pt" o:ole="">
                   <v:imagedata r:id="rId294" o:title=""/>
                 </v:shape>
-                <o:OLEObject Type="Embed" ProgID="Equation.DSMT4" ShapeID="_x0000_i1168" DrawAspect="Content" ObjectID="_1625589721" r:id="rId295"/>
+                <o:OLEObject Type="Embed" ProgID="Equation.DSMT4" ShapeID="_x0000_i1168" DrawAspect="Content" ObjectID="_1654363632" r:id="rId295"/>
               </w:object>
             </w:r>
           </w:p>
@@ -4741,7 +4739,7 @@
                 <v:shape id="_x0000_i1169" type="#_x0000_t75" style="width:138pt;height:18.6pt" o:ole="">
                   <v:imagedata r:id="rId296" o:title=""/>
                 </v:shape>
-                <o:OLEObject Type="Embed" ProgID="Equation.DSMT4" ShapeID="_x0000_i1169" DrawAspect="Content" ObjectID="_1625589722" r:id="rId297"/>
+                <o:OLEObject Type="Embed" ProgID="Equation.DSMT4" ShapeID="_x0000_i1169" DrawAspect="Content" ObjectID="_1654363633" r:id="rId297"/>
               </w:object>
             </w:r>
           </w:p>
@@ -4766,7 +4764,7 @@
                 <v:shape id="_x0000_i1170" type="#_x0000_t75" style="width:93pt;height:31.8pt" o:ole="">
                   <v:imagedata r:id="rId298" o:title=""/>
                 </v:shape>
-                <o:OLEObject Type="Embed" ProgID="Equation.DSMT4" ShapeID="_x0000_i1170" DrawAspect="Content" ObjectID="_1625589723" r:id="rId299"/>
+                <o:OLEObject Type="Embed" ProgID="Equation.DSMT4" ShapeID="_x0000_i1170" DrawAspect="Content" ObjectID="_1654363634" r:id="rId299"/>
               </w:object>
             </w:r>
           </w:p>
@@ -4791,7 +4789,7 @@
                 <v:shape id="_x0000_i1171" type="#_x0000_t75" style="width:156pt;height:18.6pt" o:ole="">
                   <v:imagedata r:id="rId300" o:title=""/>
                 </v:shape>
-                <o:OLEObject Type="Embed" ProgID="Equation.DSMT4" ShapeID="_x0000_i1171" DrawAspect="Content" ObjectID="_1625589724" r:id="rId301"/>
+                <o:OLEObject Type="Embed" ProgID="Equation.DSMT4" ShapeID="_x0000_i1171" DrawAspect="Content" ObjectID="_1654363635" r:id="rId301"/>
               </w:object>
             </w:r>
           </w:p>
@@ -4816,7 +4814,7 @@
                 <v:shape id="_x0000_i1172" type="#_x0000_t75" style="width:135pt;height:25.8pt" o:ole="">
                   <v:imagedata r:id="rId302" o:title=""/>
                 </v:shape>
-                <o:OLEObject Type="Embed" ProgID="Equation.DSMT4" ShapeID="_x0000_i1172" DrawAspect="Content" ObjectID="_1625589725" r:id="rId303"/>
+                <o:OLEObject Type="Embed" ProgID="Equation.DSMT4" ShapeID="_x0000_i1172" DrawAspect="Content" ObjectID="_1654363636" r:id="rId303"/>
               </w:object>
             </w:r>
           </w:p>
@@ -4841,7 +4839,7 @@
                 <v:shape id="_x0000_i1173" type="#_x0000_t75" style="width:144.6pt;height:31.8pt" o:ole="">
                   <v:imagedata r:id="rId304" o:title=""/>
                 </v:shape>
-                <o:OLEObject Type="Embed" ProgID="Equation.DSMT4" ShapeID="_x0000_i1173" DrawAspect="Content" ObjectID="_1625589726" r:id="rId305"/>
+                <o:OLEObject Type="Embed" ProgID="Equation.DSMT4" ShapeID="_x0000_i1173" DrawAspect="Content" ObjectID="_1654363637" r:id="rId305"/>
               </w:object>
             </w:r>
           </w:p>
@@ -4866,7 +4864,7 @@
                 <v:shape id="_x0000_i1174" type="#_x0000_t75" style="width:2in;height:36pt" o:ole="">
                   <v:imagedata r:id="rId306" o:title=""/>
                 </v:shape>
-                <o:OLEObject Type="Embed" ProgID="Equation.DSMT4" ShapeID="_x0000_i1174" DrawAspect="Content" ObjectID="_1625589727" r:id="rId307"/>
+                <o:OLEObject Type="Embed" ProgID="Equation.DSMT4" ShapeID="_x0000_i1174" DrawAspect="Content" ObjectID="_1654363638" r:id="rId307"/>
               </w:object>
             </w:r>
           </w:p>
@@ -4891,7 +4889,7 @@
                 <v:shape id="_x0000_i1175" type="#_x0000_t75" style="width:156pt;height:18.6pt" o:ole="">
                   <v:imagedata r:id="rId308" o:title=""/>
                 </v:shape>
-                <o:OLEObject Type="Embed" ProgID="Equation.DSMT4" ShapeID="_x0000_i1175" DrawAspect="Content" ObjectID="_1625589728" r:id="rId309"/>
+                <o:OLEObject Type="Embed" ProgID="Equation.DSMT4" ShapeID="_x0000_i1175" DrawAspect="Content" ObjectID="_1654363639" r:id="rId309"/>
               </w:object>
             </w:r>
           </w:p>
@@ -4923,7 +4921,7 @@
                 <v:shape id="_x0000_i1176" type="#_x0000_t75" style="width:118.2pt;height:25.8pt" o:ole="">
                   <v:imagedata r:id="rId310" o:title=""/>
                 </v:shape>
-                <o:OLEObject Type="Embed" ProgID="Equation.DSMT4" ShapeID="_x0000_i1176" DrawAspect="Content" ObjectID="_1625589729" r:id="rId311"/>
+                <o:OLEObject Type="Embed" ProgID="Equation.DSMT4" ShapeID="_x0000_i1176" DrawAspect="Content" ObjectID="_1654363640" r:id="rId311"/>
               </w:object>
             </w:r>
           </w:p>
@@ -4950,7 +4948,7 @@
                 <v:shape id="_x0000_i1177" type="#_x0000_t75" style="width:148.2pt;height:25.8pt" o:ole="">
                   <v:imagedata r:id="rId312" o:title=""/>
                 </v:shape>
-                <o:OLEObject Type="Embed" ProgID="Equation.DSMT4" ShapeID="_x0000_i1177" DrawAspect="Content" ObjectID="_1625589730" r:id="rId313"/>
+                <o:OLEObject Type="Embed" ProgID="Equation.DSMT4" ShapeID="_x0000_i1177" DrawAspect="Content" ObjectID="_1654363641" r:id="rId313"/>
               </w:object>
             </w:r>
           </w:p>
@@ -4977,7 +4975,7 @@
                 <v:shape id="_x0000_i1178" type="#_x0000_t75" style="width:120.6pt;height:18.6pt" o:ole="">
                   <v:imagedata r:id="rId314" o:title=""/>
                 </v:shape>
-                <o:OLEObject Type="Embed" ProgID="Equation.DSMT4" ShapeID="_x0000_i1178" DrawAspect="Content" ObjectID="_1625589731" r:id="rId315"/>
+                <o:OLEObject Type="Embed" ProgID="Equation.DSMT4" ShapeID="_x0000_i1178" DrawAspect="Content" ObjectID="_1654363642" r:id="rId315"/>
               </w:object>
             </w:r>
           </w:p>
@@ -5004,7 +5002,7 @@
                 <v:shape id="_x0000_i1179" type="#_x0000_t75" style="width:119.4pt;height:18.6pt" o:ole="">
                   <v:imagedata r:id="rId316" o:title=""/>
                 </v:shape>
-                <o:OLEObject Type="Embed" ProgID="Equation.DSMT4" ShapeID="_x0000_i1179" DrawAspect="Content" ObjectID="_1625589732" r:id="rId317"/>
+                <o:OLEObject Type="Embed" ProgID="Equation.DSMT4" ShapeID="_x0000_i1179" DrawAspect="Content" ObjectID="_1654363643" r:id="rId317"/>
               </w:object>
             </w:r>
           </w:p>
@@ -5031,7 +5029,7 @@
                 <v:shape id="_x0000_i1180" type="#_x0000_t75" style="width:133.8pt;height:18.6pt" o:ole="">
                   <v:imagedata r:id="rId318" o:title=""/>
                 </v:shape>
-                <o:OLEObject Type="Embed" ProgID="Equation.DSMT4" ShapeID="_x0000_i1180" DrawAspect="Content" ObjectID="_1625589733" r:id="rId319"/>
+                <o:OLEObject Type="Embed" ProgID="Equation.DSMT4" ShapeID="_x0000_i1180" DrawAspect="Content" ObjectID="_1654363644" r:id="rId319"/>
               </w:object>
             </w:r>
           </w:p>
@@ -5058,7 +5056,7 @@
                 <v:shape id="_x0000_i1181" type="#_x0000_t75" style="width:152.4pt;height:19.8pt" o:ole="">
                   <v:imagedata r:id="rId320" o:title=""/>
                 </v:shape>
-                <o:OLEObject Type="Embed" ProgID="Equation.DSMT4" ShapeID="_x0000_i1181" DrawAspect="Content" ObjectID="_1625589734" r:id="rId321"/>
+                <o:OLEObject Type="Embed" ProgID="Equation.DSMT4" ShapeID="_x0000_i1181" DrawAspect="Content" ObjectID="_1654363645" r:id="rId321"/>
               </w:object>
             </w:r>
           </w:p>
@@ -5085,7 +5083,7 @@
                 <v:shape id="_x0000_i1182" type="#_x0000_t75" style="width:126.6pt;height:27.6pt" o:ole="">
                   <v:imagedata r:id="rId322" o:title=""/>
                 </v:shape>
-                <o:OLEObject Type="Embed" ProgID="Equation.DSMT4" ShapeID="_x0000_i1182" DrawAspect="Content" ObjectID="_1625589735" r:id="rId323"/>
+                <o:OLEObject Type="Embed" ProgID="Equation.DSMT4" ShapeID="_x0000_i1182" DrawAspect="Content" ObjectID="_1654363646" r:id="rId323"/>
               </w:object>
             </w:r>
           </w:p>
@@ -5110,7 +5108,7 @@
                 <v:shape id="_x0000_i1183" type="#_x0000_t75" style="width:159.6pt;height:18.6pt" o:ole="">
                   <v:imagedata r:id="rId324" o:title=""/>
                 </v:shape>
-                <o:OLEObject Type="Embed" ProgID="Equation.DSMT4" ShapeID="_x0000_i1183" DrawAspect="Content" ObjectID="_1625589736" r:id="rId325"/>
+                <o:OLEObject Type="Embed" ProgID="Equation.DSMT4" ShapeID="_x0000_i1183" DrawAspect="Content" ObjectID="_1654363647" r:id="rId325"/>
               </w:object>
             </w:r>
           </w:p>
@@ -5128,6 +5126,7 @@
       <w:type w:val="continuous"/>
       <w:pgSz w:w="12240" w:h="15840" w:code="1"/>
       <w:pgMar w:top="864" w:right="864" w:bottom="864" w:left="1152" w:header="288" w:footer="144" w:gutter="0"/>
+      <w:pgNumType w:start="479"/>
       <w:cols w:space="720"/>
       <w:docGrid w:linePitch="360"/>
     </w:sectPr>
@@ -5136,7 +5135,7 @@
 </file>
 
 <file path=word/endnotes.xml><?xml version="1.0" encoding="utf-8"?>
-<w:endnotes xmlns:wpc="http://schemas.microsoft.com/office/word/2010/wordprocessingCanvas" xmlns:cx="http://schemas.microsoft.com/office/drawing/2014/chartex" xmlns:cx1="http://schemas.microsoft.com/office/drawing/2015/9/8/chartex" xmlns:cx2="http://schemas.microsoft.com/office/drawing/2015/10/21/chartex" xmlns:cx3="http://schemas.microsoft.com/office/drawing/2016/5/9/chartex" xmlns:cx4="http://schemas.microsoft.com/office/drawing/2016/5/10/chartex" xmlns:cx5="http://schemas.microsoft.com/office/drawing/2016/5/11/chartex" xmlns:cx6="http://schemas.microsoft.com/office/drawing/2016/5/12/chartex" xmlns:cx7="http://schemas.microsoft.com/office/drawing/2016/5/13/chartex" xmlns:cx8="http://schemas.microsoft.com/office/drawing/2016/5/14/chartex" xmlns:mc="http://schemas.openxmlformats.org/markup-compatibility/2006" xmlns:aink="http://schemas.microsoft.com/office/drawing/2016/ink" xmlns:am3d="http://schemas.microsoft.com/office/drawing/2017/model3d" xmlns:o="urn:schemas-microsoft-com:office:office" xmlns:r="http://schemas.openxmlformats.org/officeDocument/2006/relationships" xmlns:m="http://schemas.openxmlformats.org/officeDocument/2006/math" xmlns:v="urn:schemas-microsoft-com:vml" xmlns:wp14="http://schemas.microsoft.com/office/word/2010/wordprocessingDrawing" xmlns:wp="http://schemas.openxmlformats.org/drawingml/2006/wordprocessingDrawing" xmlns:w10="urn:schemas-microsoft-com:office:word" xmlns:w="http://schemas.openxmlformats.org/wordprocessingml/2006/main" xmlns:w14="http://schemas.microsoft.com/office/word/2010/wordml" xmlns:w15="http://schemas.microsoft.com/office/word/2012/wordml" xmlns:w16cid="http://schemas.microsoft.com/office/word/2016/wordml/cid" xmlns:w16se="http://schemas.microsoft.com/office/word/2015/wordml/symex" xmlns:wpg="http://schemas.microsoft.com/office/word/2010/wordprocessingGroup" xmlns:wpi="http://schemas.microsoft.com/office/word/2010/wordprocessingInk" xmlns:wne="http://schemas.microsoft.com/office/word/2006/wordml" xmlns:wps="http://schemas.microsoft.com/office/word/2010/wordprocessingShape" mc:Ignorable="w14 w15 w16se w16cid wp14">
+<w:endnotes xmlns:wpc="http://schemas.microsoft.com/office/word/2010/wordprocessingCanvas" xmlns:cx="http://schemas.microsoft.com/office/drawing/2014/chartex" xmlns:cx1="http://schemas.microsoft.com/office/drawing/2015/9/8/chartex" xmlns:cx2="http://schemas.microsoft.com/office/drawing/2015/10/21/chartex" xmlns:cx3="http://schemas.microsoft.com/office/drawing/2016/5/9/chartex" xmlns:cx4="http://schemas.microsoft.com/office/drawing/2016/5/10/chartex" xmlns:cx5="http://schemas.microsoft.com/office/drawing/2016/5/11/chartex" xmlns:cx6="http://schemas.microsoft.com/office/drawing/2016/5/12/chartex" xmlns:cx7="http://schemas.microsoft.com/office/drawing/2016/5/13/chartex" xmlns:cx8="http://schemas.microsoft.com/office/drawing/2016/5/14/chartex" xmlns:mc="http://schemas.openxmlformats.org/markup-compatibility/2006" xmlns:aink="http://schemas.microsoft.com/office/drawing/2016/ink" xmlns:am3d="http://schemas.microsoft.com/office/drawing/2017/model3d" xmlns:o="urn:schemas-microsoft-com:office:office" xmlns:r="http://schemas.openxmlformats.org/officeDocument/2006/relationships" xmlns:m="http://schemas.openxmlformats.org/officeDocument/2006/math" xmlns:v="urn:schemas-microsoft-com:vml" xmlns:wp14="http://schemas.microsoft.com/office/word/2010/wordprocessingDrawing" xmlns:wp="http://schemas.openxmlformats.org/drawingml/2006/wordprocessingDrawing" xmlns:w10="urn:schemas-microsoft-com:office:word" xmlns:w="http://schemas.openxmlformats.org/wordprocessingml/2006/main" xmlns:w14="http://schemas.microsoft.com/office/word/2010/wordml" xmlns:w15="http://schemas.microsoft.com/office/word/2012/wordml" xmlns:w16cex="http://schemas.microsoft.com/office/word/2018/wordml/cex" xmlns:w16cid="http://schemas.microsoft.com/office/word/2016/wordml/cid" xmlns:w16="http://schemas.microsoft.com/office/word/2018/wordml" xmlns:w16se="http://schemas.microsoft.com/office/word/2015/wordml/symex" xmlns:wpg="http://schemas.microsoft.com/office/word/2010/wordprocessingGroup" xmlns:wpi="http://schemas.microsoft.com/office/word/2010/wordprocessingInk" xmlns:wne="http://schemas.microsoft.com/office/word/2006/wordml" xmlns:wps="http://schemas.microsoft.com/office/word/2010/wordprocessingShape" mc:Ignorable="w14 w15 w16se w16cid w16 w16cex wp14">
   <w:endnote w:type="separator" w:id="-1">
     <w:p>
       <w:pPr>
@@ -5161,7 +5160,7 @@
 </file>
 
 <file path=word/footer1.xml><?xml version="1.0" encoding="utf-8"?>
-<w:ftr xmlns:wpc="http://schemas.microsoft.com/office/word/2010/wordprocessingCanvas" xmlns:cx="http://schemas.microsoft.com/office/drawing/2014/chartex" xmlns:cx1="http://schemas.microsoft.com/office/drawing/2015/9/8/chartex" xmlns:cx2="http://schemas.microsoft.com/office/drawing/2015/10/21/chartex" xmlns:cx3="http://schemas.microsoft.com/office/drawing/2016/5/9/chartex" xmlns:cx4="http://schemas.microsoft.com/office/drawing/2016/5/10/chartex" xmlns:cx5="http://schemas.microsoft.com/office/drawing/2016/5/11/chartex" xmlns:cx6="http://schemas.microsoft.com/office/drawing/2016/5/12/chartex" xmlns:cx7="http://schemas.microsoft.com/office/drawing/2016/5/13/chartex" xmlns:cx8="http://schemas.microsoft.com/office/drawing/2016/5/14/chartex" xmlns:mc="http://schemas.openxmlformats.org/markup-compatibility/2006" xmlns:aink="http://schemas.microsoft.com/office/drawing/2016/ink" xmlns:am3d="http://schemas.microsoft.com/office/drawing/2017/model3d" xmlns:o="urn:schemas-microsoft-com:office:office" xmlns:r="http://schemas.openxmlformats.org/officeDocument/2006/relationships" xmlns:m="http://schemas.openxmlformats.org/officeDocument/2006/math" xmlns:v="urn:schemas-microsoft-com:vml" xmlns:wp14="http://schemas.microsoft.com/office/word/2010/wordprocessingDrawing" xmlns:wp="http://schemas.openxmlformats.org/drawingml/2006/wordprocessingDrawing" xmlns:w10="urn:schemas-microsoft-com:office:word" xmlns:w="http://schemas.openxmlformats.org/wordprocessingml/2006/main" xmlns:w14="http://schemas.microsoft.com/office/word/2010/wordml" xmlns:w15="http://schemas.microsoft.com/office/word/2012/wordml" xmlns:w16cid="http://schemas.microsoft.com/office/word/2016/wordml/cid" xmlns:w16se="http://schemas.microsoft.com/office/word/2015/wordml/symex" xmlns:wpg="http://schemas.microsoft.com/office/word/2010/wordprocessingGroup" xmlns:wpi="http://schemas.microsoft.com/office/word/2010/wordprocessingInk" xmlns:wne="http://schemas.microsoft.com/office/word/2006/wordml" xmlns:wps="http://schemas.microsoft.com/office/word/2010/wordprocessingShape" mc:Ignorable="w14 w15 w16se w16cid wp14">
+<w:ftr xmlns:wpc="http://schemas.microsoft.com/office/word/2010/wordprocessingCanvas" xmlns:cx="http://schemas.microsoft.com/office/drawing/2014/chartex" xmlns:cx1="http://schemas.microsoft.com/office/drawing/2015/9/8/chartex" xmlns:cx2="http://schemas.microsoft.com/office/drawing/2015/10/21/chartex" xmlns:cx3="http://schemas.microsoft.com/office/drawing/2016/5/9/chartex" xmlns:cx4="http://schemas.microsoft.com/office/drawing/2016/5/10/chartex" xmlns:cx5="http://schemas.microsoft.com/office/drawing/2016/5/11/chartex" xmlns:cx6="http://schemas.microsoft.com/office/drawing/2016/5/12/chartex" xmlns:cx7="http://schemas.microsoft.com/office/drawing/2016/5/13/chartex" xmlns:cx8="http://schemas.microsoft.com/office/drawing/2016/5/14/chartex" xmlns:mc="http://schemas.openxmlformats.org/markup-compatibility/2006" xmlns:aink="http://schemas.microsoft.com/office/drawing/2016/ink" xmlns:am3d="http://schemas.microsoft.com/office/drawing/2017/model3d" xmlns:o="urn:schemas-microsoft-com:office:office" xmlns:r="http://schemas.openxmlformats.org/officeDocument/2006/relationships" xmlns:m="http://schemas.openxmlformats.org/officeDocument/2006/math" xmlns:v="urn:schemas-microsoft-com:vml" xmlns:wp14="http://schemas.microsoft.com/office/word/2010/wordprocessingDrawing" xmlns:wp="http://schemas.openxmlformats.org/drawingml/2006/wordprocessingDrawing" xmlns:w10="urn:schemas-microsoft-com:office:word" xmlns:w="http://schemas.openxmlformats.org/wordprocessingml/2006/main" xmlns:w14="http://schemas.microsoft.com/office/word/2010/wordml" xmlns:w15="http://schemas.microsoft.com/office/word/2012/wordml" xmlns:w16cex="http://schemas.microsoft.com/office/word/2018/wordml/cex" xmlns:w16cid="http://schemas.microsoft.com/office/word/2016/wordml/cid" xmlns:w16="http://schemas.microsoft.com/office/word/2018/wordml" xmlns:w16se="http://schemas.microsoft.com/office/word/2015/wordml/symex" xmlns:wpg="http://schemas.microsoft.com/office/word/2010/wordprocessingGroup" xmlns:wpi="http://schemas.microsoft.com/office/word/2010/wordprocessingInk" xmlns:wne="http://schemas.microsoft.com/office/word/2006/wordml" xmlns:wps="http://schemas.microsoft.com/office/word/2010/wordprocessingShape" mc:Ignorable="w14 w15 w16se w16cid w16 w16cex wp14">
   <w:sdt>
     <w:sdtPr>
       <w:id w:val="17706782"/>
@@ -5210,7 +5209,7 @@
 </file>
 
 <file path=word/footnotes.xml><?xml version="1.0" encoding="utf-8"?>
-<w:footnotes xmlns:wpc="http://schemas.microsoft.com/office/word/2010/wordprocessingCanvas" xmlns:cx="http://schemas.microsoft.com/office/drawing/2014/chartex" xmlns:cx1="http://schemas.microsoft.com/office/drawing/2015/9/8/chartex" xmlns:cx2="http://schemas.microsoft.com/office/drawing/2015/10/21/chartex" xmlns:cx3="http://schemas.microsoft.com/office/drawing/2016/5/9/chartex" xmlns:cx4="http://schemas.microsoft.com/office/drawing/2016/5/10/chartex" xmlns:cx5="http://schemas.microsoft.com/office/drawing/2016/5/11/chartex" xmlns:cx6="http://schemas.microsoft.com/office/drawing/2016/5/12/chartex" xmlns:cx7="http://schemas.microsoft.com/office/drawing/2016/5/13/chartex" xmlns:cx8="http://schemas.microsoft.com/office/drawing/2016/5/14/chartex" xmlns:mc="http://schemas.openxmlformats.org/markup-compatibility/2006" xmlns:aink="http://schemas.microsoft.com/office/drawing/2016/ink" xmlns:am3d="http://schemas.microsoft.com/office/drawing/2017/model3d" xmlns:o="urn:schemas-microsoft-com:office:office" xmlns:r="http://schemas.openxmlformats.org/officeDocument/2006/relationships" xmlns:m="http://schemas.openxmlformats.org/officeDocument/2006/math" xmlns:v="urn:schemas-microsoft-com:vml" xmlns:wp14="http://schemas.microsoft.com/office/word/2010/wordprocessingDrawing" xmlns:wp="http://schemas.openxmlformats.org/drawingml/2006/wordprocessingDrawing" xmlns:w10="urn:schemas-microsoft-com:office:word" xmlns:w="http://schemas.openxmlformats.org/wordprocessingml/2006/main" xmlns:w14="http://schemas.microsoft.com/office/word/2010/wordml" xmlns:w15="http://schemas.microsoft.com/office/word/2012/wordml" xmlns:w16cid="http://schemas.microsoft.com/office/word/2016/wordml/cid" xmlns:w16se="http://schemas.microsoft.com/office/word/2015/wordml/symex" xmlns:wpg="http://schemas.microsoft.com/office/word/2010/wordprocessingGroup" xmlns:wpi="http://schemas.microsoft.com/office/word/2010/wordprocessingInk" xmlns:wne="http://schemas.microsoft.com/office/word/2006/wordml" xmlns:wps="http://schemas.microsoft.com/office/word/2010/wordprocessingShape" mc:Ignorable="w14 w15 w16se w16cid wp14">
+<w:footnotes xmlns:wpc="http://schemas.microsoft.com/office/word/2010/wordprocessingCanvas" xmlns:cx="http://schemas.microsoft.com/office/drawing/2014/chartex" xmlns:cx1="http://schemas.microsoft.com/office/drawing/2015/9/8/chartex" xmlns:cx2="http://schemas.microsoft.com/office/drawing/2015/10/21/chartex" xmlns:cx3="http://schemas.microsoft.com/office/drawing/2016/5/9/chartex" xmlns:cx4="http://schemas.microsoft.com/office/drawing/2016/5/10/chartex" xmlns:cx5="http://schemas.microsoft.com/office/drawing/2016/5/11/chartex" xmlns:cx6="http://schemas.microsoft.com/office/drawing/2016/5/12/chartex" xmlns:cx7="http://schemas.microsoft.com/office/drawing/2016/5/13/chartex" xmlns:cx8="http://schemas.microsoft.com/office/drawing/2016/5/14/chartex" xmlns:mc="http://schemas.openxmlformats.org/markup-compatibility/2006" xmlns:aink="http://schemas.microsoft.com/office/drawing/2016/ink" xmlns:am3d="http://schemas.microsoft.com/office/drawing/2017/model3d" xmlns:o="urn:schemas-microsoft-com:office:office" xmlns:r="http://schemas.openxmlformats.org/officeDocument/2006/relationships" xmlns:m="http://schemas.openxmlformats.org/officeDocument/2006/math" xmlns:v="urn:schemas-microsoft-com:vml" xmlns:wp14="http://schemas.microsoft.com/office/word/2010/wordprocessingDrawing" xmlns:wp="http://schemas.openxmlformats.org/drawingml/2006/wordprocessingDrawing" xmlns:w10="urn:schemas-microsoft-com:office:word" xmlns:w="http://schemas.openxmlformats.org/wordprocessingml/2006/main" xmlns:w14="http://schemas.microsoft.com/office/word/2010/wordml" xmlns:w15="http://schemas.microsoft.com/office/word/2012/wordml" xmlns:w16cex="http://schemas.microsoft.com/office/word/2018/wordml/cex" xmlns:w16cid="http://schemas.microsoft.com/office/word/2016/wordml/cid" xmlns:w16="http://schemas.microsoft.com/office/word/2018/wordml" xmlns:w16se="http://schemas.microsoft.com/office/word/2015/wordml/symex" xmlns:wpg="http://schemas.microsoft.com/office/word/2010/wordprocessingGroup" xmlns:wpi="http://schemas.microsoft.com/office/word/2010/wordprocessingInk" xmlns:wne="http://schemas.microsoft.com/office/word/2006/wordml" xmlns:wps="http://schemas.microsoft.com/office/word/2010/wordprocessingShape" mc:Ignorable="w14 w15 w16se w16cid w16 w16cex wp14">
   <w:footnote w:type="separator" w:id="-1">
     <w:p>
       <w:pPr>
@@ -5235,7 +5234,7 @@
 </file>
 
 <file path=word/numbering.xml><?xml version="1.0" encoding="utf-8"?>
-<w:numbering xmlns:wpc="http://schemas.microsoft.com/office/word/2010/wordprocessingCanvas" xmlns:cx="http://schemas.microsoft.com/office/drawing/2014/chartex" xmlns:cx1="http://schemas.microsoft.com/office/drawing/2015/9/8/chartex" xmlns:cx2="http://schemas.microsoft.com/office/drawing/2015/10/21/chartex" xmlns:cx3="http://schemas.microsoft.com/office/drawing/2016/5/9/chartex" xmlns:cx4="http://schemas.microsoft.com/office/drawing/2016/5/10/chartex" xmlns:cx5="http://schemas.microsoft.com/office/drawing/2016/5/11/chartex" xmlns:cx6="http://schemas.microsoft.com/office/drawing/2016/5/12/chartex" xmlns:cx7="http://schemas.microsoft.com/office/drawing/2016/5/13/chartex" xmlns:cx8="http://schemas.microsoft.com/office/drawing/2016/5/14/chartex" xmlns:mc="http://schemas.openxmlformats.org/markup-compatibility/2006" xmlns:aink="http://schemas.microsoft.com/office/drawing/2016/ink" xmlns:am3d="http://schemas.microsoft.com/office/drawing/2017/model3d" xmlns:o="urn:schemas-microsoft-com:office:office" xmlns:r="http://schemas.openxmlformats.org/officeDocument/2006/relationships" xmlns:m="http://schemas.openxmlformats.org/officeDocument/2006/math" xmlns:v="urn:schemas-microsoft-com:vml" xmlns:wp14="http://schemas.microsoft.com/office/word/2010/wordprocessingDrawing" xmlns:wp="http://schemas.openxmlformats.org/drawingml/2006/wordprocessingDrawing" xmlns:w10="urn:schemas-microsoft-com:office:word" xmlns:w="http://schemas.openxmlformats.org/wordprocessingml/2006/main" xmlns:w14="http://schemas.microsoft.com/office/word/2010/wordml" xmlns:w15="http://schemas.microsoft.com/office/word/2012/wordml" xmlns:w16cid="http://schemas.microsoft.com/office/word/2016/wordml/cid" xmlns:w16se="http://schemas.microsoft.com/office/word/2015/wordml/symex" xmlns:wpg="http://schemas.microsoft.com/office/word/2010/wordprocessingGroup" xmlns:wpi="http://schemas.microsoft.com/office/word/2010/wordprocessingInk" xmlns:wne="http://schemas.microsoft.com/office/word/2006/wordml" xmlns:wps="http://schemas.microsoft.com/office/word/2010/wordprocessingShape" mc:Ignorable="w14 w15 w16se w16cid wp14">
+<w:numbering xmlns:wpc="http://schemas.microsoft.com/office/word/2010/wordprocessingCanvas" xmlns:cx="http://schemas.microsoft.com/office/drawing/2014/chartex" xmlns:cx1="http://schemas.microsoft.com/office/drawing/2015/9/8/chartex" xmlns:cx2="http://schemas.microsoft.com/office/drawing/2015/10/21/chartex" xmlns:cx3="http://schemas.microsoft.com/office/drawing/2016/5/9/chartex" xmlns:cx4="http://schemas.microsoft.com/office/drawing/2016/5/10/chartex" xmlns:cx5="http://schemas.microsoft.com/office/drawing/2016/5/11/chartex" xmlns:cx6="http://schemas.microsoft.com/office/drawing/2016/5/12/chartex" xmlns:cx7="http://schemas.microsoft.com/office/drawing/2016/5/13/chartex" xmlns:cx8="http://schemas.microsoft.com/office/drawing/2016/5/14/chartex" xmlns:mc="http://schemas.openxmlformats.org/markup-compatibility/2006" xmlns:aink="http://schemas.microsoft.com/office/drawing/2016/ink" xmlns:am3d="http://schemas.microsoft.com/office/drawing/2017/model3d" xmlns:o="urn:schemas-microsoft-com:office:office" xmlns:r="http://schemas.openxmlformats.org/officeDocument/2006/relationships" xmlns:m="http://schemas.openxmlformats.org/officeDocument/2006/math" xmlns:v="urn:schemas-microsoft-com:vml" xmlns:wp14="http://schemas.microsoft.com/office/word/2010/wordprocessingDrawing" xmlns:wp="http://schemas.openxmlformats.org/drawingml/2006/wordprocessingDrawing" xmlns:w10="urn:schemas-microsoft-com:office:word" xmlns:w="http://schemas.openxmlformats.org/wordprocessingml/2006/main" xmlns:w14="http://schemas.microsoft.com/office/word/2010/wordml" xmlns:w15="http://schemas.microsoft.com/office/word/2012/wordml" xmlns:w16cex="http://schemas.microsoft.com/office/word/2018/wordml/cex" xmlns:w16cid="http://schemas.microsoft.com/office/word/2016/wordml/cid" xmlns:w16="http://schemas.microsoft.com/office/word/2018/wordml" xmlns:w16se="http://schemas.microsoft.com/office/word/2015/wordml/symex" xmlns:wpg="http://schemas.microsoft.com/office/word/2010/wordprocessingGroup" xmlns:wpi="http://schemas.microsoft.com/office/word/2010/wordprocessingInk" xmlns:wne="http://schemas.microsoft.com/office/word/2006/wordml" xmlns:wps="http://schemas.microsoft.com/office/word/2010/wordprocessingShape" mc:Ignorable="w14 w15 w16se w16cid w16 w16cex wp14">
   <w:abstractNum w:abstractNumId="0" w15:restartNumberingAfterBreak="0">
     <w:nsid w:val="024836A9"/>
     <w:multiLevelType w:val="hybridMultilevel"/>
@@ -8761,7 +8760,7 @@
 </file>
 
 <file path=word/styles.xml><?xml version="1.0" encoding="utf-8"?>
-<w:styles xmlns:mc="http://schemas.openxmlformats.org/markup-compatibility/2006" xmlns:r="http://schemas.openxmlformats.org/officeDocument/2006/relationships" xmlns:w="http://schemas.openxmlformats.org/wordprocessingml/2006/main" xmlns:w14="http://schemas.microsoft.com/office/word/2010/wordml" xmlns:w15="http://schemas.microsoft.com/office/word/2012/wordml" xmlns:w16cid="http://schemas.microsoft.com/office/word/2016/wordml/cid" xmlns:w16se="http://schemas.microsoft.com/office/word/2015/wordml/symex" mc:Ignorable="w14 w15 w16se w16cid">
+<w:styles xmlns:mc="http://schemas.openxmlformats.org/markup-compatibility/2006" xmlns:r="http://schemas.openxmlformats.org/officeDocument/2006/relationships" xmlns:w="http://schemas.openxmlformats.org/wordprocessingml/2006/main" xmlns:w14="http://schemas.microsoft.com/office/word/2010/wordml" xmlns:w15="http://schemas.microsoft.com/office/word/2012/wordml" xmlns:w16cex="http://schemas.microsoft.com/office/word/2018/wordml/cex" xmlns:w16cid="http://schemas.microsoft.com/office/word/2016/wordml/cid" xmlns:w16="http://schemas.microsoft.com/office/word/2018/wordml" xmlns:w16se="http://schemas.microsoft.com/office/word/2015/wordml/symex" mc:Ignorable="w14 w15 w16se w16cid w16 w16cex">
   <w:docDefaults>
     <w:rPrDefault>
       <w:rPr>
@@ -8883,6 +8882,7 @@
     <w:lsdException w:name="HTML Sample" w:semiHidden="1" w:unhideWhenUsed="1"/>
     <w:lsdException w:name="HTML Typewriter" w:semiHidden="1" w:unhideWhenUsed="1"/>
     <w:lsdException w:name="HTML Variable" w:semiHidden="1" w:unhideWhenUsed="1"/>
+    <w:lsdException w:name="Normal Table" w:semiHidden="1" w:unhideWhenUsed="1"/>
     <w:lsdException w:name="annotation subject" w:semiHidden="1" w:unhideWhenUsed="1"/>
     <w:lsdException w:name="No List" w:semiHidden="1" w:unhideWhenUsed="1"/>
     <w:lsdException w:name="Outline List 1" w:semiHidden="1" w:unhideWhenUsed="1"/>
@@ -8925,8 +8925,11 @@
     <w:lsdException w:name="Table Contemporary" w:semiHidden="1" w:unhideWhenUsed="1"/>
     <w:lsdException w:name="Table Elegant" w:semiHidden="1" w:unhideWhenUsed="1"/>
     <w:lsdException w:name="Table Professional" w:semiHidden="1" w:unhideWhenUsed="1"/>
+    <w:lsdException w:name="Table Subtle 1" w:semiHidden="1" w:unhideWhenUsed="1"/>
     <w:lsdException w:name="Table Subtle 2" w:semiHidden="1" w:unhideWhenUsed="1"/>
     <w:lsdException w:name="Table Web 1" w:semiHidden="1" w:unhideWhenUsed="1"/>
+    <w:lsdException w:name="Table Web 2" w:semiHidden="1" w:unhideWhenUsed="1"/>
+    <w:lsdException w:name="Table Web 3" w:semiHidden="1" w:unhideWhenUsed="1"/>
     <w:lsdException w:name="Balloon Text" w:semiHidden="1" w:unhideWhenUsed="1"/>
     <w:lsdException w:name="Table Grid" w:uiPriority="59"/>
     <w:lsdException w:name="Table Theme" w:semiHidden="1" w:unhideWhenUsed="1"/>

--- a/ColgAlg_Pre-Cal/Notes/Lect-8/Word/sec-8.1.docx
+++ b/ColgAlg_Pre-Cal/Notes/Lect-8/Word/sec-8.1.docx
@@ -1,6 +1,6 @@
 
 <file path=word/document.xml><?xml version="1.0" encoding="utf-8"?>
-<w:document xmlns:wpc="http://schemas.microsoft.com/office/word/2010/wordprocessingCanvas" xmlns:cx="http://schemas.microsoft.com/office/drawing/2014/chartex" xmlns:cx1="http://schemas.microsoft.com/office/drawing/2015/9/8/chartex" xmlns:cx2="http://schemas.microsoft.com/office/drawing/2015/10/21/chartex" xmlns:cx3="http://schemas.microsoft.com/office/drawing/2016/5/9/chartex" xmlns:cx4="http://schemas.microsoft.com/office/drawing/2016/5/10/chartex" xmlns:cx5="http://schemas.microsoft.com/office/drawing/2016/5/11/chartex" xmlns:cx6="http://schemas.microsoft.com/office/drawing/2016/5/12/chartex" xmlns:cx7="http://schemas.microsoft.com/office/drawing/2016/5/13/chartex" xmlns:cx8="http://schemas.microsoft.com/office/drawing/2016/5/14/chartex" xmlns:mc="http://schemas.openxmlformats.org/markup-compatibility/2006" xmlns:aink="http://schemas.microsoft.com/office/drawing/2016/ink" xmlns:am3d="http://schemas.microsoft.com/office/drawing/2017/model3d" xmlns:o="urn:schemas-microsoft-com:office:office" xmlns:r="http://schemas.openxmlformats.org/officeDocument/2006/relationships" xmlns:m="http://schemas.openxmlformats.org/officeDocument/2006/math" xmlns:v="urn:schemas-microsoft-com:vml" xmlns:wp14="http://schemas.microsoft.com/office/word/2010/wordprocessingDrawing" xmlns:wp="http://schemas.openxmlformats.org/drawingml/2006/wordprocessingDrawing" xmlns:w10="urn:schemas-microsoft-com:office:word" xmlns:w="http://schemas.openxmlformats.org/wordprocessingml/2006/main" xmlns:w14="http://schemas.microsoft.com/office/word/2010/wordml" xmlns:w15="http://schemas.microsoft.com/office/word/2012/wordml" xmlns:w16cex="http://schemas.microsoft.com/office/word/2018/wordml/cex" xmlns:w16cid="http://schemas.microsoft.com/office/word/2016/wordml/cid" xmlns:w16="http://schemas.microsoft.com/office/word/2018/wordml" xmlns:w16se="http://schemas.microsoft.com/office/word/2015/wordml/symex" xmlns:wpg="http://schemas.microsoft.com/office/word/2010/wordprocessingGroup" xmlns:wpi="http://schemas.microsoft.com/office/word/2010/wordprocessingInk" xmlns:wne="http://schemas.microsoft.com/office/word/2006/wordml" xmlns:wps="http://schemas.microsoft.com/office/word/2010/wordprocessingShape" mc:Ignorable="w14 w15 w16se w16cid w16 w16cex wp14">
+<w:document xmlns:wpc="http://schemas.microsoft.com/office/word/2010/wordprocessingCanvas" xmlns:cx="http://schemas.microsoft.com/office/drawing/2014/chartex" xmlns:cx1="http://schemas.microsoft.com/office/drawing/2015/9/8/chartex" xmlns:cx2="http://schemas.microsoft.com/office/drawing/2015/10/21/chartex" xmlns:cx3="http://schemas.microsoft.com/office/drawing/2016/5/9/chartex" xmlns:cx4="http://schemas.microsoft.com/office/drawing/2016/5/10/chartex" xmlns:cx5="http://schemas.microsoft.com/office/drawing/2016/5/11/chartex" xmlns:cx6="http://schemas.microsoft.com/office/drawing/2016/5/12/chartex" xmlns:cx7="http://schemas.microsoft.com/office/drawing/2016/5/13/chartex" xmlns:cx8="http://schemas.microsoft.com/office/drawing/2016/5/14/chartex" xmlns:mc="http://schemas.openxmlformats.org/markup-compatibility/2006" xmlns:aink="http://schemas.microsoft.com/office/drawing/2016/ink" xmlns:am3d="http://schemas.microsoft.com/office/drawing/2017/model3d" xmlns:o="urn:schemas-microsoft-com:office:office" xmlns:r="http://schemas.openxmlformats.org/officeDocument/2006/relationships" xmlns:m="http://schemas.openxmlformats.org/officeDocument/2006/math" xmlns:v="urn:schemas-microsoft-com:vml" xmlns:wp14="http://schemas.microsoft.com/office/word/2010/wordprocessingDrawing" xmlns:wp="http://schemas.openxmlformats.org/drawingml/2006/wordprocessingDrawing" xmlns:w10="urn:schemas-microsoft-com:office:word" xmlns:w="http://schemas.openxmlformats.org/wordprocessingml/2006/main" xmlns:w14="http://schemas.microsoft.com/office/word/2010/wordml" xmlns:w15="http://schemas.microsoft.com/office/word/2012/wordml" xmlns:w16cex="http://schemas.microsoft.com/office/word/2018/wordml/cex" xmlns:w16cid="http://schemas.microsoft.com/office/word/2016/wordml/cid" xmlns:w16="http://schemas.microsoft.com/office/word/2018/wordml" xmlns:w16sdtdh="http://schemas.microsoft.com/office/word/2020/wordml/sdtdatahash" xmlns:w16se="http://schemas.microsoft.com/office/word/2015/wordml/symex" xmlns:wpg="http://schemas.microsoft.com/office/word/2010/wordprocessingGroup" xmlns:wpi="http://schemas.microsoft.com/office/word/2010/wordprocessingInk" xmlns:wne="http://schemas.microsoft.com/office/word/2006/wordml" xmlns:wps="http://schemas.microsoft.com/office/word/2010/wordprocessingShape" mc:Ignorable="w14 w15 w16se w16cid w16 w16cex w16sdtdh wp14">
   <w:body>
     <w:p>
       <w:pPr>
@@ -237,10 +237,10 @@
                   <v:path o:extrusionok="f" gradientshapeok="t" o:connecttype="rect"/>
                   <o:lock v:ext="edit" aspectratio="t"/>
                 </v:shapetype>
-                <v:shape id="_x0000_i1025" type="#_x0000_t75" style="width:61.8pt;height:25.8pt" o:ole="">
+                <v:shape id="_x0000_i1025" type="#_x0000_t75" style="width:61.65pt;height:25.65pt" o:ole="">
                   <v:imagedata r:id="rId8" o:title=""/>
                 </v:shape>
-                <o:OLEObject Type="Embed" ProgID="Equation.DSMT4" ShapeID="_x0000_i1025" DrawAspect="Content" ObjectID="_1654363489" r:id="rId9"/>
+                <o:OLEObject Type="Embed" ProgID="Equation.DSMT4" ShapeID="_x0000_i1025" DrawAspect="Content" ObjectID="_1681657347" r:id="rId9"/>
               </w:object>
             </w:r>
           </w:p>
@@ -256,10 +256,10 @@
                 <w:szCs w:val="24"/>
               </w:rPr>
               <w:object w:dxaOrig="1180" w:dyaOrig="499" w14:anchorId="55C35343">
-                <v:shape id="_x0000_i1026" type="#_x0000_t75" style="width:59.4pt;height:25.8pt" o:ole="">
+                <v:shape id="_x0000_i1026" type="#_x0000_t75" style="width:59.35pt;height:25.65pt" o:ole="">
                   <v:imagedata r:id="rId10" o:title=""/>
                 </v:shape>
-                <o:OLEObject Type="Embed" ProgID="Equation.DSMT4" ShapeID="_x0000_i1026" DrawAspect="Content" ObjectID="_1654363490" r:id="rId11"/>
+                <o:OLEObject Type="Embed" ProgID="Equation.DSMT4" ShapeID="_x0000_i1026" DrawAspect="Content" ObjectID="_1681657348" r:id="rId11"/>
               </w:object>
             </w:r>
           </w:p>
@@ -281,10 +281,10 @@
                 <w:szCs w:val="24"/>
               </w:rPr>
               <w:object w:dxaOrig="1180" w:dyaOrig="499" w14:anchorId="415E0C74">
-                <v:shape id="_x0000_i1027" type="#_x0000_t75" style="width:59.4pt;height:25.8pt" o:ole="">
+                <v:shape id="_x0000_i1027" type="#_x0000_t75" style="width:59.35pt;height:25.65pt" o:ole="">
                   <v:imagedata r:id="rId12" o:title=""/>
                 </v:shape>
-                <o:OLEObject Type="Embed" ProgID="Equation.DSMT4" ShapeID="_x0000_i1027" DrawAspect="Content" ObjectID="_1654363491" r:id="rId13"/>
+                <o:OLEObject Type="Embed" ProgID="Equation.DSMT4" ShapeID="_x0000_i1027" DrawAspect="Content" ObjectID="_1681657349" r:id="rId13"/>
               </w:object>
             </w:r>
           </w:p>
@@ -308,10 +308,10 @@
                 <w:sz w:val="28"/>
               </w:rPr>
               <w:object w:dxaOrig="1240" w:dyaOrig="499" w14:anchorId="5010932F">
-                <v:shape id="_x0000_i1028" type="#_x0000_t75" style="width:61.8pt;height:25.8pt" o:ole="">
+                <v:shape id="_x0000_i1028" type="#_x0000_t75" style="width:61.65pt;height:25.65pt" o:ole="">
                   <v:imagedata r:id="rId14" o:title=""/>
                 </v:shape>
-                <o:OLEObject Type="Embed" ProgID="Equation.DSMT4" ShapeID="_x0000_i1028" DrawAspect="Content" ObjectID="_1654363492" r:id="rId15"/>
+                <o:OLEObject Type="Embed" ProgID="Equation.DSMT4" ShapeID="_x0000_i1028" DrawAspect="Content" ObjectID="_1681657350" r:id="rId15"/>
               </w:object>
             </w:r>
           </w:p>
@@ -327,10 +327,10 @@
                 <w:szCs w:val="24"/>
               </w:rPr>
               <w:object w:dxaOrig="1180" w:dyaOrig="499" w14:anchorId="26EB5222">
-                <v:shape id="_x0000_i1029" type="#_x0000_t75" style="width:59.4pt;height:25.8pt" o:ole="">
+                <v:shape id="_x0000_i1029" type="#_x0000_t75" style="width:59.35pt;height:25.65pt" o:ole="">
                   <v:imagedata r:id="rId16" o:title=""/>
                 </v:shape>
-                <o:OLEObject Type="Embed" ProgID="Equation.DSMT4" ShapeID="_x0000_i1029" DrawAspect="Content" ObjectID="_1654363493" r:id="rId17"/>
+                <o:OLEObject Type="Embed" ProgID="Equation.DSMT4" ShapeID="_x0000_i1029" DrawAspect="Content" ObjectID="_1681657351" r:id="rId17"/>
               </w:object>
             </w:r>
           </w:p>
@@ -352,10 +352,10 @@
                 <w:szCs w:val="24"/>
               </w:rPr>
               <w:object w:dxaOrig="1180" w:dyaOrig="499" w14:anchorId="2CBAB6F2">
-                <v:shape id="_x0000_i1030" type="#_x0000_t75" style="width:59.4pt;height:25.8pt" o:ole="">
+                <v:shape id="_x0000_i1030" type="#_x0000_t75" style="width:59.35pt;height:25.65pt" o:ole="">
                   <v:imagedata r:id="rId18" o:title=""/>
                 </v:shape>
-                <o:OLEObject Type="Embed" ProgID="Equation.DSMT4" ShapeID="_x0000_i1030" DrawAspect="Content" ObjectID="_1654363494" r:id="rId19"/>
+                <o:OLEObject Type="Embed" ProgID="Equation.DSMT4" ShapeID="_x0000_i1030" DrawAspect="Content" ObjectID="_1681657352" r:id="rId19"/>
               </w:object>
             </w:r>
           </w:p>
@@ -425,10 +425,10 @@
                 <w:szCs w:val="24"/>
               </w:rPr>
               <w:object w:dxaOrig="1280" w:dyaOrig="499" w14:anchorId="12093E87">
-                <v:shape id="_x0000_i1031" type="#_x0000_t75" style="width:63.6pt;height:25.8pt" o:ole="">
+                <v:shape id="_x0000_i1031" type="#_x0000_t75" style="width:63.65pt;height:25.65pt" o:ole="">
                   <v:imagedata r:id="rId20" o:title=""/>
                 </v:shape>
-                <o:OLEObject Type="Embed" ProgID="Equation.DSMT4" ShapeID="_x0000_i1031" DrawAspect="Content" ObjectID="_1654363495" r:id="rId21"/>
+                <o:OLEObject Type="Embed" ProgID="Equation.DSMT4" ShapeID="_x0000_i1031" DrawAspect="Content" ObjectID="_1681657353" r:id="rId21"/>
               </w:object>
             </w:r>
           </w:p>
@@ -444,10 +444,10 @@
                 <w:szCs w:val="24"/>
               </w:rPr>
               <w:object w:dxaOrig="1280" w:dyaOrig="499" w14:anchorId="07B08801">
-                <v:shape id="_x0000_i1032" type="#_x0000_t75" style="width:63.6pt;height:25.8pt" o:ole="">
+                <v:shape id="_x0000_i1032" type="#_x0000_t75" style="width:63.65pt;height:25.65pt" o:ole="">
                   <v:imagedata r:id="rId22" o:title=""/>
                 </v:shape>
-                <o:OLEObject Type="Embed" ProgID="Equation.DSMT4" ShapeID="_x0000_i1032" DrawAspect="Content" ObjectID="_1654363496" r:id="rId23"/>
+                <o:OLEObject Type="Embed" ProgID="Equation.DSMT4" ShapeID="_x0000_i1032" DrawAspect="Content" ObjectID="_1681657354" r:id="rId23"/>
               </w:object>
             </w:r>
           </w:p>
@@ -500,10 +500,10 @@
           <w:szCs w:val="24"/>
         </w:rPr>
         <w:object w:dxaOrig="1920" w:dyaOrig="380" w14:anchorId="1A5E425E">
-          <v:shape id="_x0000_i1033" type="#_x0000_t75" style="width:96pt;height:18.6pt" o:ole="">
+          <v:shape id="_x0000_i1033" type="#_x0000_t75" style="width:96pt;height:18.65pt" o:ole="">
             <v:imagedata r:id="rId24" o:title=""/>
           </v:shape>
-          <o:OLEObject Type="Embed" ProgID="Equation.DSMT4" ShapeID="_x0000_i1033" DrawAspect="Content" ObjectID="_1654363497" r:id="rId25"/>
+          <o:OLEObject Type="Embed" ProgID="Equation.DSMT4" ShapeID="_x0000_i1033" DrawAspect="Content" ObjectID="_1681657355" r:id="rId25"/>
         </w:object>
       </w:r>
     </w:p>
@@ -521,10 +521,10 @@
           <w:szCs w:val="24"/>
         </w:rPr>
         <w:object w:dxaOrig="2120" w:dyaOrig="460" w14:anchorId="2D24C5E0">
-          <v:shape id="_x0000_i1034" type="#_x0000_t75" style="width:105.6pt;height:23.4pt" o:ole="">
+          <v:shape id="_x0000_i1034" type="#_x0000_t75" style="width:105.65pt;height:23.35pt" o:ole="">
             <v:imagedata r:id="rId26" o:title=""/>
           </v:shape>
-          <o:OLEObject Type="Embed" ProgID="Equation.DSMT4" ShapeID="_x0000_i1034" DrawAspect="Content" ObjectID="_1654363498" r:id="rId27"/>
+          <o:OLEObject Type="Embed" ProgID="Equation.DSMT4" ShapeID="_x0000_i1034" DrawAspect="Content" ObjectID="_1681657356" r:id="rId27"/>
         </w:object>
       </w:r>
     </w:p>
@@ -543,10 +543,10 @@
           <w:szCs w:val="24"/>
         </w:rPr>
         <w:object w:dxaOrig="2120" w:dyaOrig="460" w14:anchorId="76C7DEEA">
-          <v:shape id="_x0000_i1035" type="#_x0000_t75" style="width:105.6pt;height:23.4pt" o:ole="">
+          <v:shape id="_x0000_i1035" type="#_x0000_t75" style="width:105.65pt;height:23.35pt" o:ole="">
             <v:imagedata r:id="rId28" o:title=""/>
           </v:shape>
-          <o:OLEObject Type="Embed" ProgID="Equation.DSMT4" ShapeID="_x0000_i1035" DrawAspect="Content" ObjectID="_1654363499" r:id="rId29"/>
+          <o:OLEObject Type="Embed" ProgID="Equation.DSMT4" ShapeID="_x0000_i1035" DrawAspect="Content" ObjectID="_1681657357" r:id="rId29"/>
         </w:object>
       </w:r>
     </w:p>
@@ -565,10 +565,10 @@
           <w:szCs w:val="24"/>
         </w:rPr>
         <w:object w:dxaOrig="1939" w:dyaOrig="380" w14:anchorId="6CBFAE37">
-          <v:shape id="_x0000_i1036" type="#_x0000_t75" style="width:97.8pt;height:18.6pt" o:ole="">
+          <v:shape id="_x0000_i1036" type="#_x0000_t75" style="width:97.65pt;height:18.65pt" o:ole="">
             <v:imagedata r:id="rId30" o:title=""/>
           </v:shape>
-          <o:OLEObject Type="Embed" ProgID="Equation.DSMT4" ShapeID="_x0000_i1036" DrawAspect="Content" ObjectID="_1654363500" r:id="rId31"/>
+          <o:OLEObject Type="Embed" ProgID="Equation.DSMT4" ShapeID="_x0000_i1036" DrawAspect="Content" ObjectID="_1681657358" r:id="rId31"/>
         </w:object>
       </w:r>
     </w:p>
@@ -583,10 +583,10 @@
           <w:szCs w:val="24"/>
         </w:rPr>
         <w:object w:dxaOrig="1920" w:dyaOrig="380" w14:anchorId="108B73E3">
-          <v:shape id="_x0000_i1037" type="#_x0000_t75" style="width:96pt;height:18.6pt" o:ole="">
+          <v:shape id="_x0000_i1037" type="#_x0000_t75" style="width:96pt;height:18.65pt" o:ole="">
             <v:imagedata r:id="rId32" o:title=""/>
           </v:shape>
-          <o:OLEObject Type="Embed" ProgID="Equation.DSMT4" ShapeID="_x0000_i1037" DrawAspect="Content" ObjectID="_1654363501" r:id="rId33"/>
+          <o:OLEObject Type="Embed" ProgID="Equation.DSMT4" ShapeID="_x0000_i1037" DrawAspect="Content" ObjectID="_1681657359" r:id="rId33"/>
         </w:object>
       </w:r>
     </w:p>
@@ -633,10 +633,10 @@
           <w:position w:val="-6"/>
         </w:rPr>
         <w:object w:dxaOrig="1140" w:dyaOrig="279" w14:anchorId="50E98156">
-          <v:shape id="_x0000_i1038" type="#_x0000_t75" style="width:57pt;height:14.4pt" o:ole="">
+          <v:shape id="_x0000_i1038" type="#_x0000_t75" style="width:57pt;height:14.35pt" o:ole="">
             <v:imagedata r:id="rId34" o:title=""/>
           </v:shape>
-          <o:OLEObject Type="Embed" ProgID="Equation.DSMT4" ShapeID="_x0000_i1038" DrawAspect="Content" ObjectID="_1654363502" r:id="rId35"/>
+          <o:OLEObject Type="Embed" ProgID="Equation.DSMT4" ShapeID="_x0000_i1038" DrawAspect="Content" ObjectID="_1681657360" r:id="rId35"/>
         </w:object>
       </w:r>
       <w:r>
@@ -708,10 +708,10 @@
           <w:position w:val="-20"/>
         </w:rPr>
         <w:object w:dxaOrig="2439" w:dyaOrig="520" w14:anchorId="2913B116">
-          <v:shape id="_x0000_i1039" type="#_x0000_t75" style="width:122.4pt;height:25.8pt" o:ole="">
+          <v:shape id="_x0000_i1039" type="#_x0000_t75" style="width:122.35pt;height:25.65pt" o:ole="">
             <v:imagedata r:id="rId36" o:title=""/>
           </v:shape>
-          <o:OLEObject Type="Embed" ProgID="Equation.DSMT4" ShapeID="_x0000_i1039" DrawAspect="Content" ObjectID="_1654363503" r:id="rId37"/>
+          <o:OLEObject Type="Embed" ProgID="Equation.DSMT4" ShapeID="_x0000_i1039" DrawAspect="Content" ObjectID="_1681657361" r:id="rId37"/>
         </w:object>
       </w:r>
       <w:r>
@@ -719,10 +719,10 @@
           <w:position w:val="-30"/>
         </w:rPr>
         <w:object w:dxaOrig="920" w:dyaOrig="620" w14:anchorId="737D6198">
-          <v:shape id="_x0000_i1040" type="#_x0000_t75" style="width:46.2pt;height:31.8pt" o:ole="">
+          <v:shape id="_x0000_i1040" type="#_x0000_t75" style="width:46.35pt;height:31.65pt" o:ole="">
             <v:imagedata r:id="rId38" o:title=""/>
           </v:shape>
-          <o:OLEObject Type="Embed" ProgID="Equation.DSMT4" ShapeID="_x0000_i1040" DrawAspect="Content" ObjectID="_1654363504" r:id="rId39"/>
+          <o:OLEObject Type="Embed" ProgID="Equation.DSMT4" ShapeID="_x0000_i1040" DrawAspect="Content" ObjectID="_1681657362" r:id="rId39"/>
         </w:object>
       </w:r>
     </w:p>
@@ -773,10 +773,10 @@
           <w:position w:val="-20"/>
         </w:rPr>
         <w:object w:dxaOrig="1300" w:dyaOrig="520" w14:anchorId="2C1604CC">
-          <v:shape id="_x0000_i1041" type="#_x0000_t75" style="width:65.4pt;height:25.8pt" o:ole="">
+          <v:shape id="_x0000_i1041" type="#_x0000_t75" style="width:65.35pt;height:25.65pt" o:ole="">
             <v:imagedata r:id="rId40" o:title=""/>
           </v:shape>
-          <o:OLEObject Type="Embed" ProgID="Equation.DSMT4" ShapeID="_x0000_i1041" DrawAspect="Content" ObjectID="_1654363505" r:id="rId41"/>
+          <o:OLEObject Type="Embed" ProgID="Equation.DSMT4" ShapeID="_x0000_i1041" DrawAspect="Content" ObjectID="_1681657363" r:id="rId41"/>
         </w:object>
       </w:r>
       <w:r>
@@ -816,10 +816,10 @@
           <w:position w:val="-20"/>
         </w:rPr>
         <w:object w:dxaOrig="2740" w:dyaOrig="520" w14:anchorId="63C2D442">
-          <v:shape id="_x0000_i1042" type="#_x0000_t75" style="width:137.4pt;height:25.8pt" o:ole="">
+          <v:shape id="_x0000_i1042" type="#_x0000_t75" style="width:137.35pt;height:25.65pt" o:ole="">
             <v:imagedata r:id="rId42" o:title=""/>
           </v:shape>
-          <o:OLEObject Type="Embed" ProgID="Equation.DSMT4" ShapeID="_x0000_i1042" DrawAspect="Content" ObjectID="_1654363506" r:id="rId43"/>
+          <o:OLEObject Type="Embed" ProgID="Equation.DSMT4" ShapeID="_x0000_i1042" DrawAspect="Content" ObjectID="_1681657364" r:id="rId43"/>
         </w:object>
       </w:r>
       <w:r>
@@ -833,10 +833,10 @@
           <w:position w:val="-20"/>
         </w:rPr>
         <w:object w:dxaOrig="2360" w:dyaOrig="520" w14:anchorId="4455D320">
-          <v:shape id="_x0000_i1043" type="#_x0000_t75" style="width:118.2pt;height:25.8pt" o:ole="">
+          <v:shape id="_x0000_i1043" type="#_x0000_t75" style="width:118.35pt;height:25.65pt" o:ole="">
             <v:imagedata r:id="rId44" o:title=""/>
           </v:shape>
-          <o:OLEObject Type="Embed" ProgID="Equation.DSMT4" ShapeID="_x0000_i1043" DrawAspect="Content" ObjectID="_1654363507" r:id="rId45"/>
+          <o:OLEObject Type="Embed" ProgID="Equation.DSMT4" ShapeID="_x0000_i1043" DrawAspect="Content" ObjectID="_1681657365" r:id="rId45"/>
         </w:object>
       </w:r>
     </w:p>
@@ -880,10 +880,10 @@
           <w:position w:val="-6"/>
         </w:rPr>
         <w:object w:dxaOrig="1280" w:dyaOrig="260" w14:anchorId="2B9142BA">
-          <v:shape id="_x0000_i1044" type="#_x0000_t75" style="width:63.6pt;height:12.6pt" o:ole="">
+          <v:shape id="_x0000_i1044" type="#_x0000_t75" style="width:63.65pt;height:12.65pt" o:ole="">
             <v:imagedata r:id="rId46" o:title=""/>
           </v:shape>
-          <o:OLEObject Type="Embed" ProgID="Equation.DSMT4" ShapeID="_x0000_i1044" DrawAspect="Content" ObjectID="_1654363508" r:id="rId47"/>
+          <o:OLEObject Type="Embed" ProgID="Equation.DSMT4" ShapeID="_x0000_i1044" DrawAspect="Content" ObjectID="_1681657366" r:id="rId47"/>
         </w:object>
       </w:r>
       <w:r>
@@ -894,10 +894,10 @@
           <w:position w:val="-6"/>
         </w:rPr>
         <w:object w:dxaOrig="1660" w:dyaOrig="279" w14:anchorId="7EB993B6">
-          <v:shape id="_x0000_i1045" type="#_x0000_t75" style="width:82.2pt;height:14.4pt" o:ole="">
+          <v:shape id="_x0000_i1045" type="#_x0000_t75" style="width:82.35pt;height:14.35pt" o:ole="">
             <v:imagedata r:id="rId48" o:title=""/>
           </v:shape>
-          <o:OLEObject Type="Embed" ProgID="Equation.DSMT4" ShapeID="_x0000_i1045" DrawAspect="Content" ObjectID="_1654363509" r:id="rId49"/>
+          <o:OLEObject Type="Embed" ProgID="Equation.DSMT4" ShapeID="_x0000_i1045" DrawAspect="Content" ObjectID="_1681657367" r:id="rId49"/>
         </w:object>
       </w:r>
     </w:p>
@@ -934,10 +934,10 @@
           <w:position w:val="-20"/>
         </w:rPr>
         <w:object w:dxaOrig="2840" w:dyaOrig="520" w14:anchorId="3064AB86">
-          <v:shape id="_x0000_i1046" type="#_x0000_t75" style="width:141.6pt;height:25.8pt" o:ole="">
+          <v:shape id="_x0000_i1046" type="#_x0000_t75" style="width:141.65pt;height:25.65pt" o:ole="">
             <v:imagedata r:id="rId50" o:title=""/>
           </v:shape>
-          <o:OLEObject Type="Embed" ProgID="Equation.DSMT4" ShapeID="_x0000_i1046" DrawAspect="Content" ObjectID="_1654363510" r:id="rId51"/>
+          <o:OLEObject Type="Embed" ProgID="Equation.DSMT4" ShapeID="_x0000_i1046" DrawAspect="Content" ObjectID="_1681657368" r:id="rId51"/>
         </w:object>
       </w:r>
     </w:p>
@@ -957,10 +957,10 @@
           <w:position w:val="-20"/>
         </w:rPr>
         <w:object w:dxaOrig="2680" w:dyaOrig="520" w14:anchorId="2114F7A4">
-          <v:shape id="_x0000_i1047" type="#_x0000_t75" style="width:133.8pt;height:25.8pt" o:ole="">
+          <v:shape id="_x0000_i1047" type="#_x0000_t75" style="width:134pt;height:25.65pt" o:ole="">
             <v:imagedata r:id="rId52" o:title=""/>
           </v:shape>
-          <o:OLEObject Type="Embed" ProgID="Equation.DSMT4" ShapeID="_x0000_i1047" DrawAspect="Content" ObjectID="_1654363511" r:id="rId53"/>
+          <o:OLEObject Type="Embed" ProgID="Equation.DSMT4" ShapeID="_x0000_i1047" DrawAspect="Content" ObjectID="_1681657369" r:id="rId53"/>
         </w:object>
       </w:r>
     </w:p>
@@ -980,10 +980,10 @@
           <w:position w:val="-20"/>
         </w:rPr>
         <w:object w:dxaOrig="1780" w:dyaOrig="620" w14:anchorId="3C6D1EC0">
-          <v:shape id="_x0000_i1048" type="#_x0000_t75" style="width:89.4pt;height:31.8pt" o:ole="">
+          <v:shape id="_x0000_i1048" type="#_x0000_t75" style="width:89.35pt;height:31.65pt" o:ole="">
             <v:imagedata r:id="rId54" o:title=""/>
           </v:shape>
-          <o:OLEObject Type="Embed" ProgID="Equation.DSMT4" ShapeID="_x0000_i1048" DrawAspect="Content" ObjectID="_1654363512" r:id="rId55"/>
+          <o:OLEObject Type="Embed" ProgID="Equation.DSMT4" ShapeID="_x0000_i1048" DrawAspect="Content" ObjectID="_1681657370" r:id="rId55"/>
         </w:object>
       </w:r>
     </w:p>
@@ -1003,10 +1003,10 @@
           <w:position w:val="-26"/>
         </w:rPr>
         <w:object w:dxaOrig="1500" w:dyaOrig="580" w14:anchorId="4141933A">
-          <v:shape id="_x0000_i1049" type="#_x0000_t75" style="width:75pt;height:29.4pt" o:ole="">
+          <v:shape id="_x0000_i1049" type="#_x0000_t75" style="width:75pt;height:29.35pt" o:ole="">
             <v:imagedata r:id="rId56" o:title=""/>
           </v:shape>
-          <o:OLEObject Type="Embed" ProgID="Equation.DSMT4" ShapeID="_x0000_i1049" DrawAspect="Content" ObjectID="_1654363513" r:id="rId57"/>
+          <o:OLEObject Type="Embed" ProgID="Equation.DSMT4" ShapeID="_x0000_i1049" DrawAspect="Content" ObjectID="_1681657371" r:id="rId57"/>
         </w:object>
       </w:r>
     </w:p>
@@ -1025,7 +1025,7 @@
         <w:tabs>
           <w:tab w:val="left" w:pos="360"/>
         </w:tabs>
-        <w:spacing w:after="120" w:line="240" w:lineRule="auto"/>
+        <w:spacing w:line="360" w:lineRule="auto"/>
         <w:rPr>
           <w:b/>
           <w:i/>
@@ -1046,7 +1046,7 @@
         <w:tabs>
           <w:tab w:val="left" w:pos="360"/>
         </w:tabs>
-        <w:spacing w:line="240" w:lineRule="auto"/>
+        <w:spacing w:line="360" w:lineRule="auto"/>
       </w:pPr>
       <w:r>
         <w:t xml:space="preserve">Prove: </w:t>
@@ -1056,10 +1056,10 @@
           <w:position w:val="-10"/>
         </w:rPr>
         <w:object w:dxaOrig="3200" w:dyaOrig="320" w14:anchorId="0BB9EBFE">
-          <v:shape id="_x0000_i1050" type="#_x0000_t75" style="width:160.2pt;height:16.2pt" o:ole="">
+          <v:shape id="_x0000_i1050" type="#_x0000_t75" style="width:160pt;height:16.35pt" o:ole="">
             <v:imagedata r:id="rId58" o:title=""/>
           </v:shape>
-          <o:OLEObject Type="Embed" ProgID="Equation.DSMT4" ShapeID="_x0000_i1050" DrawAspect="Content" ObjectID="_1654363514" r:id="rId59"/>
+          <o:OLEObject Type="Embed" ProgID="Equation.DSMT4" ShapeID="_x0000_i1050" DrawAspect="Content" ObjectID="_1681657372" r:id="rId59"/>
         </w:object>
       </w:r>
     </w:p>
@@ -1068,7 +1068,7 @@
         <w:tabs>
           <w:tab w:val="left" w:pos="360"/>
         </w:tabs>
-        <w:spacing w:before="120" w:after="120" w:line="240" w:lineRule="auto"/>
+        <w:spacing w:line="360" w:lineRule="auto"/>
         <w:rPr>
           <w:b/>
           <w:i/>
@@ -1096,10 +1096,10 @@
           <w:position w:val="-20"/>
         </w:rPr>
         <w:object w:dxaOrig="2680" w:dyaOrig="520" w14:anchorId="769F3388">
-          <v:shape id="_x0000_i1051" type="#_x0000_t75" style="width:133.8pt;height:25.8pt" o:ole="">
+          <v:shape id="_x0000_i1051" type="#_x0000_t75" style="width:134pt;height:25.65pt" o:ole="">
             <v:imagedata r:id="rId60" o:title=""/>
           </v:shape>
-          <o:OLEObject Type="Embed" ProgID="Equation.DSMT4" ShapeID="_x0000_i1051" DrawAspect="Content" ObjectID="_1654363515" r:id="rId61"/>
+          <o:OLEObject Type="Embed" ProgID="Equation.DSMT4" ShapeID="_x0000_i1051" DrawAspect="Content" ObjectID="_1681657373" r:id="rId61"/>
         </w:object>
       </w:r>
     </w:p>
@@ -1118,10 +1118,10 @@
           <w:position w:val="-20"/>
         </w:rPr>
         <w:object w:dxaOrig="2420" w:dyaOrig="520" w14:anchorId="5488D474">
-          <v:shape id="_x0000_i1052" type="#_x0000_t75" style="width:120.6pt;height:25.8pt" o:ole="">
+          <v:shape id="_x0000_i1052" type="#_x0000_t75" style="width:120.65pt;height:25.65pt" o:ole="">
             <v:imagedata r:id="rId62" o:title=""/>
           </v:shape>
-          <o:OLEObject Type="Embed" ProgID="Equation.DSMT4" ShapeID="_x0000_i1052" DrawAspect="Content" ObjectID="_1654363516" r:id="rId63"/>
+          <o:OLEObject Type="Embed" ProgID="Equation.DSMT4" ShapeID="_x0000_i1052" DrawAspect="Content" ObjectID="_1681657374" r:id="rId63"/>
         </w:object>
       </w:r>
     </w:p>
@@ -1140,10 +1140,10 @@
           <w:position w:val="-20"/>
         </w:rPr>
         <w:object w:dxaOrig="2360" w:dyaOrig="520" w14:anchorId="204B3D49">
-          <v:shape id="_x0000_i1053" type="#_x0000_t75" style="width:118.2pt;height:25.8pt" o:ole="">
+          <v:shape id="_x0000_i1053" type="#_x0000_t75" style="width:118.35pt;height:25.65pt" o:ole="">
             <v:imagedata r:id="rId64" o:title=""/>
           </v:shape>
-          <o:OLEObject Type="Embed" ProgID="Equation.DSMT4" ShapeID="_x0000_i1053" DrawAspect="Content" ObjectID="_1654363517" r:id="rId65"/>
+          <o:OLEObject Type="Embed" ProgID="Equation.DSMT4" ShapeID="_x0000_i1053" DrawAspect="Content" ObjectID="_1681657375" r:id="rId65"/>
         </w:object>
       </w:r>
     </w:p>
@@ -1163,10 +1163,10 @@
           <w:position w:val="-10"/>
         </w:rPr>
         <w:object w:dxaOrig="2000" w:dyaOrig="320" w14:anchorId="017AD684">
-          <v:shape id="_x0000_i1054" type="#_x0000_t75" style="width:99.6pt;height:16.2pt" o:ole="">
+          <v:shape id="_x0000_i1054" type="#_x0000_t75" style="width:99.65pt;height:16.35pt" o:ole="">
             <v:imagedata r:id="rId66" o:title=""/>
           </v:shape>
-          <o:OLEObject Type="Embed" ProgID="Equation.DSMT4" ShapeID="_x0000_i1054" DrawAspect="Content" ObjectID="_1654363518" r:id="rId67"/>
+          <o:OLEObject Type="Embed" ProgID="Equation.DSMT4" ShapeID="_x0000_i1054" DrawAspect="Content" ObjectID="_1681657376" r:id="rId67"/>
         </w:object>
       </w:r>
       <w:r>
@@ -1193,10 +1193,10 @@
           <w:position w:val="-10"/>
         </w:rPr>
         <w:object w:dxaOrig="400" w:dyaOrig="380" w14:anchorId="608433E2">
-          <v:shape id="_x0000_i1055" type="#_x0000_t75" style="width:19.8pt;height:18.6pt" o:ole="">
+          <v:shape id="_x0000_i1055" type="#_x0000_t75" style="width:19.65pt;height:18.65pt" o:ole="">
             <v:imagedata r:id="rId68" o:title=""/>
           </v:shape>
-          <o:OLEObject Type="Embed" ProgID="Equation.DSMT4" ShapeID="_x0000_i1055" DrawAspect="Content" ObjectID="_1654363519" r:id="rId69"/>
+          <o:OLEObject Type="Embed" ProgID="Equation.DSMT4" ShapeID="_x0000_i1055" DrawAspect="Content" ObjectID="_1681657377" r:id="rId69"/>
         </w:object>
       </w:r>
     </w:p>
@@ -1215,10 +1215,10 @@
           <w:position w:val="-22"/>
         </w:rPr>
         <w:object w:dxaOrig="3860" w:dyaOrig="560" w14:anchorId="4AC74C34">
-          <v:shape id="_x0000_i1056" type="#_x0000_t75" style="width:192.6pt;height:27.6pt" o:ole="">
+          <v:shape id="_x0000_i1056" type="#_x0000_t75" style="width:192.65pt;height:27.65pt" o:ole="">
             <v:imagedata r:id="rId70" o:title=""/>
           </v:shape>
-          <o:OLEObject Type="Embed" ProgID="Equation.DSMT4" ShapeID="_x0000_i1056" DrawAspect="Content" ObjectID="_1654363520" r:id="rId71"/>
+          <o:OLEObject Type="Embed" ProgID="Equation.DSMT4" ShapeID="_x0000_i1056" DrawAspect="Content" ObjectID="_1681657378" r:id="rId71"/>
         </w:object>
       </w:r>
     </w:p>
@@ -1237,10 +1237,10 @@
           <w:position w:val="-20"/>
         </w:rPr>
         <w:object w:dxaOrig="1900" w:dyaOrig="520" w14:anchorId="5AC349CB">
-          <v:shape id="_x0000_i1057" type="#_x0000_t75" style="width:95.4pt;height:25.8pt" o:ole="">
+          <v:shape id="_x0000_i1057" type="#_x0000_t75" style="width:95.35pt;height:25.65pt" o:ole="">
             <v:imagedata r:id="rId72" o:title=""/>
           </v:shape>
-          <o:OLEObject Type="Embed" ProgID="Equation.DSMT4" ShapeID="_x0000_i1057" DrawAspect="Content" ObjectID="_1654363521" r:id="rId73"/>
+          <o:OLEObject Type="Embed" ProgID="Equation.DSMT4" ShapeID="_x0000_i1057" DrawAspect="Content" ObjectID="_1681657379" r:id="rId73"/>
         </w:object>
       </w:r>
     </w:p>
@@ -1261,10 +1261,10 @@
           <w:position w:val="-10"/>
         </w:rPr>
         <w:object w:dxaOrig="1579" w:dyaOrig="340" w14:anchorId="10F2E7F6">
-          <v:shape id="_x0000_i1058" type="#_x0000_t75" style="width:78.6pt;height:17.4pt" o:ole="">
+          <v:shape id="_x0000_i1058" type="#_x0000_t75" style="width:78.65pt;height:17.35pt" o:ole="">
             <v:imagedata r:id="rId74" o:title=""/>
           </v:shape>
-          <o:OLEObject Type="Embed" ProgID="Equation.DSMT4" ShapeID="_x0000_i1058" DrawAspect="Content" ObjectID="_1654363522" r:id="rId75"/>
+          <o:OLEObject Type="Embed" ProgID="Equation.DSMT4" ShapeID="_x0000_i1058" DrawAspect="Content" ObjectID="_1681657380" r:id="rId75"/>
         </w:object>
       </w:r>
     </w:p>
@@ -1329,10 +1329,10 @@
           <w:position w:val="-14"/>
         </w:rPr>
         <w:object w:dxaOrig="3019" w:dyaOrig="400" w14:anchorId="51B97B78">
-          <v:shape id="_x0000_i1059" type="#_x0000_t75" style="width:150.6pt;height:19.8pt" o:ole="">
+          <v:shape id="_x0000_i1059" type="#_x0000_t75" style="width:150.65pt;height:19.65pt" o:ole="">
             <v:imagedata r:id="rId76" o:title=""/>
           </v:shape>
-          <o:OLEObject Type="Embed" ProgID="Equation.DSMT4" ShapeID="_x0000_i1059" DrawAspect="Content" ObjectID="_1654363523" r:id="rId77"/>
+          <o:OLEObject Type="Embed" ProgID="Equation.DSMT4" ShapeID="_x0000_i1059" DrawAspect="Content" ObjectID="_1681657381" r:id="rId77"/>
         </w:object>
       </w:r>
     </w:p>
@@ -1369,10 +1369,10 @@
           <w:position w:val="-20"/>
         </w:rPr>
         <w:object w:dxaOrig="4140" w:dyaOrig="520" w14:anchorId="53C27FC9">
-          <v:shape id="_x0000_i1060" type="#_x0000_t75" style="width:207pt;height:25.8pt" o:ole="">
+          <v:shape id="_x0000_i1060" type="#_x0000_t75" style="width:207pt;height:25.65pt" o:ole="">
             <v:imagedata r:id="rId78" o:title=""/>
           </v:shape>
-          <o:OLEObject Type="Embed" ProgID="Equation.DSMT4" ShapeID="_x0000_i1060" DrawAspect="Content" ObjectID="_1654363524" r:id="rId79"/>
+          <o:OLEObject Type="Embed" ProgID="Equation.DSMT4" ShapeID="_x0000_i1060" DrawAspect="Content" ObjectID="_1681657382" r:id="rId79"/>
         </w:object>
       </w:r>
     </w:p>
@@ -1392,10 +1392,10 @@
           <w:position w:val="-20"/>
         </w:rPr>
         <w:object w:dxaOrig="2540" w:dyaOrig="520" w14:anchorId="67AD3003">
-          <v:shape id="_x0000_i1061" type="#_x0000_t75" style="width:126.6pt;height:25.8pt" o:ole="">
+          <v:shape id="_x0000_i1061" type="#_x0000_t75" style="width:126.65pt;height:25.65pt" o:ole="">
             <v:imagedata r:id="rId80" o:title=""/>
           </v:shape>
-          <o:OLEObject Type="Embed" ProgID="Equation.DSMT4" ShapeID="_x0000_i1061" DrawAspect="Content" ObjectID="_1654363525" r:id="rId81"/>
+          <o:OLEObject Type="Embed" ProgID="Equation.DSMT4" ShapeID="_x0000_i1061" DrawAspect="Content" ObjectID="_1681657383" r:id="rId81"/>
         </w:object>
       </w:r>
     </w:p>
@@ -1416,10 +1416,10 @@
           <w:position w:val="-10"/>
         </w:rPr>
         <w:object w:dxaOrig="1180" w:dyaOrig="340" w14:anchorId="7A17D5CD">
-          <v:shape id="_x0000_i1062" type="#_x0000_t75" style="width:59.4pt;height:17.4pt" o:ole="">
+          <v:shape id="_x0000_i1062" type="#_x0000_t75" style="width:59.35pt;height:17.35pt" o:ole="">
             <v:imagedata r:id="rId82" o:title=""/>
           </v:shape>
-          <o:OLEObject Type="Embed" ProgID="Equation.DSMT4" ShapeID="_x0000_i1062" DrawAspect="Content" ObjectID="_1654363526" r:id="rId83"/>
+          <o:OLEObject Type="Embed" ProgID="Equation.DSMT4" ShapeID="_x0000_i1062" DrawAspect="Content" ObjectID="_1681657384" r:id="rId83"/>
         </w:object>
       </w:r>
       <w:r>
@@ -1581,10 +1581,10 @@
           <w:position w:val="-30"/>
         </w:rPr>
         <w:object w:dxaOrig="2500" w:dyaOrig="720" w14:anchorId="7F721D31">
-          <v:shape id="_x0000_i1063" type="#_x0000_t75" style="width:125.4pt;height:36pt" o:ole="">
+          <v:shape id="_x0000_i1063" type="#_x0000_t75" style="width:125.35pt;height:36pt" o:ole="">
             <v:imagedata r:id="rId84" o:title=""/>
           </v:shape>
-          <o:OLEObject Type="Embed" ProgID="Equation.DSMT4" ShapeID="_x0000_i1063" DrawAspect="Content" ObjectID="_1654363527" r:id="rId85"/>
+          <o:OLEObject Type="Embed" ProgID="Equation.DSMT4" ShapeID="_x0000_i1063" DrawAspect="Content" ObjectID="_1681657385" r:id="rId85"/>
         </w:object>
       </w:r>
     </w:p>
@@ -1627,7 +1627,7 @@
           <v:shape id="_x0000_i1064" type="#_x0000_t75" style="width:234pt;height:45pt" o:ole="">
             <v:imagedata r:id="rId86" o:title=""/>
           </v:shape>
-          <o:OLEObject Type="Embed" ProgID="Equation.DSMT4" ShapeID="_x0000_i1064" DrawAspect="Content" ObjectID="_1654363528" r:id="rId87"/>
+          <o:OLEObject Type="Embed" ProgID="Equation.DSMT4" ShapeID="_x0000_i1064" DrawAspect="Content" ObjectID="_1681657386" r:id="rId87"/>
         </w:object>
       </w:r>
       <w:r>
@@ -1641,7 +1641,7 @@
           <v:shape id="_x0000_i1065" type="#_x0000_t75" style="width:111pt;height:21pt" o:ole="">
             <v:imagedata r:id="rId88" o:title=""/>
           </v:shape>
-          <o:OLEObject Type="Embed" ProgID="Equation.DSMT4" ShapeID="_x0000_i1065" DrawAspect="Content" ObjectID="_1654363529" r:id="rId89"/>
+          <o:OLEObject Type="Embed" ProgID="Equation.DSMT4" ShapeID="_x0000_i1065" DrawAspect="Content" ObjectID="_1681657387" r:id="rId89"/>
         </w:object>
       </w:r>
     </w:p>
@@ -1660,10 +1660,10 @@
           <w:position w:val="-30"/>
         </w:rPr>
         <w:object w:dxaOrig="2060" w:dyaOrig="900" w14:anchorId="34A05129">
-          <v:shape id="_x0000_i1066" type="#_x0000_t75" style="width:103.8pt;height:45pt" o:ole="">
+          <v:shape id="_x0000_i1066" type="#_x0000_t75" style="width:103.65pt;height:45pt" o:ole="">
             <v:imagedata r:id="rId90" o:title=""/>
           </v:shape>
-          <o:OLEObject Type="Embed" ProgID="Equation.DSMT4" ShapeID="_x0000_i1066" DrawAspect="Content" ObjectID="_1654363530" r:id="rId91"/>
+          <o:OLEObject Type="Embed" ProgID="Equation.DSMT4" ShapeID="_x0000_i1066" DrawAspect="Content" ObjectID="_1681657388" r:id="rId91"/>
         </w:object>
       </w:r>
       <w:r>
@@ -1674,10 +1674,10 @@
           <w:position w:val="-6"/>
         </w:rPr>
         <w:object w:dxaOrig="1620" w:dyaOrig="380" w14:anchorId="055674BB">
-          <v:shape id="_x0000_i1067" type="#_x0000_t75" style="width:81pt;height:18.6pt" o:ole="">
+          <v:shape id="_x0000_i1067" type="#_x0000_t75" style="width:81pt;height:18.65pt" o:ole="">
             <v:imagedata r:id="rId92" o:title=""/>
           </v:shape>
-          <o:OLEObject Type="Embed" ProgID="Equation.DSMT4" ShapeID="_x0000_i1067" DrawAspect="Content" ObjectID="_1654363531" r:id="rId93"/>
+          <o:OLEObject Type="Embed" ProgID="Equation.DSMT4" ShapeID="_x0000_i1067" DrawAspect="Content" ObjectID="_1681657389" r:id="rId93"/>
         </w:object>
       </w:r>
     </w:p>
@@ -1696,10 +1696,10 @@
           <w:position w:val="-30"/>
         </w:rPr>
         <w:object w:dxaOrig="1600" w:dyaOrig="720" w14:anchorId="60C8CD73">
-          <v:shape id="_x0000_i1068" type="#_x0000_t75" style="width:80.4pt;height:36pt" o:ole="">
+          <v:shape id="_x0000_i1068" type="#_x0000_t75" style="width:80.35pt;height:36pt" o:ole="">
             <v:imagedata r:id="rId94" o:title=""/>
           </v:shape>
-          <o:OLEObject Type="Embed" ProgID="Equation.DSMT4" ShapeID="_x0000_i1068" DrawAspect="Content" ObjectID="_1654363532" r:id="rId95"/>
+          <o:OLEObject Type="Embed" ProgID="Equation.DSMT4" ShapeID="_x0000_i1068" DrawAspect="Content" ObjectID="_1681657390" r:id="rId95"/>
         </w:object>
       </w:r>
     </w:p>
@@ -1722,7 +1722,7 @@
           <v:shape id="_x0000_i1069" type="#_x0000_t75" style="width:84pt;height:36pt" o:ole="">
             <v:imagedata r:id="rId96" o:title=""/>
           </v:shape>
-          <o:OLEObject Type="Embed" ProgID="Equation.DSMT4" ShapeID="_x0000_i1069" DrawAspect="Content" ObjectID="_1654363533" r:id="rId97"/>
+          <o:OLEObject Type="Embed" ProgID="Equation.DSMT4" ShapeID="_x0000_i1069" DrawAspect="Content" ObjectID="_1681657391" r:id="rId97"/>
         </w:object>
       </w:r>
     </w:p>
@@ -1745,10 +1745,10 @@
           <w:position w:val="-10"/>
         </w:rPr>
         <w:object w:dxaOrig="1219" w:dyaOrig="420" w14:anchorId="1CC1CE9B">
-          <v:shape id="_x0000_i1070" type="#_x0000_t75" style="width:60.6pt;height:21pt" o:ole="">
+          <v:shape id="_x0000_i1070" type="#_x0000_t75" style="width:60.65pt;height:21pt" o:ole="">
             <v:imagedata r:id="rId98" o:title=""/>
           </v:shape>
-          <o:OLEObject Type="Embed" ProgID="Equation.DSMT4" ShapeID="_x0000_i1070" DrawAspect="Content" ObjectID="_1654363534" r:id="rId99"/>
+          <o:OLEObject Type="Embed" ProgID="Equation.DSMT4" ShapeID="_x0000_i1070" DrawAspect="Content" ObjectID="_1681657392" r:id="rId99"/>
         </w:object>
       </w:r>
       <w:r>
@@ -1810,10 +1810,10 @@
           <w:position w:val="-20"/>
         </w:rPr>
         <w:object w:dxaOrig="1920" w:dyaOrig="620" w14:anchorId="521FDB76">
-          <v:shape id="_x0000_i1071" type="#_x0000_t75" style="width:96pt;height:31.8pt" o:ole="">
+          <v:shape id="_x0000_i1071" type="#_x0000_t75" style="width:96pt;height:31.65pt" o:ole="">
             <v:imagedata r:id="rId100" o:title=""/>
           </v:shape>
-          <o:OLEObject Type="Embed" ProgID="Equation.DSMT4" ShapeID="_x0000_i1071" DrawAspect="Content" ObjectID="_1654363535" r:id="rId101"/>
+          <o:OLEObject Type="Embed" ProgID="Equation.DSMT4" ShapeID="_x0000_i1071" DrawAspect="Content" ObjectID="_1681657393" r:id="rId101"/>
         </w:object>
       </w:r>
     </w:p>
@@ -1856,10 +1856,10 @@
           <w:position w:val="-20"/>
         </w:rPr>
         <w:object w:dxaOrig="2079" w:dyaOrig="620" w14:anchorId="2B331ED3">
-          <v:shape id="_x0000_i1072" type="#_x0000_t75" style="width:104.4pt;height:31.8pt" o:ole="">
+          <v:shape id="_x0000_i1072" type="#_x0000_t75" style="width:104.35pt;height:31.65pt" o:ole="">
             <v:imagedata r:id="rId102" o:title=""/>
           </v:shape>
-          <o:OLEObject Type="Embed" ProgID="Equation.DSMT4" ShapeID="_x0000_i1072" DrawAspect="Content" ObjectID="_1654363536" r:id="rId103"/>
+          <o:OLEObject Type="Embed" ProgID="Equation.DSMT4" ShapeID="_x0000_i1072" DrawAspect="Content" ObjectID="_1681657394" r:id="rId103"/>
         </w:object>
       </w:r>
       <w:r>
@@ -1870,10 +1870,10 @@
           <w:position w:val="-6"/>
         </w:rPr>
         <w:object w:dxaOrig="1719" w:dyaOrig="380" w14:anchorId="63326023">
-          <v:shape id="_x0000_i1073" type="#_x0000_t75" style="width:86.4pt;height:18.6pt" o:ole="">
+          <v:shape id="_x0000_i1073" type="#_x0000_t75" style="width:86.35pt;height:18.65pt" o:ole="">
             <v:imagedata r:id="rId104" o:title=""/>
           </v:shape>
-          <o:OLEObject Type="Embed" ProgID="Equation.DSMT4" ShapeID="_x0000_i1073" DrawAspect="Content" ObjectID="_1654363537" r:id="rId105"/>
+          <o:OLEObject Type="Embed" ProgID="Equation.DSMT4" ShapeID="_x0000_i1073" DrawAspect="Content" ObjectID="_1681657395" r:id="rId105"/>
         </w:object>
       </w:r>
     </w:p>
@@ -1893,10 +1893,10 @@
           <w:position w:val="-20"/>
         </w:rPr>
         <w:object w:dxaOrig="2200" w:dyaOrig="580" w14:anchorId="1E9F169A">
-          <v:shape id="_x0000_i1074" type="#_x0000_t75" style="width:110.4pt;height:29.4pt" o:ole="">
+          <v:shape id="_x0000_i1074" type="#_x0000_t75" style="width:110.35pt;height:29.35pt" o:ole="">
             <v:imagedata r:id="rId106" o:title=""/>
           </v:shape>
-          <o:OLEObject Type="Embed" ProgID="Equation.DSMT4" ShapeID="_x0000_i1074" DrawAspect="Content" ObjectID="_1654363538" r:id="rId107"/>
+          <o:OLEObject Type="Embed" ProgID="Equation.DSMT4" ShapeID="_x0000_i1074" DrawAspect="Content" ObjectID="_1681657396" r:id="rId107"/>
         </w:object>
       </w:r>
       <w:r>
@@ -1910,7 +1910,7 @@
           <v:shape id="_x0000_i1075" type="#_x0000_t75" style="width:111pt;height:21pt" o:ole="">
             <v:imagedata r:id="rId108" o:title=""/>
           </v:shape>
-          <o:OLEObject Type="Embed" ProgID="Equation.DSMT4" ShapeID="_x0000_i1075" DrawAspect="Content" ObjectID="_1654363539" r:id="rId109"/>
+          <o:OLEObject Type="Embed" ProgID="Equation.DSMT4" ShapeID="_x0000_i1075" DrawAspect="Content" ObjectID="_1681657397" r:id="rId109"/>
         </w:object>
       </w:r>
     </w:p>
@@ -1929,10 +1929,10 @@
           <w:position w:val="-10"/>
         </w:rPr>
         <w:object w:dxaOrig="1200" w:dyaOrig="340" w14:anchorId="32646886">
-          <v:shape id="_x0000_i1076" type="#_x0000_t75" style="width:60pt;height:17.4pt" o:ole="">
+          <v:shape id="_x0000_i1076" type="#_x0000_t75" style="width:60pt;height:17.35pt" o:ole="">
             <v:imagedata r:id="rId110" o:title=""/>
           </v:shape>
-          <o:OLEObject Type="Embed" ProgID="Equation.DSMT4" ShapeID="_x0000_i1076" DrawAspect="Content" ObjectID="_1654363540" r:id="rId111"/>
+          <o:OLEObject Type="Embed" ProgID="Equation.DSMT4" ShapeID="_x0000_i1076" DrawAspect="Content" ObjectID="_1681657398" r:id="rId111"/>
         </w:object>
       </w:r>
       <w:r>
@@ -1985,10 +1985,10 @@
           <w:position w:val="-30"/>
         </w:rPr>
         <w:object w:dxaOrig="3019" w:dyaOrig="639" w14:anchorId="510AA7AF">
-          <v:shape id="_x0000_i1077" type="#_x0000_t75" style="width:150.6pt;height:32.4pt" o:ole="">
+          <v:shape id="_x0000_i1077" type="#_x0000_t75" style="width:150.65pt;height:32.35pt" o:ole="">
             <v:imagedata r:id="rId112" o:title=""/>
           </v:shape>
-          <o:OLEObject Type="Embed" ProgID="Equation.DSMT4" ShapeID="_x0000_i1077" DrawAspect="Content" ObjectID="_1654363541" r:id="rId113"/>
+          <o:OLEObject Type="Embed" ProgID="Equation.DSMT4" ShapeID="_x0000_i1077" DrawAspect="Content" ObjectID="_1681657399" r:id="rId113"/>
         </w:object>
       </w:r>
     </w:p>
@@ -2024,10 +2024,10 @@
           <w:position w:val="-22"/>
         </w:rPr>
         <w:object w:dxaOrig="4220" w:dyaOrig="560" w14:anchorId="20CFB799">
-          <v:shape id="_x0000_i1078" type="#_x0000_t75" style="width:211.8pt;height:27.6pt" o:ole="">
+          <v:shape id="_x0000_i1078" type="#_x0000_t75" style="width:212pt;height:27.65pt" o:ole="">
             <v:imagedata r:id="rId114" o:title=""/>
           </v:shape>
-          <o:OLEObject Type="Embed" ProgID="Equation.DSMT4" ShapeID="_x0000_i1078" DrawAspect="Content" ObjectID="_1654363542" r:id="rId115"/>
+          <o:OLEObject Type="Embed" ProgID="Equation.DSMT4" ShapeID="_x0000_i1078" DrawAspect="Content" ObjectID="_1681657400" r:id="rId115"/>
         </w:object>
       </w:r>
     </w:p>
@@ -2049,7 +2049,7 @@
           <v:shape id="_x0000_i1079" type="#_x0000_t75" style="width:123pt;height:30pt" o:ole="">
             <v:imagedata r:id="rId116" o:title=""/>
           </v:shape>
-          <o:OLEObject Type="Embed" ProgID="Equation.DSMT4" ShapeID="_x0000_i1079" DrawAspect="Content" ObjectID="_1654363543" r:id="rId117"/>
+          <o:OLEObject Type="Embed" ProgID="Equation.DSMT4" ShapeID="_x0000_i1079" DrawAspect="Content" ObjectID="_1681657401" r:id="rId117"/>
         </w:object>
       </w:r>
     </w:p>
@@ -2069,10 +2069,10 @@
           <w:position w:val="-6"/>
         </w:rPr>
         <w:object w:dxaOrig="1200" w:dyaOrig="380" w14:anchorId="6893AC0C">
-          <v:shape id="_x0000_i1080" type="#_x0000_t75" style="width:60pt;height:18.6pt" o:ole="">
+          <v:shape id="_x0000_i1080" type="#_x0000_t75" style="width:60pt;height:18.65pt" o:ole="">
             <v:imagedata r:id="rId118" o:title=""/>
           </v:shape>
-          <o:OLEObject Type="Embed" ProgID="Equation.DSMT4" ShapeID="_x0000_i1080" DrawAspect="Content" ObjectID="_1654363544" r:id="rId119"/>
+          <o:OLEObject Type="Embed" ProgID="Equation.DSMT4" ShapeID="_x0000_i1080" DrawAspect="Content" ObjectID="_1681657402" r:id="rId119"/>
         </w:object>
       </w:r>
       <w:r>
@@ -2083,10 +2083,10 @@
           <w:position w:val="-6"/>
         </w:rPr>
         <w:object w:dxaOrig="1760" w:dyaOrig="380" w14:anchorId="043C4139">
-          <v:shape id="_x0000_i1081" type="#_x0000_t75" style="width:88.2pt;height:18.6pt" o:ole="">
+          <v:shape id="_x0000_i1081" type="#_x0000_t75" style="width:88.35pt;height:18.65pt" o:ole="">
             <v:imagedata r:id="rId120" o:title=""/>
           </v:shape>
-          <o:OLEObject Type="Embed" ProgID="Equation.DSMT4" ShapeID="_x0000_i1081" DrawAspect="Content" ObjectID="_1654363545" r:id="rId121"/>
+          <o:OLEObject Type="Embed" ProgID="Equation.DSMT4" ShapeID="_x0000_i1081" DrawAspect="Content" ObjectID="_1681657403" r:id="rId121"/>
         </w:object>
       </w:r>
     </w:p>
@@ -2105,10 +2105,10 @@
           <w:position w:val="-6"/>
         </w:rPr>
         <w:object w:dxaOrig="880" w:dyaOrig="380" w14:anchorId="169EDAA9">
-          <v:shape id="_x0000_i1082" type="#_x0000_t75" style="width:44.4pt;height:18.6pt" o:ole="">
+          <v:shape id="_x0000_i1082" type="#_x0000_t75" style="width:44.35pt;height:18.65pt" o:ole="">
             <v:imagedata r:id="rId122" o:title=""/>
           </v:shape>
-          <o:OLEObject Type="Embed" ProgID="Equation.DSMT4" ShapeID="_x0000_i1082" DrawAspect="Content" ObjectID="_1654363546" r:id="rId123"/>
+          <o:OLEObject Type="Embed" ProgID="Equation.DSMT4" ShapeID="_x0000_i1082" DrawAspect="Content" ObjectID="_1681657404" r:id="rId123"/>
         </w:object>
       </w:r>
     </w:p>
@@ -2128,10 +2128,10 @@
           <w:position w:val="-30"/>
         </w:rPr>
         <w:object w:dxaOrig="940" w:dyaOrig="620" w14:anchorId="67374CA6">
-          <v:shape id="_x0000_i1083" type="#_x0000_t75" style="width:46.2pt;height:31.8pt" o:ole="">
+          <v:shape id="_x0000_i1083" type="#_x0000_t75" style="width:46.35pt;height:31.65pt" o:ole="">
             <v:imagedata r:id="rId124" o:title=""/>
           </v:shape>
-          <o:OLEObject Type="Embed" ProgID="Equation.DSMT4" ShapeID="_x0000_i1083" DrawAspect="Content" ObjectID="_1654363547" r:id="rId125"/>
+          <o:OLEObject Type="Embed" ProgID="Equation.DSMT4" ShapeID="_x0000_i1083" DrawAspect="Content" ObjectID="_1681657405" r:id="rId125"/>
         </w:object>
       </w:r>
       <w:r>
@@ -2142,10 +2142,10 @@
           <w:position w:val="-6"/>
         </w:rPr>
         <w:object w:dxaOrig="1760" w:dyaOrig="400" w14:anchorId="4F84728A">
-          <v:shape id="_x0000_i1084" type="#_x0000_t75" style="width:88.2pt;height:19.8pt" o:ole="">
+          <v:shape id="_x0000_i1084" type="#_x0000_t75" style="width:88.35pt;height:19.65pt" o:ole="">
             <v:imagedata r:id="rId126" o:title=""/>
           </v:shape>
-          <o:OLEObject Type="Embed" ProgID="Equation.DSMT4" ShapeID="_x0000_i1084" DrawAspect="Content" ObjectID="_1654363548" r:id="rId127"/>
+          <o:OLEObject Type="Embed" ProgID="Equation.DSMT4" ShapeID="_x0000_i1084" DrawAspect="Content" ObjectID="_1681657406" r:id="rId127"/>
         </w:object>
       </w:r>
     </w:p>
@@ -2166,10 +2166,10 @@
           <w:position w:val="-36"/>
         </w:rPr>
         <w:object w:dxaOrig="1400" w:dyaOrig="680" w14:anchorId="272B0A1A">
-          <v:shape id="_x0000_i1085" type="#_x0000_t75" style="width:69.6pt;height:33.6pt" o:ole="">
+          <v:shape id="_x0000_i1085" type="#_x0000_t75" style="width:69.65pt;height:33.65pt" o:ole="">
             <v:imagedata r:id="rId128" o:title=""/>
           </v:shape>
-          <o:OLEObject Type="Embed" ProgID="Equation.DSMT4" ShapeID="_x0000_i1085" DrawAspect="Content" ObjectID="_1654363549" r:id="rId129"/>
+          <o:OLEObject Type="Embed" ProgID="Equation.DSMT4" ShapeID="_x0000_i1085" DrawAspect="Content" ObjectID="_1681657407" r:id="rId129"/>
         </w:object>
       </w:r>
       <w:r>
@@ -2238,10 +2238,10 @@
           <w:position w:val="-20"/>
         </w:rPr>
         <w:object w:dxaOrig="2880" w:dyaOrig="520" w14:anchorId="392F457D">
-          <v:shape id="_x0000_i1086" type="#_x0000_t75" style="width:2in;height:25.8pt" o:ole="">
+          <v:shape id="_x0000_i1086" type="#_x0000_t75" style="width:2in;height:25.65pt" o:ole="">
             <v:imagedata r:id="rId130" o:title=""/>
           </v:shape>
-          <o:OLEObject Type="Embed" ProgID="Equation.DSMT4" ShapeID="_x0000_i1086" DrawAspect="Content" ObjectID="_1654363550" r:id="rId131"/>
+          <o:OLEObject Type="Embed" ProgID="Equation.DSMT4" ShapeID="_x0000_i1086" DrawAspect="Content" ObjectID="_1681657408" r:id="rId131"/>
         </w:object>
       </w:r>
     </w:p>
@@ -2282,10 +2282,10 @@
           <w:position w:val="-20"/>
         </w:rPr>
         <w:object w:dxaOrig="5620" w:dyaOrig="520" w14:anchorId="65898F2B">
-          <v:shape id="_x0000_i1087" type="#_x0000_t75" style="width:281.4pt;height:25.8pt" o:ole="">
+          <v:shape id="_x0000_i1087" type="#_x0000_t75" style="width:281.35pt;height:25.65pt" o:ole="">
             <v:imagedata r:id="rId132" o:title=""/>
           </v:shape>
-          <o:OLEObject Type="Embed" ProgID="Equation.DSMT4" ShapeID="_x0000_i1087" DrawAspect="Content" ObjectID="_1654363551" r:id="rId133"/>
+          <o:OLEObject Type="Embed" ProgID="Equation.DSMT4" ShapeID="_x0000_i1087" DrawAspect="Content" ObjectID="_1681657409" r:id="rId133"/>
         </w:object>
       </w:r>
     </w:p>
@@ -2303,10 +2303,10 @@
           <w:position w:val="-26"/>
         </w:rPr>
         <w:object w:dxaOrig="2240" w:dyaOrig="720" w14:anchorId="69465EC1">
-          <v:shape id="_x0000_i1088" type="#_x0000_t75" style="width:111.6pt;height:36pt" o:ole="">
+          <v:shape id="_x0000_i1088" type="#_x0000_t75" style="width:111.65pt;height:36pt" o:ole="">
             <v:imagedata r:id="rId134" o:title=""/>
           </v:shape>
-          <o:OLEObject Type="Embed" ProgID="Equation.DSMT4" ShapeID="_x0000_i1088" DrawAspect="Content" ObjectID="_1654363552" r:id="rId135"/>
+          <o:OLEObject Type="Embed" ProgID="Equation.DSMT4" ShapeID="_x0000_i1088" DrawAspect="Content" ObjectID="_1681657410" r:id="rId135"/>
         </w:object>
       </w:r>
     </w:p>
@@ -2324,10 +2324,10 @@
           <w:position w:val="-26"/>
         </w:rPr>
         <w:object w:dxaOrig="2960" w:dyaOrig="680" w14:anchorId="4BADEECD">
-          <v:shape id="_x0000_i1089" type="#_x0000_t75" style="width:148.2pt;height:33.6pt" o:ole="">
+          <v:shape id="_x0000_i1089" type="#_x0000_t75" style="width:148pt;height:33.65pt" o:ole="">
             <v:imagedata r:id="rId136" o:title=""/>
           </v:shape>
-          <o:OLEObject Type="Embed" ProgID="Equation.DSMT4" ShapeID="_x0000_i1089" DrawAspect="Content" ObjectID="_1654363553" r:id="rId137"/>
+          <o:OLEObject Type="Embed" ProgID="Equation.DSMT4" ShapeID="_x0000_i1089" DrawAspect="Content" ObjectID="_1681657411" r:id="rId137"/>
         </w:object>
       </w:r>
     </w:p>
@@ -2346,10 +2346,10 @@
           <w:position w:val="-26"/>
         </w:rPr>
         <w:object w:dxaOrig="1760" w:dyaOrig="580" w14:anchorId="6AAEFC65">
-          <v:shape id="_x0000_i1090" type="#_x0000_t75" style="width:88.2pt;height:29.4pt" o:ole="">
+          <v:shape id="_x0000_i1090" type="#_x0000_t75" style="width:88.35pt;height:29.35pt" o:ole="">
             <v:imagedata r:id="rId138" o:title=""/>
           </v:shape>
-          <o:OLEObject Type="Embed" ProgID="Equation.DSMT4" ShapeID="_x0000_i1090" DrawAspect="Content" ObjectID="_1654363554" r:id="rId139"/>
+          <o:OLEObject Type="Embed" ProgID="Equation.DSMT4" ShapeID="_x0000_i1090" DrawAspect="Content" ObjectID="_1681657412" r:id="rId139"/>
         </w:object>
       </w:r>
     </w:p>
@@ -2367,10 +2367,10 @@
           <w:position w:val="-26"/>
         </w:rPr>
         <w:object w:dxaOrig="1760" w:dyaOrig="639" w14:anchorId="5615AB4C">
-          <v:shape id="_x0000_i1091" type="#_x0000_t75" style="width:88.2pt;height:32.4pt" o:ole="">
+          <v:shape id="_x0000_i1091" type="#_x0000_t75" style="width:88.35pt;height:32.35pt" o:ole="">
             <v:imagedata r:id="rId140" o:title=""/>
           </v:shape>
-          <o:OLEObject Type="Embed" ProgID="Equation.DSMT4" ShapeID="_x0000_i1091" DrawAspect="Content" ObjectID="_1654363555" r:id="rId141"/>
+          <o:OLEObject Type="Embed" ProgID="Equation.DSMT4" ShapeID="_x0000_i1091" DrawAspect="Content" ObjectID="_1681657413" r:id="rId141"/>
         </w:object>
       </w:r>
     </w:p>
@@ -2388,10 +2388,10 @@
           <w:position w:val="-20"/>
         </w:rPr>
         <w:object w:dxaOrig="780" w:dyaOrig="520" w14:anchorId="18595F13">
-          <v:shape id="_x0000_i1092" type="#_x0000_t75" style="width:39pt;height:25.8pt" o:ole="">
+          <v:shape id="_x0000_i1092" type="#_x0000_t75" style="width:39pt;height:25.65pt" o:ole="">
             <v:imagedata r:id="rId142" o:title=""/>
           </v:shape>
-          <o:OLEObject Type="Embed" ProgID="Equation.DSMT4" ShapeID="_x0000_i1092" DrawAspect="Content" ObjectID="_1654363556" r:id="rId143"/>
+          <o:OLEObject Type="Embed" ProgID="Equation.DSMT4" ShapeID="_x0000_i1092" DrawAspect="Content" ObjectID="_1681657414" r:id="rId143"/>
         </w:object>
       </w:r>
     </w:p>
@@ -2409,10 +2409,10 @@
           <w:position w:val="-10"/>
         </w:rPr>
         <w:object w:dxaOrig="1060" w:dyaOrig="340" w14:anchorId="37A114EC">
-          <v:shape id="_x0000_i1093" type="#_x0000_t75" style="width:53.4pt;height:17.4pt" o:ole="">
+          <v:shape id="_x0000_i1093" type="#_x0000_t75" style="width:53.35pt;height:17.35pt" o:ole="">
             <v:imagedata r:id="rId144" o:title=""/>
           </v:shape>
-          <o:OLEObject Type="Embed" ProgID="Equation.DSMT4" ShapeID="_x0000_i1093" DrawAspect="Content" ObjectID="_1654363557" r:id="rId145"/>
+          <o:OLEObject Type="Embed" ProgID="Equation.DSMT4" ShapeID="_x0000_i1093" DrawAspect="Content" ObjectID="_1681657415" r:id="rId145"/>
         </w:object>
       </w:r>
       <w:r>
@@ -2481,10 +2481,10 @@
           <w:position w:val="-20"/>
         </w:rPr>
         <w:object w:dxaOrig="1780" w:dyaOrig="520" w14:anchorId="39AC8457">
-          <v:shape id="_x0000_i1094" type="#_x0000_t75" style="width:89.4pt;height:25.8pt" o:ole="">
+          <v:shape id="_x0000_i1094" type="#_x0000_t75" style="width:89.35pt;height:25.65pt" o:ole="">
             <v:imagedata r:id="rId146" o:title=""/>
           </v:shape>
-          <o:OLEObject Type="Embed" ProgID="Equation.DSMT4" ShapeID="_x0000_i1094" DrawAspect="Content" ObjectID="_1654363558" r:id="rId147"/>
+          <o:OLEObject Type="Embed" ProgID="Equation.DSMT4" ShapeID="_x0000_i1094" DrawAspect="Content" ObjectID="_1681657416" r:id="rId147"/>
         </w:object>
       </w:r>
     </w:p>
@@ -2520,10 +2520,10 @@
           <w:position w:val="-20"/>
         </w:rPr>
         <w:object w:dxaOrig="2620" w:dyaOrig="520" w14:anchorId="2A5DD8F2">
-          <v:shape id="_x0000_i1095" type="#_x0000_t75" style="width:131.4pt;height:25.8pt" o:ole="">
+          <v:shape id="_x0000_i1095" type="#_x0000_t75" style="width:131.35pt;height:25.65pt" o:ole="">
             <v:imagedata r:id="rId148" o:title=""/>
           </v:shape>
-          <o:OLEObject Type="Embed" ProgID="Equation.DSMT4" ShapeID="_x0000_i1095" DrawAspect="Content" ObjectID="_1654363559" r:id="rId149"/>
+          <o:OLEObject Type="Embed" ProgID="Equation.DSMT4" ShapeID="_x0000_i1095" DrawAspect="Content" ObjectID="_1681657417" r:id="rId149"/>
         </w:object>
       </w:r>
     </w:p>
@@ -2541,10 +2541,10 @@
           <w:position w:val="-26"/>
         </w:rPr>
         <w:object w:dxaOrig="1579" w:dyaOrig="680" w14:anchorId="6D587F7F">
-          <v:shape id="_x0000_i1096" type="#_x0000_t75" style="width:78.6pt;height:33.6pt" o:ole="">
+          <v:shape id="_x0000_i1096" type="#_x0000_t75" style="width:78.65pt;height:33.65pt" o:ole="">
             <v:imagedata r:id="rId150" o:title=""/>
           </v:shape>
-          <o:OLEObject Type="Embed" ProgID="Equation.DSMT4" ShapeID="_x0000_i1096" DrawAspect="Content" ObjectID="_1654363560" r:id="rId151"/>
+          <o:OLEObject Type="Embed" ProgID="Equation.DSMT4" ShapeID="_x0000_i1096" DrawAspect="Content" ObjectID="_1681657418" r:id="rId151"/>
         </w:object>
       </w:r>
     </w:p>
@@ -2563,10 +2563,10 @@
           <w:position w:val="-26"/>
         </w:rPr>
         <w:object w:dxaOrig="1579" w:dyaOrig="680" w14:anchorId="77202531">
-          <v:shape id="_x0000_i1097" type="#_x0000_t75" style="width:78.6pt;height:33.6pt" o:ole="">
+          <v:shape id="_x0000_i1097" type="#_x0000_t75" style="width:78.65pt;height:33.65pt" o:ole="">
             <v:imagedata r:id="rId152" o:title=""/>
           </v:shape>
-          <o:OLEObject Type="Embed" ProgID="Equation.DSMT4" ShapeID="_x0000_i1097" DrawAspect="Content" ObjectID="_1654363561" r:id="rId153"/>
+          <o:OLEObject Type="Embed" ProgID="Equation.DSMT4" ShapeID="_x0000_i1097" DrawAspect="Content" ObjectID="_1681657419" r:id="rId153"/>
         </w:object>
       </w:r>
     </w:p>
@@ -2584,10 +2584,10 @@
           <w:position w:val="-26"/>
         </w:rPr>
         <w:object w:dxaOrig="1160" w:dyaOrig="580" w14:anchorId="273FC4F5">
-          <v:shape id="_x0000_i1098" type="#_x0000_t75" style="width:58.2pt;height:29.4pt" o:ole="">
+          <v:shape id="_x0000_i1098" type="#_x0000_t75" style="width:58.35pt;height:29.35pt" o:ole="">
             <v:imagedata r:id="rId154" o:title=""/>
           </v:shape>
-          <o:OLEObject Type="Embed" ProgID="Equation.DSMT4" ShapeID="_x0000_i1098" DrawAspect="Content" ObjectID="_1654363562" r:id="rId155"/>
+          <o:OLEObject Type="Embed" ProgID="Equation.DSMT4" ShapeID="_x0000_i1098" DrawAspect="Content" ObjectID="_1681657420" r:id="rId155"/>
         </w:object>
       </w:r>
       <w:r>
@@ -2656,10 +2656,10 @@
           <w:position w:val="-6"/>
         </w:rPr>
         <w:object w:dxaOrig="3000" w:dyaOrig="380" w14:anchorId="5473C418">
-          <v:shape id="_x0000_i1099" type="#_x0000_t75" style="width:150pt;height:18.6pt" o:ole="">
+          <v:shape id="_x0000_i1099" type="#_x0000_t75" style="width:150pt;height:18.65pt" o:ole="">
             <v:imagedata r:id="rId156" o:title=""/>
           </v:shape>
-          <o:OLEObject Type="Embed" ProgID="Equation.DSMT4" ShapeID="_x0000_i1099" DrawAspect="Content" ObjectID="_1654363563" r:id="rId157"/>
+          <o:OLEObject Type="Embed" ProgID="Equation.DSMT4" ShapeID="_x0000_i1099" DrawAspect="Content" ObjectID="_1681657421" r:id="rId157"/>
         </w:object>
       </w:r>
       <w:r>
@@ -2704,10 +2704,10 @@
           <w:position w:val="-20"/>
         </w:rPr>
         <w:object w:dxaOrig="3220" w:dyaOrig="520" w14:anchorId="7836A56E">
-          <v:shape id="_x0000_i1100" type="#_x0000_t75" style="width:161.4pt;height:25.8pt" o:ole="">
+          <v:shape id="_x0000_i1100" type="#_x0000_t75" style="width:161.35pt;height:25.65pt" o:ole="">
             <v:imagedata r:id="rId158" o:title=""/>
           </v:shape>
-          <o:OLEObject Type="Embed" ProgID="Equation.DSMT4" ShapeID="_x0000_i1100" DrawAspect="Content" ObjectID="_1654363564" r:id="rId159"/>
+          <o:OLEObject Type="Embed" ProgID="Equation.DSMT4" ShapeID="_x0000_i1100" DrawAspect="Content" ObjectID="_1681657422" r:id="rId159"/>
         </w:object>
       </w:r>
     </w:p>
@@ -2726,10 +2726,10 @@
           <w:position w:val="-28"/>
         </w:rPr>
         <w:object w:dxaOrig="2420" w:dyaOrig="760" w14:anchorId="63756F8F">
-          <v:shape id="_x0000_i1101" type="#_x0000_t75" style="width:120.6pt;height:38.4pt" o:ole="">
+          <v:shape id="_x0000_i1101" type="#_x0000_t75" style="width:120.65pt;height:38.35pt" o:ole="">
             <v:imagedata r:id="rId160" o:title=""/>
           </v:shape>
-          <o:OLEObject Type="Embed" ProgID="Equation.DSMT4" ShapeID="_x0000_i1101" DrawAspect="Content" ObjectID="_1654363565" r:id="rId161"/>
+          <o:OLEObject Type="Embed" ProgID="Equation.DSMT4" ShapeID="_x0000_i1101" DrawAspect="Content" ObjectID="_1681657423" r:id="rId161"/>
         </w:object>
       </w:r>
     </w:p>
@@ -2748,10 +2748,10 @@
           <w:position w:val="-20"/>
         </w:rPr>
         <w:object w:dxaOrig="940" w:dyaOrig="520" w14:anchorId="2B45B1DE">
-          <v:shape id="_x0000_i1102" type="#_x0000_t75" style="width:46.2pt;height:25.8pt" o:ole="">
+          <v:shape id="_x0000_i1102" type="#_x0000_t75" style="width:46.35pt;height:25.65pt" o:ole="">
             <v:imagedata r:id="rId162" o:title=""/>
           </v:shape>
-          <o:OLEObject Type="Embed" ProgID="Equation.DSMT4" ShapeID="_x0000_i1102" DrawAspect="Content" ObjectID="_1654363566" r:id="rId163"/>
+          <o:OLEObject Type="Embed" ProgID="Equation.DSMT4" ShapeID="_x0000_i1102" DrawAspect="Content" ObjectID="_1681657424" r:id="rId163"/>
         </w:object>
       </w:r>
     </w:p>
@@ -2770,10 +2770,10 @@
           <w:position w:val="-20"/>
         </w:rPr>
         <w:object w:dxaOrig="639" w:dyaOrig="520" w14:anchorId="2BC56139">
-          <v:shape id="_x0000_i1103" type="#_x0000_t75" style="width:32.4pt;height:25.8pt" o:ole="">
+          <v:shape id="_x0000_i1103" type="#_x0000_t75" style="width:32.35pt;height:25.65pt" o:ole="">
             <v:imagedata r:id="rId164" o:title=""/>
           </v:shape>
-          <o:OLEObject Type="Embed" ProgID="Equation.DSMT4" ShapeID="_x0000_i1103" DrawAspect="Content" ObjectID="_1654363567" r:id="rId165"/>
+          <o:OLEObject Type="Embed" ProgID="Equation.DSMT4" ShapeID="_x0000_i1103" DrawAspect="Content" ObjectID="_1681657425" r:id="rId165"/>
         </w:object>
       </w:r>
       <w:r>
@@ -2969,10 +2969,10 @@
                 <w:position w:val="-6"/>
               </w:rPr>
               <w:object w:dxaOrig="2420" w:dyaOrig="279" w14:anchorId="4E2F9DCD">
-                <v:shape id="_x0000_i1104" type="#_x0000_t75" style="width:120.6pt;height:14.4pt" o:ole="">
+                <v:shape id="_x0000_i1104" type="#_x0000_t75" style="width:120.65pt;height:14.35pt" o:ole="">
                   <v:imagedata r:id="rId166" o:title=""/>
                 </v:shape>
-                <o:OLEObject Type="Embed" ProgID="Equation.DSMT4" ShapeID="_x0000_i1104" DrawAspect="Content" ObjectID="_1654363568" r:id="rId167"/>
+                <o:OLEObject Type="Embed" ProgID="Equation.DSMT4" ShapeID="_x0000_i1104" DrawAspect="Content" ObjectID="_1681657426" r:id="rId167"/>
               </w:object>
             </w:r>
           </w:p>
@@ -2995,10 +2995,10 @@
                 <w:position w:val="-20"/>
               </w:rPr>
               <w:object w:dxaOrig="2520" w:dyaOrig="620" w14:anchorId="13C59000">
-                <v:shape id="_x0000_i1105" type="#_x0000_t75" style="width:126.6pt;height:31.8pt" o:ole="">
+                <v:shape id="_x0000_i1105" type="#_x0000_t75" style="width:126.65pt;height:31.65pt" o:ole="">
                   <v:imagedata r:id="rId168" o:title=""/>
                 </v:shape>
-                <o:OLEObject Type="Embed" ProgID="Equation.DSMT4" ShapeID="_x0000_i1105" DrawAspect="Content" ObjectID="_1654363569" r:id="rId169"/>
+                <o:OLEObject Type="Embed" ProgID="Equation.DSMT4" ShapeID="_x0000_i1105" DrawAspect="Content" ObjectID="_1681657427" r:id="rId169"/>
               </w:object>
             </w:r>
           </w:p>
@@ -3021,10 +3021,10 @@
                 <w:position w:val="-20"/>
               </w:rPr>
               <w:object w:dxaOrig="1380" w:dyaOrig="520" w14:anchorId="1D321144">
-                <v:shape id="_x0000_i1106" type="#_x0000_t75" style="width:69pt;height:25.8pt" o:ole="">
+                <v:shape id="_x0000_i1106" type="#_x0000_t75" style="width:69pt;height:25.65pt" o:ole="">
                   <v:imagedata r:id="rId170" o:title=""/>
                 </v:shape>
-                <o:OLEObject Type="Embed" ProgID="Equation.DSMT4" ShapeID="_x0000_i1106" DrawAspect="Content" ObjectID="_1654363570" r:id="rId171"/>
+                <o:OLEObject Type="Embed" ProgID="Equation.DSMT4" ShapeID="_x0000_i1106" DrawAspect="Content" ObjectID="_1681657428" r:id="rId171"/>
               </w:object>
             </w:r>
           </w:p>
@@ -3047,10 +3047,10 @@
                 <w:position w:val="-14"/>
               </w:rPr>
               <w:object w:dxaOrig="3180" w:dyaOrig="480" w14:anchorId="24CD1933">
-                <v:shape id="_x0000_i1107" type="#_x0000_t75" style="width:159.6pt;height:24pt" o:ole="">
+                <v:shape id="_x0000_i1107" type="#_x0000_t75" style="width:159.65pt;height:24pt" o:ole="">
                   <v:imagedata r:id="rId172" o:title=""/>
                 </v:shape>
-                <o:OLEObject Type="Embed" ProgID="Equation.DSMT4" ShapeID="_x0000_i1107" DrawAspect="Content" ObjectID="_1654363571" r:id="rId173"/>
+                <o:OLEObject Type="Embed" ProgID="Equation.DSMT4" ShapeID="_x0000_i1107" DrawAspect="Content" ObjectID="_1681657429" r:id="rId173"/>
               </w:object>
             </w:r>
           </w:p>
@@ -3073,10 +3073,10 @@
                 <w:position w:val="-10"/>
               </w:rPr>
               <w:object w:dxaOrig="3260" w:dyaOrig="320" w14:anchorId="6B4C758B">
-                <v:shape id="_x0000_i1108" type="#_x0000_t75" style="width:162.6pt;height:16.2pt" o:ole="">
+                <v:shape id="_x0000_i1108" type="#_x0000_t75" style="width:162.65pt;height:16.35pt" o:ole="">
                   <v:imagedata r:id="rId174" o:title=""/>
                 </v:shape>
-                <o:OLEObject Type="Embed" ProgID="Equation.DSMT4" ShapeID="_x0000_i1108" DrawAspect="Content" ObjectID="_1654363572" r:id="rId175"/>
+                <o:OLEObject Type="Embed" ProgID="Equation.DSMT4" ShapeID="_x0000_i1108" DrawAspect="Content" ObjectID="_1681657430" r:id="rId175"/>
               </w:object>
             </w:r>
           </w:p>
@@ -3099,10 +3099,10 @@
                 <w:position w:val="-14"/>
               </w:rPr>
               <w:object w:dxaOrig="3300" w:dyaOrig="400" w14:anchorId="6F46424A">
-                <v:shape id="_x0000_i1109" type="#_x0000_t75" style="width:165.6pt;height:19.8pt" o:ole="">
+                <v:shape id="_x0000_i1109" type="#_x0000_t75" style="width:165.65pt;height:19.65pt" o:ole="">
                   <v:imagedata r:id="rId176" o:title=""/>
                 </v:shape>
-                <o:OLEObject Type="Embed" ProgID="Equation.DSMT4" ShapeID="_x0000_i1109" DrawAspect="Content" ObjectID="_1654363573" r:id="rId177"/>
+                <o:OLEObject Type="Embed" ProgID="Equation.DSMT4" ShapeID="_x0000_i1109" DrawAspect="Content" ObjectID="_1681657431" r:id="rId177"/>
               </w:object>
             </w:r>
           </w:p>
@@ -3125,10 +3125,10 @@
                 <w:position w:val="-6"/>
               </w:rPr>
               <w:object w:dxaOrig="2420" w:dyaOrig="279" w14:anchorId="756A0731">
-                <v:shape id="_x0000_i1110" type="#_x0000_t75" style="width:120.6pt;height:14.4pt" o:ole="">
+                <v:shape id="_x0000_i1110" type="#_x0000_t75" style="width:120.65pt;height:14.35pt" o:ole="">
                   <v:imagedata r:id="rId178" o:title=""/>
                 </v:shape>
-                <o:OLEObject Type="Embed" ProgID="Equation.DSMT4" ShapeID="_x0000_i1110" DrawAspect="Content" ObjectID="_1654363574" r:id="rId179"/>
+                <o:OLEObject Type="Embed" ProgID="Equation.DSMT4" ShapeID="_x0000_i1110" DrawAspect="Content" ObjectID="_1681657432" r:id="rId179"/>
               </w:object>
             </w:r>
           </w:p>
@@ -3151,10 +3151,10 @@
                 <w:position w:val="-10"/>
               </w:rPr>
               <w:object w:dxaOrig="2820" w:dyaOrig="320" w14:anchorId="7FA2DBCE">
-                <v:shape id="_x0000_i1111" type="#_x0000_t75" style="width:141pt;height:16.2pt" o:ole="">
+                <v:shape id="_x0000_i1111" type="#_x0000_t75" style="width:141pt;height:16.35pt" o:ole="">
                   <v:imagedata r:id="rId180" o:title=""/>
                 </v:shape>
-                <o:OLEObject Type="Embed" ProgID="Equation.DSMT4" ShapeID="_x0000_i1111" DrawAspect="Content" ObjectID="_1654363575" r:id="rId181"/>
+                <o:OLEObject Type="Embed" ProgID="Equation.DSMT4" ShapeID="_x0000_i1111" DrawAspect="Content" ObjectID="_1681657433" r:id="rId181"/>
               </w:object>
             </w:r>
           </w:p>
@@ -3180,7 +3180,7 @@
                 <v:shape id="_x0000_i1112" type="#_x0000_t75" style="width:93pt;height:36pt" o:ole="">
                   <v:imagedata r:id="rId182" o:title=""/>
                 </v:shape>
-                <o:OLEObject Type="Embed" ProgID="Equation.DSMT4" ShapeID="_x0000_i1112" DrawAspect="Content" ObjectID="_1654363576" r:id="rId183"/>
+                <o:OLEObject Type="Embed" ProgID="Equation.DSMT4" ShapeID="_x0000_i1112" DrawAspect="Content" ObjectID="_1681657434" r:id="rId183"/>
               </w:object>
             </w:r>
           </w:p>
@@ -3203,10 +3203,10 @@
                 <w:position w:val="-20"/>
               </w:rPr>
               <w:object w:dxaOrig="1920" w:dyaOrig="520" w14:anchorId="56AAB01A">
-                <v:shape id="_x0000_i1113" type="#_x0000_t75" style="width:96pt;height:25.8pt" o:ole="">
+                <v:shape id="_x0000_i1113" type="#_x0000_t75" style="width:96pt;height:25.65pt" o:ole="">
                   <v:imagedata r:id="rId184" o:title=""/>
                 </v:shape>
-                <o:OLEObject Type="Embed" ProgID="Equation.DSMT4" ShapeID="_x0000_i1113" DrawAspect="Content" ObjectID="_1654363577" r:id="rId185"/>
+                <o:OLEObject Type="Embed" ProgID="Equation.DSMT4" ShapeID="_x0000_i1113" DrawAspect="Content" ObjectID="_1681657435" r:id="rId185"/>
               </w:object>
             </w:r>
           </w:p>
@@ -3229,10 +3229,10 @@
                 <w:position w:val="-20"/>
               </w:rPr>
               <w:object w:dxaOrig="2200" w:dyaOrig="520" w14:anchorId="6D32A8EA">
-                <v:shape id="_x0000_i1114" type="#_x0000_t75" style="width:110.4pt;height:25.8pt" o:ole="">
+                <v:shape id="_x0000_i1114" type="#_x0000_t75" style="width:110.35pt;height:25.65pt" o:ole="">
                   <v:imagedata r:id="rId186" o:title=""/>
                 </v:shape>
-                <o:OLEObject Type="Embed" ProgID="Equation.DSMT4" ShapeID="_x0000_i1114" DrawAspect="Content" ObjectID="_1654363578" r:id="rId187"/>
+                <o:OLEObject Type="Embed" ProgID="Equation.DSMT4" ShapeID="_x0000_i1114" DrawAspect="Content" ObjectID="_1681657436" r:id="rId187"/>
               </w:object>
             </w:r>
           </w:p>
@@ -3255,10 +3255,10 @@
                 <w:position w:val="-20"/>
               </w:rPr>
               <w:object w:dxaOrig="2340" w:dyaOrig="620" w14:anchorId="4B87002F">
-                <v:shape id="_x0000_i1115" type="#_x0000_t75" style="width:117pt;height:31.8pt" o:ole="">
+                <v:shape id="_x0000_i1115" type="#_x0000_t75" style="width:117pt;height:31.65pt" o:ole="">
                   <v:imagedata r:id="rId188" o:title=""/>
                 </v:shape>
-                <o:OLEObject Type="Embed" ProgID="Equation.DSMT4" ShapeID="_x0000_i1115" DrawAspect="Content" ObjectID="_1654363579" r:id="rId189"/>
+                <o:OLEObject Type="Embed" ProgID="Equation.DSMT4" ShapeID="_x0000_i1115" DrawAspect="Content" ObjectID="_1681657437" r:id="rId189"/>
               </w:object>
             </w:r>
           </w:p>
@@ -3284,10 +3284,10 @@
                 <w:position w:val="-6"/>
               </w:rPr>
               <w:object w:dxaOrig="2380" w:dyaOrig="260" w14:anchorId="151EE990">
-                <v:shape id="_x0000_i1116" type="#_x0000_t75" style="width:119.4pt;height:12.6pt" o:ole="">
+                <v:shape id="_x0000_i1116" type="#_x0000_t75" style="width:119.35pt;height:12.65pt" o:ole="">
                   <v:imagedata r:id="rId190" o:title=""/>
                 </v:shape>
-                <o:OLEObject Type="Embed" ProgID="Equation.DSMT4" ShapeID="_x0000_i1116" DrawAspect="Content" ObjectID="_1654363580" r:id="rId191"/>
+                <o:OLEObject Type="Embed" ProgID="Equation.DSMT4" ShapeID="_x0000_i1116" DrawAspect="Content" ObjectID="_1681657438" r:id="rId191"/>
               </w:object>
             </w:r>
           </w:p>
@@ -3310,10 +3310,10 @@
                 <w:position w:val="-20"/>
               </w:rPr>
               <w:object w:dxaOrig="2880" w:dyaOrig="520" w14:anchorId="5DF2EEA9">
-                <v:shape id="_x0000_i1117" type="#_x0000_t75" style="width:2in;height:25.8pt" o:ole="">
+                <v:shape id="_x0000_i1117" type="#_x0000_t75" style="width:2in;height:25.65pt" o:ole="">
                   <v:imagedata r:id="rId192" o:title=""/>
                 </v:shape>
-                <o:OLEObject Type="Embed" ProgID="Equation.DSMT4" ShapeID="_x0000_i1117" DrawAspect="Content" ObjectID="_1654363581" r:id="rId193"/>
+                <o:OLEObject Type="Embed" ProgID="Equation.DSMT4" ShapeID="_x0000_i1117" DrawAspect="Content" ObjectID="_1681657439" r:id="rId193"/>
               </w:object>
             </w:r>
           </w:p>
@@ -3336,10 +3336,10 @@
                 <w:position w:val="-30"/>
               </w:rPr>
               <w:object w:dxaOrig="3220" w:dyaOrig="720" w14:anchorId="4BBAAFD2">
-                <v:shape id="_x0000_i1118" type="#_x0000_t75" style="width:161.4pt;height:36pt" o:ole="">
+                <v:shape id="_x0000_i1118" type="#_x0000_t75" style="width:161.35pt;height:36pt" o:ole="">
                   <v:imagedata r:id="rId194" o:title=""/>
                 </v:shape>
-                <o:OLEObject Type="Embed" ProgID="Equation.DSMT4" ShapeID="_x0000_i1118" DrawAspect="Content" ObjectID="_1654363582" r:id="rId195"/>
+                <o:OLEObject Type="Embed" ProgID="Equation.DSMT4" ShapeID="_x0000_i1118" DrawAspect="Content" ObjectID="_1681657440" r:id="rId195"/>
               </w:object>
             </w:r>
           </w:p>
@@ -3362,10 +3362,10 @@
                 <w:position w:val="-6"/>
               </w:rPr>
               <w:object w:dxaOrig="2720" w:dyaOrig="380" w14:anchorId="53F7F0BE">
-                <v:shape id="_x0000_i1119" type="#_x0000_t75" style="width:135.6pt;height:18.6pt" o:ole="">
+                <v:shape id="_x0000_i1119" type="#_x0000_t75" style="width:135.65pt;height:18.65pt" o:ole="">
                   <v:imagedata r:id="rId196" o:title=""/>
                 </v:shape>
-                <o:OLEObject Type="Embed" ProgID="Equation.DSMT4" ShapeID="_x0000_i1119" DrawAspect="Content" ObjectID="_1654363583" r:id="rId197"/>
+                <o:OLEObject Type="Embed" ProgID="Equation.DSMT4" ShapeID="_x0000_i1119" DrawAspect="Content" ObjectID="_1681657441" r:id="rId197"/>
               </w:object>
             </w:r>
           </w:p>
@@ -3388,10 +3388,10 @@
                 <w:position w:val="-6"/>
               </w:rPr>
               <w:object w:dxaOrig="3120" w:dyaOrig="380" w14:anchorId="69DB809D">
-                <v:shape id="_x0000_i1120" type="#_x0000_t75" style="width:156pt;height:18.6pt" o:ole="">
+                <v:shape id="_x0000_i1120" type="#_x0000_t75" style="width:156pt;height:18.65pt" o:ole="">
                   <v:imagedata r:id="rId198" o:title=""/>
                 </v:shape>
-                <o:OLEObject Type="Embed" ProgID="Equation.DSMT4" ShapeID="_x0000_i1120" DrawAspect="Content" ObjectID="_1654363584" r:id="rId199"/>
+                <o:OLEObject Type="Embed" ProgID="Equation.DSMT4" ShapeID="_x0000_i1120" DrawAspect="Content" ObjectID="_1681657442" r:id="rId199"/>
               </w:object>
             </w:r>
           </w:p>
@@ -3414,10 +3414,10 @@
                 <w:position w:val="-20"/>
               </w:rPr>
               <w:object w:dxaOrig="2340" w:dyaOrig="520" w14:anchorId="24E1EDD7">
-                <v:shape id="_x0000_i1121" type="#_x0000_t75" style="width:117pt;height:25.8pt" o:ole="">
+                <v:shape id="_x0000_i1121" type="#_x0000_t75" style="width:117pt;height:25.65pt" o:ole="">
                   <v:imagedata r:id="rId200" o:title=""/>
                 </v:shape>
-                <o:OLEObject Type="Embed" ProgID="Equation.DSMT4" ShapeID="_x0000_i1121" DrawAspect="Content" ObjectID="_1654363585" r:id="rId201"/>
+                <o:OLEObject Type="Embed" ProgID="Equation.DSMT4" ShapeID="_x0000_i1121" DrawAspect="Content" ObjectID="_1681657443" r:id="rId201"/>
               </w:object>
             </w:r>
           </w:p>
@@ -3440,10 +3440,10 @@
                 <w:position w:val="-20"/>
               </w:rPr>
               <w:object w:dxaOrig="2980" w:dyaOrig="520" w14:anchorId="0A6E0CAD">
-                <v:shape id="_x0000_i1122" type="#_x0000_t75" style="width:148.2pt;height:25.8pt" o:ole="">
+                <v:shape id="_x0000_i1122" type="#_x0000_t75" style="width:148.35pt;height:25.65pt" o:ole="">
                   <v:imagedata r:id="rId202" o:title=""/>
                 </v:shape>
-                <o:OLEObject Type="Embed" ProgID="Equation.DSMT4" ShapeID="_x0000_i1122" DrawAspect="Content" ObjectID="_1654363586" r:id="rId203"/>
+                <o:OLEObject Type="Embed" ProgID="Equation.DSMT4" ShapeID="_x0000_i1122" DrawAspect="Content" ObjectID="_1681657444" r:id="rId203"/>
               </w:object>
             </w:r>
           </w:p>
@@ -3466,10 +3466,10 @@
                 <w:position w:val="-40"/>
               </w:rPr>
               <w:object w:dxaOrig="2120" w:dyaOrig="920" w14:anchorId="3AE90BD6">
-                <v:shape id="_x0000_i1123" type="#_x0000_t75" style="width:105.6pt;height:46.2pt" o:ole="">
+                <v:shape id="_x0000_i1123" type="#_x0000_t75" style="width:105.65pt;height:46.35pt" o:ole="">
                   <v:imagedata r:id="rId204" o:title=""/>
                 </v:shape>
-                <o:OLEObject Type="Embed" ProgID="Equation.DSMT4" ShapeID="_x0000_i1123" DrawAspect="Content" ObjectID="_1654363587" r:id="rId205"/>
+                <o:OLEObject Type="Embed" ProgID="Equation.DSMT4" ShapeID="_x0000_i1123" DrawAspect="Content" ObjectID="_1681657445" r:id="rId205"/>
               </w:object>
             </w:r>
           </w:p>
@@ -3501,10 +3501,10 @@
                 <w:position w:val="-20"/>
               </w:rPr>
               <w:object w:dxaOrig="2840" w:dyaOrig="620" w14:anchorId="1977D30E">
-                <v:shape id="_x0000_i1124" type="#_x0000_t75" style="width:141.6pt;height:31.8pt" o:ole="">
+                <v:shape id="_x0000_i1124" type="#_x0000_t75" style="width:141.65pt;height:31.65pt" o:ole="">
                   <v:imagedata r:id="rId206" o:title=""/>
                 </v:shape>
-                <o:OLEObject Type="Embed" ProgID="Equation.DSMT4" ShapeID="_x0000_i1124" DrawAspect="Content" ObjectID="_1654363588" r:id="rId207"/>
+                <o:OLEObject Type="Embed" ProgID="Equation.DSMT4" ShapeID="_x0000_i1124" DrawAspect="Content" ObjectID="_1681657446" r:id="rId207"/>
               </w:object>
             </w:r>
           </w:p>
@@ -3530,10 +3530,10 @@
                 <w:position w:val="-20"/>
               </w:rPr>
               <w:object w:dxaOrig="1939" w:dyaOrig="520" w14:anchorId="24E89069">
-                <v:shape id="_x0000_i1125" type="#_x0000_t75" style="width:97.8pt;height:25.8pt" o:ole="">
+                <v:shape id="_x0000_i1125" type="#_x0000_t75" style="width:97.65pt;height:25.65pt" o:ole="">
                   <v:imagedata r:id="rId208" o:title=""/>
                 </v:shape>
-                <o:OLEObject Type="Embed" ProgID="Equation.DSMT4" ShapeID="_x0000_i1125" DrawAspect="Content" ObjectID="_1654363589" r:id="rId209"/>
+                <o:OLEObject Type="Embed" ProgID="Equation.DSMT4" ShapeID="_x0000_i1125" DrawAspect="Content" ObjectID="_1681657447" r:id="rId209"/>
               </w:object>
             </w:r>
           </w:p>
@@ -3559,10 +3559,10 @@
                 <w:position w:val="-14"/>
               </w:rPr>
               <w:object w:dxaOrig="2560" w:dyaOrig="400" w14:anchorId="08F8DB33">
-                <v:shape id="_x0000_i1126" type="#_x0000_t75" style="width:127.8pt;height:19.8pt" o:ole="">
+                <v:shape id="_x0000_i1126" type="#_x0000_t75" style="width:127.65pt;height:19.65pt" o:ole="">
                   <v:imagedata r:id="rId210" o:title=""/>
                 </v:shape>
-                <o:OLEObject Type="Embed" ProgID="Equation.DSMT4" ShapeID="_x0000_i1126" DrawAspect="Content" ObjectID="_1654363590" r:id="rId211"/>
+                <o:OLEObject Type="Embed" ProgID="Equation.DSMT4" ShapeID="_x0000_i1126" DrawAspect="Content" ObjectID="_1681657448" r:id="rId211"/>
               </w:object>
             </w:r>
           </w:p>
@@ -3588,10 +3588,10 @@
                 <w:position w:val="-14"/>
               </w:rPr>
               <w:object w:dxaOrig="4120" w:dyaOrig="460" w14:anchorId="4DFDD8D7">
-                <v:shape id="_x0000_i1127" type="#_x0000_t75" style="width:205.8pt;height:23.4pt" o:ole="">
+                <v:shape id="_x0000_i1127" type="#_x0000_t75" style="width:205.65pt;height:23.35pt" o:ole="">
                   <v:imagedata r:id="rId212" o:title=""/>
                 </v:shape>
-                <o:OLEObject Type="Embed" ProgID="Equation.DSMT4" ShapeID="_x0000_i1127" DrawAspect="Content" ObjectID="_1654363591" r:id="rId213"/>
+                <o:OLEObject Type="Embed" ProgID="Equation.DSMT4" ShapeID="_x0000_i1127" DrawAspect="Content" ObjectID="_1681657449" r:id="rId213"/>
               </w:object>
             </w:r>
           </w:p>
@@ -3620,7 +3620,7 @@
                 <v:shape id="_x0000_i1128" type="#_x0000_t75" style="width:171pt;height:24pt" o:ole="">
                   <v:imagedata r:id="rId214" o:title=""/>
                 </v:shape>
-                <o:OLEObject Type="Embed" ProgID="Equation.DSMT4" ShapeID="_x0000_i1128" DrawAspect="Content" ObjectID="_1654363592" r:id="rId215"/>
+                <o:OLEObject Type="Embed" ProgID="Equation.DSMT4" ShapeID="_x0000_i1128" DrawAspect="Content" ObjectID="_1681657450" r:id="rId215"/>
               </w:object>
             </w:r>
           </w:p>
@@ -3646,10 +3646,10 @@
                 <w:position w:val="-20"/>
               </w:rPr>
               <w:object w:dxaOrig="2220" w:dyaOrig="520" w14:anchorId="7A7D7C52">
-                <v:shape id="_x0000_i1129" type="#_x0000_t75" style="width:111pt;height:25.8pt" o:ole="">
+                <v:shape id="_x0000_i1129" type="#_x0000_t75" style="width:111pt;height:25.65pt" o:ole="">
                   <v:imagedata r:id="rId216" o:title=""/>
                 </v:shape>
-                <o:OLEObject Type="Embed" ProgID="Equation.DSMT4" ShapeID="_x0000_i1129" DrawAspect="Content" ObjectID="_1654363593" r:id="rId217"/>
+                <o:OLEObject Type="Embed" ProgID="Equation.DSMT4" ShapeID="_x0000_i1129" DrawAspect="Content" ObjectID="_1681657451" r:id="rId217"/>
               </w:object>
             </w:r>
           </w:p>
@@ -3675,10 +3675,10 @@
                 <w:position w:val="-20"/>
               </w:rPr>
               <w:object w:dxaOrig="1920" w:dyaOrig="520" w14:anchorId="3B17504C">
-                <v:shape id="_x0000_i1130" type="#_x0000_t75" style="width:96pt;height:25.8pt" o:ole="">
+                <v:shape id="_x0000_i1130" type="#_x0000_t75" style="width:96pt;height:25.65pt" o:ole="">
                   <v:imagedata r:id="rId218" o:title=""/>
                 </v:shape>
-                <o:OLEObject Type="Embed" ProgID="Equation.DSMT4" ShapeID="_x0000_i1130" DrawAspect="Content" ObjectID="_1654363594" r:id="rId219"/>
+                <o:OLEObject Type="Embed" ProgID="Equation.DSMT4" ShapeID="_x0000_i1130" DrawAspect="Content" ObjectID="_1681657452" r:id="rId219"/>
               </w:object>
             </w:r>
           </w:p>
@@ -3704,10 +3704,10 @@
                 <w:position w:val="-6"/>
               </w:rPr>
               <w:object w:dxaOrig="3060" w:dyaOrig="380" w14:anchorId="08704CDA">
-                <v:shape id="_x0000_i1131" type="#_x0000_t75" style="width:153.6pt;height:18.6pt" o:ole="">
+                <v:shape id="_x0000_i1131" type="#_x0000_t75" style="width:153.65pt;height:18.65pt" o:ole="">
                   <v:imagedata r:id="rId220" o:title=""/>
                 </v:shape>
-                <o:OLEObject Type="Embed" ProgID="Equation.DSMT4" ShapeID="_x0000_i1131" DrawAspect="Content" ObjectID="_1654363595" r:id="rId221"/>
+                <o:OLEObject Type="Embed" ProgID="Equation.DSMT4" ShapeID="_x0000_i1131" DrawAspect="Content" ObjectID="_1681657453" r:id="rId221"/>
               </w:object>
             </w:r>
           </w:p>
@@ -3733,10 +3733,10 @@
                 <w:position w:val="-20"/>
               </w:rPr>
               <w:object w:dxaOrig="1980" w:dyaOrig="620" w14:anchorId="5741077C">
-                <v:shape id="_x0000_i1132" type="#_x0000_t75" style="width:99pt;height:31.8pt" o:ole="">
+                <v:shape id="_x0000_i1132" type="#_x0000_t75" style="width:99pt;height:31.65pt" o:ole="">
                   <v:imagedata r:id="rId222" o:title=""/>
                 </v:shape>
-                <o:OLEObject Type="Embed" ProgID="Equation.DSMT4" ShapeID="_x0000_i1132" DrawAspect="Content" ObjectID="_1654363596" r:id="rId223"/>
+                <o:OLEObject Type="Embed" ProgID="Equation.DSMT4" ShapeID="_x0000_i1132" DrawAspect="Content" ObjectID="_1681657454" r:id="rId223"/>
               </w:object>
             </w:r>
           </w:p>
@@ -3763,10 +3763,10 @@
                 <w:position w:val="-20"/>
               </w:rPr>
               <w:object w:dxaOrig="1920" w:dyaOrig="520" w14:anchorId="74C8F40A">
-                <v:shape id="_x0000_i1133" type="#_x0000_t75" style="width:96pt;height:25.8pt" o:ole="">
+                <v:shape id="_x0000_i1133" type="#_x0000_t75" style="width:96pt;height:25.65pt" o:ole="">
                   <v:imagedata r:id="rId224" o:title=""/>
                 </v:shape>
-                <o:OLEObject Type="Embed" ProgID="Equation.DSMT4" ShapeID="_x0000_i1133" DrawAspect="Content" ObjectID="_1654363597" r:id="rId225"/>
+                <o:OLEObject Type="Embed" ProgID="Equation.DSMT4" ShapeID="_x0000_i1133" DrawAspect="Content" ObjectID="_1681657455" r:id="rId225"/>
               </w:object>
             </w:r>
           </w:p>
@@ -3792,10 +3792,10 @@
                 <w:position w:val="-20"/>
               </w:rPr>
               <w:object w:dxaOrig="1900" w:dyaOrig="520" w14:anchorId="5C471539">
-                <v:shape id="_x0000_i1134" type="#_x0000_t75" style="width:95.4pt;height:25.8pt" o:ole="">
+                <v:shape id="_x0000_i1134" type="#_x0000_t75" style="width:95.35pt;height:25.65pt" o:ole="">
                   <v:imagedata r:id="rId226" o:title=""/>
                 </v:shape>
-                <o:OLEObject Type="Embed" ProgID="Equation.DSMT4" ShapeID="_x0000_i1134" DrawAspect="Content" ObjectID="_1654363598" r:id="rId227"/>
+                <o:OLEObject Type="Embed" ProgID="Equation.DSMT4" ShapeID="_x0000_i1134" DrawAspect="Content" ObjectID="_1681657456" r:id="rId227"/>
               </w:object>
             </w:r>
           </w:p>
@@ -3821,10 +3821,10 @@
                 <w:position w:val="-20"/>
               </w:rPr>
               <w:object w:dxaOrig="2280" w:dyaOrig="520" w14:anchorId="2E0613A2">
-                <v:shape id="_x0000_i1135" type="#_x0000_t75" style="width:114pt;height:25.8pt" o:ole="">
+                <v:shape id="_x0000_i1135" type="#_x0000_t75" style="width:114pt;height:25.65pt" o:ole="">
                   <v:imagedata r:id="rId228" o:title=""/>
                 </v:shape>
-                <o:OLEObject Type="Embed" ProgID="Equation.DSMT4" ShapeID="_x0000_i1135" DrawAspect="Content" ObjectID="_1654363599" r:id="rId229"/>
+                <o:OLEObject Type="Embed" ProgID="Equation.DSMT4" ShapeID="_x0000_i1135" DrawAspect="Content" ObjectID="_1681657457" r:id="rId229"/>
               </w:object>
             </w:r>
           </w:p>
@@ -3851,10 +3851,10 @@
                 <w:position w:val="-20"/>
               </w:rPr>
               <w:object w:dxaOrig="2540" w:dyaOrig="540" w14:anchorId="3A2C0538">
-                <v:shape id="_x0000_i1136" type="#_x0000_t75" style="width:126.6pt;height:27pt" o:ole="">
+                <v:shape id="_x0000_i1136" type="#_x0000_t75" style="width:126.65pt;height:27pt" o:ole="">
                   <v:imagedata r:id="rId230" o:title=""/>
                 </v:shape>
-                <o:OLEObject Type="Embed" ProgID="Equation.DSMT4" ShapeID="_x0000_i1136" DrawAspect="Content" ObjectID="_1654363600" r:id="rId231"/>
+                <o:OLEObject Type="Embed" ProgID="Equation.DSMT4" ShapeID="_x0000_i1136" DrawAspect="Content" ObjectID="_1681657458" r:id="rId231"/>
               </w:object>
             </w:r>
           </w:p>
@@ -3880,10 +3880,10 @@
                 <w:position w:val="-20"/>
               </w:rPr>
               <w:object w:dxaOrig="3260" w:dyaOrig="520" w14:anchorId="45D1073E">
-                <v:shape id="_x0000_i1137" type="#_x0000_t75" style="width:162.6pt;height:25.8pt" o:ole="">
+                <v:shape id="_x0000_i1137" type="#_x0000_t75" style="width:162.65pt;height:25.65pt" o:ole="">
                   <v:imagedata r:id="rId232" o:title=""/>
                 </v:shape>
-                <o:OLEObject Type="Embed" ProgID="Equation.DSMT4" ShapeID="_x0000_i1137" DrawAspect="Content" ObjectID="_1654363601" r:id="rId233"/>
+                <o:OLEObject Type="Embed" ProgID="Equation.DSMT4" ShapeID="_x0000_i1137" DrawAspect="Content" ObjectID="_1681657459" r:id="rId233"/>
               </w:object>
             </w:r>
           </w:p>
@@ -3909,10 +3909,10 @@
                 <w:position w:val="-20"/>
               </w:rPr>
               <w:object w:dxaOrig="2920" w:dyaOrig="520" w14:anchorId="7F0F9D73">
-                <v:shape id="_x0000_i1138" type="#_x0000_t75" style="width:146.4pt;height:25.8pt" o:ole="">
+                <v:shape id="_x0000_i1138" type="#_x0000_t75" style="width:146.35pt;height:25.65pt" o:ole="">
                   <v:imagedata r:id="rId234" o:title=""/>
                 </v:shape>
-                <o:OLEObject Type="Embed" ProgID="Equation.DSMT4" ShapeID="_x0000_i1138" DrawAspect="Content" ObjectID="_1654363602" r:id="rId235"/>
+                <o:OLEObject Type="Embed" ProgID="Equation.DSMT4" ShapeID="_x0000_i1138" DrawAspect="Content" ObjectID="_1681657460" r:id="rId235"/>
               </w:object>
             </w:r>
           </w:p>
@@ -3938,10 +3938,10 @@
                 <w:position w:val="-30"/>
               </w:rPr>
               <w:object w:dxaOrig="2920" w:dyaOrig="620" w14:anchorId="1518535E">
-                <v:shape id="_x0000_i1139" type="#_x0000_t75" style="width:146.4pt;height:31.8pt" o:ole="">
+                <v:shape id="_x0000_i1139" type="#_x0000_t75" style="width:146.35pt;height:31.65pt" o:ole="">
                   <v:imagedata r:id="rId236" o:title=""/>
                 </v:shape>
-                <o:OLEObject Type="Embed" ProgID="Equation.DSMT4" ShapeID="_x0000_i1139" DrawAspect="Content" ObjectID="_1654363603" r:id="rId237"/>
+                <o:OLEObject Type="Embed" ProgID="Equation.DSMT4" ShapeID="_x0000_i1139" DrawAspect="Content" ObjectID="_1681657461" r:id="rId237"/>
               </w:object>
             </w:r>
           </w:p>
@@ -3968,10 +3968,10 @@
                 <w:position w:val="-30"/>
               </w:rPr>
               <w:object w:dxaOrig="2260" w:dyaOrig="720" w14:anchorId="61430A19">
-                <v:shape id="_x0000_i1140" type="#_x0000_t75" style="width:112.2pt;height:36pt" o:ole="">
+                <v:shape id="_x0000_i1140" type="#_x0000_t75" style="width:112.35pt;height:36pt" o:ole="">
                   <v:imagedata r:id="rId238" o:title=""/>
                 </v:shape>
-                <o:OLEObject Type="Embed" ProgID="Equation.DSMT4" ShapeID="_x0000_i1140" DrawAspect="Content" ObjectID="_1654363604" r:id="rId239"/>
+                <o:OLEObject Type="Embed" ProgID="Equation.DSMT4" ShapeID="_x0000_i1140" DrawAspect="Content" ObjectID="_1681657462" r:id="rId239"/>
               </w:object>
             </w:r>
           </w:p>
@@ -3997,10 +3997,10 @@
                 <w:position w:val="-20"/>
               </w:rPr>
               <w:object w:dxaOrig="3240" w:dyaOrig="520" w14:anchorId="63E74FD3">
-                <v:shape id="_x0000_i1141" type="#_x0000_t75" style="width:162pt;height:25.8pt" o:ole="">
+                <v:shape id="_x0000_i1141" type="#_x0000_t75" style="width:162pt;height:25.65pt" o:ole="">
                   <v:imagedata r:id="rId240" o:title=""/>
                 </v:shape>
-                <o:OLEObject Type="Embed" ProgID="Equation.DSMT4" ShapeID="_x0000_i1141" DrawAspect="Content" ObjectID="_1654363605" r:id="rId241"/>
+                <o:OLEObject Type="Embed" ProgID="Equation.DSMT4" ShapeID="_x0000_i1141" DrawAspect="Content" ObjectID="_1681657463" r:id="rId241"/>
               </w:object>
             </w:r>
           </w:p>
@@ -4026,10 +4026,10 @@
                 <w:position w:val="-20"/>
               </w:rPr>
               <w:object w:dxaOrig="2960" w:dyaOrig="620" w14:anchorId="3BEE3D53">
-                <v:shape id="_x0000_i1142" type="#_x0000_t75" style="width:148.2pt;height:31.8pt" o:ole="">
+                <v:shape id="_x0000_i1142" type="#_x0000_t75" style="width:148pt;height:31.65pt" o:ole="">
                   <v:imagedata r:id="rId242" o:title=""/>
                 </v:shape>
-                <o:OLEObject Type="Embed" ProgID="Equation.DSMT4" ShapeID="_x0000_i1142" DrawAspect="Content" ObjectID="_1654363606" r:id="rId243"/>
+                <o:OLEObject Type="Embed" ProgID="Equation.DSMT4" ShapeID="_x0000_i1142" DrawAspect="Content" ObjectID="_1681657464" r:id="rId243"/>
               </w:object>
             </w:r>
           </w:p>
@@ -4066,10 +4066,10 @@
                 <w:position w:val="-6"/>
               </w:rPr>
               <w:object w:dxaOrig="2380" w:dyaOrig="380" w14:anchorId="3DB373AB">
-                <v:shape id="_x0000_i1143" type="#_x0000_t75" style="width:119.4pt;height:18.6pt" o:ole="">
+                <v:shape id="_x0000_i1143" type="#_x0000_t75" style="width:119.35pt;height:18.65pt" o:ole="">
                   <v:imagedata r:id="rId244" o:title=""/>
                 </v:shape>
-                <o:OLEObject Type="Embed" ProgID="Equation.DSMT4" ShapeID="_x0000_i1143" DrawAspect="Content" ObjectID="_1654363607" r:id="rId245"/>
+                <o:OLEObject Type="Embed" ProgID="Equation.DSMT4" ShapeID="_x0000_i1143" DrawAspect="Content" ObjectID="_1681657465" r:id="rId245"/>
               </w:object>
             </w:r>
           </w:p>
@@ -4095,10 +4095,10 @@
                 <w:position w:val="-20"/>
               </w:rPr>
               <w:object w:dxaOrig="2260" w:dyaOrig="520" w14:anchorId="28692AC8">
-                <v:shape id="_x0000_i1144" type="#_x0000_t75" style="width:112.2pt;height:25.8pt" o:ole="">
+                <v:shape id="_x0000_i1144" type="#_x0000_t75" style="width:112.35pt;height:25.65pt" o:ole="">
                   <v:imagedata r:id="rId246" o:title=""/>
                 </v:shape>
-                <o:OLEObject Type="Embed" ProgID="Equation.DSMT4" ShapeID="_x0000_i1144" DrawAspect="Content" ObjectID="_1654363608" r:id="rId247"/>
+                <o:OLEObject Type="Embed" ProgID="Equation.DSMT4" ShapeID="_x0000_i1144" DrawAspect="Content" ObjectID="_1681657466" r:id="rId247"/>
               </w:object>
             </w:r>
           </w:p>
@@ -4124,10 +4124,10 @@
                 <w:position w:val="-6"/>
               </w:rPr>
               <w:object w:dxaOrig="3120" w:dyaOrig="380" w14:anchorId="659B1551">
-                <v:shape id="_x0000_i1145" type="#_x0000_t75" style="width:156pt;height:18.6pt" o:ole="">
+                <v:shape id="_x0000_i1145" type="#_x0000_t75" style="width:156pt;height:18.65pt" o:ole="">
                   <v:imagedata r:id="rId248" o:title=""/>
                 </v:shape>
-                <o:OLEObject Type="Embed" ProgID="Equation.DSMT4" ShapeID="_x0000_i1145" DrawAspect="Content" ObjectID="_1654363609" r:id="rId249"/>
+                <o:OLEObject Type="Embed" ProgID="Equation.DSMT4" ShapeID="_x0000_i1145" DrawAspect="Content" ObjectID="_1681657467" r:id="rId249"/>
               </w:object>
             </w:r>
           </w:p>
@@ -4153,10 +4153,10 @@
                 <w:position w:val="-20"/>
               </w:rPr>
               <w:object w:dxaOrig="2760" w:dyaOrig="520" w14:anchorId="098DBC64">
-                <v:shape id="_x0000_i1146" type="#_x0000_t75" style="width:138pt;height:25.8pt" o:ole="">
+                <v:shape id="_x0000_i1146" type="#_x0000_t75" style="width:138pt;height:25.65pt" o:ole="">
                   <v:imagedata r:id="rId250" o:title=""/>
                 </v:shape>
-                <o:OLEObject Type="Embed" ProgID="Equation.DSMT4" ShapeID="_x0000_i1146" DrawAspect="Content" ObjectID="_1654363610" r:id="rId251"/>
+                <o:OLEObject Type="Embed" ProgID="Equation.DSMT4" ShapeID="_x0000_i1146" DrawAspect="Content" ObjectID="_1681657468" r:id="rId251"/>
               </w:object>
             </w:r>
           </w:p>
@@ -4181,10 +4181,10 @@
                 <w:position w:val="-20"/>
               </w:rPr>
               <w:object w:dxaOrig="4000" w:dyaOrig="520" w14:anchorId="1D80F463">
-                <v:shape id="_x0000_i1147" type="#_x0000_t75" style="width:199.8pt;height:25.8pt" o:ole="">
+                <v:shape id="_x0000_i1147" type="#_x0000_t75" style="width:199.65pt;height:25.65pt" o:ole="">
                   <v:imagedata r:id="rId252" o:title=""/>
                 </v:shape>
-                <o:OLEObject Type="Embed" ProgID="Equation.DSMT4" ShapeID="_x0000_i1147" DrawAspect="Content" ObjectID="_1654363611" r:id="rId253"/>
+                <o:OLEObject Type="Embed" ProgID="Equation.DSMT4" ShapeID="_x0000_i1147" DrawAspect="Content" ObjectID="_1681657469" r:id="rId253"/>
               </w:object>
             </w:r>
           </w:p>
@@ -4206,10 +4206,10 @@
                 <w:position w:val="-14"/>
               </w:rPr>
               <w:object w:dxaOrig="5340" w:dyaOrig="460" w14:anchorId="772C4C4F">
-                <v:shape id="_x0000_i1148" type="#_x0000_t75" style="width:267pt;height:23.4pt" o:ole="">
+                <v:shape id="_x0000_i1148" type="#_x0000_t75" style="width:267pt;height:23.35pt" o:ole="">
                   <v:imagedata r:id="rId254" o:title=""/>
                 </v:shape>
-                <o:OLEObject Type="Embed" ProgID="Equation.DSMT4" ShapeID="_x0000_i1148" DrawAspect="Content" ObjectID="_1654363612" r:id="rId255"/>
+                <o:OLEObject Type="Embed" ProgID="Equation.DSMT4" ShapeID="_x0000_i1148" DrawAspect="Content" ObjectID="_1681657470" r:id="rId255"/>
               </w:object>
             </w:r>
           </w:p>
@@ -4231,10 +4231,10 @@
                 <w:position w:val="-6"/>
               </w:rPr>
               <w:object w:dxaOrig="2680" w:dyaOrig="380" w14:anchorId="79786470">
-                <v:shape id="_x0000_i1149" type="#_x0000_t75" style="width:133.8pt;height:18.6pt" o:ole="">
+                <v:shape id="_x0000_i1149" type="#_x0000_t75" style="width:134pt;height:18.65pt" o:ole="">
                   <v:imagedata r:id="rId256" o:title=""/>
                 </v:shape>
-                <o:OLEObject Type="Embed" ProgID="Equation.DSMT4" ShapeID="_x0000_i1149" DrawAspect="Content" ObjectID="_1654363613" r:id="rId257"/>
+                <o:OLEObject Type="Embed" ProgID="Equation.DSMT4" ShapeID="_x0000_i1149" DrawAspect="Content" ObjectID="_1681657471" r:id="rId257"/>
               </w:object>
             </w:r>
           </w:p>
@@ -4256,10 +4256,10 @@
                 <w:position w:val="-30"/>
               </w:rPr>
               <w:object w:dxaOrig="4120" w:dyaOrig="639" w14:anchorId="1AB212B4">
-                <v:shape id="_x0000_i1150" type="#_x0000_t75" style="width:205.8pt;height:32.4pt" o:ole="">
+                <v:shape id="_x0000_i1150" type="#_x0000_t75" style="width:205.65pt;height:32.35pt" o:ole="">
                   <v:imagedata r:id="rId258" o:title=""/>
                 </v:shape>
-                <o:OLEObject Type="Embed" ProgID="Equation.DSMT4" ShapeID="_x0000_i1150" DrawAspect="Content" ObjectID="_1654363614" r:id="rId259"/>
+                <o:OLEObject Type="Embed" ProgID="Equation.DSMT4" ShapeID="_x0000_i1150" DrawAspect="Content" ObjectID="_1681657472" r:id="rId259"/>
               </w:object>
             </w:r>
           </w:p>
@@ -4281,10 +4281,10 @@
                 <w:position w:val="-20"/>
               </w:rPr>
               <w:object w:dxaOrig="3180" w:dyaOrig="620" w14:anchorId="3C843A2A">
-                <v:shape id="_x0000_i1151" type="#_x0000_t75" style="width:159.6pt;height:31.8pt" o:ole="">
+                <v:shape id="_x0000_i1151" type="#_x0000_t75" style="width:159.65pt;height:31.65pt" o:ole="">
                   <v:imagedata r:id="rId260" o:title=""/>
                 </v:shape>
-                <o:OLEObject Type="Embed" ProgID="Equation.DSMT4" ShapeID="_x0000_i1151" DrawAspect="Content" ObjectID="_1654363615" r:id="rId261"/>
+                <o:OLEObject Type="Embed" ProgID="Equation.DSMT4" ShapeID="_x0000_i1151" DrawAspect="Content" ObjectID="_1681657473" r:id="rId261"/>
               </w:object>
             </w:r>
           </w:p>
@@ -4306,10 +4306,10 @@
                 <w:position w:val="-22"/>
               </w:rPr>
               <w:object w:dxaOrig="4040" w:dyaOrig="560" w14:anchorId="37B82EA1">
-                <v:shape id="_x0000_i1152" type="#_x0000_t75" style="width:201.6pt;height:27.6pt" o:ole="">
+                <v:shape id="_x0000_i1152" type="#_x0000_t75" style="width:201.65pt;height:27.65pt" o:ole="">
                   <v:imagedata r:id="rId262" o:title=""/>
                 </v:shape>
-                <o:OLEObject Type="Embed" ProgID="Equation.DSMT4" ShapeID="_x0000_i1152" DrawAspect="Content" ObjectID="_1654363616" r:id="rId263"/>
+                <o:OLEObject Type="Embed" ProgID="Equation.DSMT4" ShapeID="_x0000_i1152" DrawAspect="Content" ObjectID="_1681657474" r:id="rId263"/>
               </w:object>
             </w:r>
           </w:p>
@@ -4331,10 +4331,10 @@
                 <w:position w:val="-20"/>
               </w:rPr>
               <w:object w:dxaOrig="2020" w:dyaOrig="520" w14:anchorId="2FE1BA5E">
-                <v:shape id="_x0000_i1153" type="#_x0000_t75" style="width:101.4pt;height:25.8pt" o:ole="">
+                <v:shape id="_x0000_i1153" type="#_x0000_t75" style="width:101.35pt;height:25.65pt" o:ole="">
                   <v:imagedata r:id="rId264" o:title=""/>
                 </v:shape>
-                <o:OLEObject Type="Embed" ProgID="Equation.DSMT4" ShapeID="_x0000_i1153" DrawAspect="Content" ObjectID="_1654363617" r:id="rId265"/>
+                <o:OLEObject Type="Embed" ProgID="Equation.DSMT4" ShapeID="_x0000_i1153" DrawAspect="Content" ObjectID="_1681657475" r:id="rId265"/>
               </w:object>
             </w:r>
           </w:p>
@@ -4356,10 +4356,10 @@
                 <w:position w:val="-20"/>
               </w:rPr>
               <w:object w:dxaOrig="2060" w:dyaOrig="620" w14:anchorId="01B786DD">
-                <v:shape id="_x0000_i1154" type="#_x0000_t75" style="width:103.8pt;height:31.8pt" o:ole="">
+                <v:shape id="_x0000_i1154" type="#_x0000_t75" style="width:103.65pt;height:31.65pt" o:ole="">
                   <v:imagedata r:id="rId266" o:title=""/>
                 </v:shape>
-                <o:OLEObject Type="Embed" ProgID="Equation.DSMT4" ShapeID="_x0000_i1154" DrawAspect="Content" ObjectID="_1654363618" r:id="rId267"/>
+                <o:OLEObject Type="Embed" ProgID="Equation.DSMT4" ShapeID="_x0000_i1154" DrawAspect="Content" ObjectID="_1681657476" r:id="rId267"/>
               </w:object>
             </w:r>
           </w:p>
@@ -4381,10 +4381,10 @@
                 <w:position w:val="-30"/>
               </w:rPr>
               <w:object w:dxaOrig="1920" w:dyaOrig="620" w14:anchorId="78BD702C">
-                <v:shape id="_x0000_i1155" type="#_x0000_t75" style="width:96pt;height:31.8pt" o:ole="">
+                <v:shape id="_x0000_i1155" type="#_x0000_t75" style="width:96pt;height:31.65pt" o:ole="">
                   <v:imagedata r:id="rId268" o:title=""/>
                 </v:shape>
-                <o:OLEObject Type="Embed" ProgID="Equation.DSMT4" ShapeID="_x0000_i1155" DrawAspect="Content" ObjectID="_1654363619" r:id="rId269"/>
+                <o:OLEObject Type="Embed" ProgID="Equation.DSMT4" ShapeID="_x0000_i1155" DrawAspect="Content" ObjectID="_1681657477" r:id="rId269"/>
               </w:object>
             </w:r>
           </w:p>
@@ -4406,10 +4406,10 @@
                 <w:position w:val="-20"/>
               </w:rPr>
               <w:object w:dxaOrig="2900" w:dyaOrig="620" w14:anchorId="1685486B">
-                <v:shape id="_x0000_i1156" type="#_x0000_t75" style="width:144.6pt;height:31.8pt" o:ole="">
+                <v:shape id="_x0000_i1156" type="#_x0000_t75" style="width:144.65pt;height:31.65pt" o:ole="">
                   <v:imagedata r:id="rId270" o:title=""/>
                 </v:shape>
-                <o:OLEObject Type="Embed" ProgID="Equation.DSMT4" ShapeID="_x0000_i1156" DrawAspect="Content" ObjectID="_1654363620" r:id="rId271"/>
+                <o:OLEObject Type="Embed" ProgID="Equation.DSMT4" ShapeID="_x0000_i1156" DrawAspect="Content" ObjectID="_1681657478" r:id="rId271"/>
               </w:object>
             </w:r>
           </w:p>
@@ -4431,10 +4431,10 @@
                 <w:position w:val="-14"/>
               </w:rPr>
               <w:object w:dxaOrig="3560" w:dyaOrig="480" w14:anchorId="1237E1CD">
-                <v:shape id="_x0000_i1157" type="#_x0000_t75" style="width:177.6pt;height:24pt" o:ole="">
+                <v:shape id="_x0000_i1157" type="#_x0000_t75" style="width:177.65pt;height:24pt" o:ole="">
                   <v:imagedata r:id="rId272" o:title=""/>
                 </v:shape>
-                <o:OLEObject Type="Embed" ProgID="Equation.DSMT4" ShapeID="_x0000_i1157" DrawAspect="Content" ObjectID="_1654363621" r:id="rId273"/>
+                <o:OLEObject Type="Embed" ProgID="Equation.DSMT4" ShapeID="_x0000_i1157" DrawAspect="Content" ObjectID="_1681657479" r:id="rId273"/>
               </w:object>
             </w:r>
           </w:p>
@@ -4456,10 +4456,10 @@
                 <w:position w:val="-20"/>
               </w:rPr>
               <w:object w:dxaOrig="2760" w:dyaOrig="520" w14:anchorId="04DE4068">
-                <v:shape id="_x0000_i1158" type="#_x0000_t75" style="width:138pt;height:25.8pt" o:ole="">
+                <v:shape id="_x0000_i1158" type="#_x0000_t75" style="width:138pt;height:25.65pt" o:ole="">
                   <v:imagedata r:id="rId274" o:title=""/>
                 </v:shape>
-                <o:OLEObject Type="Embed" ProgID="Equation.DSMT4" ShapeID="_x0000_i1158" DrawAspect="Content" ObjectID="_1654363622" r:id="rId275"/>
+                <o:OLEObject Type="Embed" ProgID="Equation.DSMT4" ShapeID="_x0000_i1158" DrawAspect="Content" ObjectID="_1681657480" r:id="rId275"/>
               </w:object>
             </w:r>
           </w:p>
@@ -4481,10 +4481,10 @@
                 <w:position w:val="-20"/>
               </w:rPr>
               <w:object w:dxaOrig="2400" w:dyaOrig="520" w14:anchorId="5D597B78">
-                <v:shape id="_x0000_i1159" type="#_x0000_t75" style="width:120pt;height:25.8pt" o:ole="">
+                <v:shape id="_x0000_i1159" type="#_x0000_t75" style="width:120pt;height:25.65pt" o:ole="">
                   <v:imagedata r:id="rId276" o:title=""/>
                 </v:shape>
-                <o:OLEObject Type="Embed" ProgID="Equation.DSMT4" ShapeID="_x0000_i1159" DrawAspect="Content" ObjectID="_1654363623" r:id="rId277"/>
+                <o:OLEObject Type="Embed" ProgID="Equation.DSMT4" ShapeID="_x0000_i1159" DrawAspect="Content" ObjectID="_1681657481" r:id="rId277"/>
               </w:object>
             </w:r>
           </w:p>
@@ -4506,10 +4506,10 @@
                 <w:position w:val="-6"/>
               </w:rPr>
               <w:object w:dxaOrig="2920" w:dyaOrig="380" w14:anchorId="4CE29272">
-                <v:shape id="_x0000_i1160" type="#_x0000_t75" style="width:146.4pt;height:18.6pt" o:ole="">
+                <v:shape id="_x0000_i1160" type="#_x0000_t75" style="width:146.35pt;height:18.65pt" o:ole="">
                   <v:imagedata r:id="rId278" o:title=""/>
                 </v:shape>
-                <o:OLEObject Type="Embed" ProgID="Equation.DSMT4" ShapeID="_x0000_i1160" DrawAspect="Content" ObjectID="_1654363624" r:id="rId279"/>
+                <o:OLEObject Type="Embed" ProgID="Equation.DSMT4" ShapeID="_x0000_i1160" DrawAspect="Content" ObjectID="_1681657482" r:id="rId279"/>
               </w:object>
             </w:r>
           </w:p>
@@ -4531,10 +4531,10 @@
                 <w:position w:val="-6"/>
               </w:rPr>
               <w:object w:dxaOrig="2780" w:dyaOrig="380" w14:anchorId="2B18EFD0">
-                <v:shape id="_x0000_i1161" type="#_x0000_t75" style="width:139.8pt;height:18.6pt" o:ole="">
+                <v:shape id="_x0000_i1161" type="#_x0000_t75" style="width:140pt;height:18.65pt" o:ole="">
                   <v:imagedata r:id="rId280" o:title=""/>
                 </v:shape>
-                <o:OLEObject Type="Embed" ProgID="Equation.DSMT4" ShapeID="_x0000_i1161" DrawAspect="Content" ObjectID="_1654363625" r:id="rId281"/>
+                <o:OLEObject Type="Embed" ProgID="Equation.DSMT4" ShapeID="_x0000_i1161" DrawAspect="Content" ObjectID="_1681657483" r:id="rId281"/>
               </w:object>
             </w:r>
           </w:p>
@@ -4556,10 +4556,10 @@
                 <w:position w:val="-20"/>
               </w:rPr>
               <w:object w:dxaOrig="1840" w:dyaOrig="620" w14:anchorId="76B4D494">
-                <v:shape id="_x0000_i1162" type="#_x0000_t75" style="width:91.8pt;height:31.8pt" o:ole="">
+                <v:shape id="_x0000_i1162" type="#_x0000_t75" style="width:91.65pt;height:31.65pt" o:ole="">
                   <v:imagedata r:id="rId282" o:title=""/>
                 </v:shape>
-                <o:OLEObject Type="Embed" ProgID="Equation.DSMT4" ShapeID="_x0000_i1162" DrawAspect="Content" ObjectID="_1654363626" r:id="rId283"/>
+                <o:OLEObject Type="Embed" ProgID="Equation.DSMT4" ShapeID="_x0000_i1162" DrawAspect="Content" ObjectID="_1681657484" r:id="rId283"/>
               </w:object>
             </w:r>
           </w:p>
@@ -4581,10 +4581,10 @@
                 <w:position w:val="-14"/>
               </w:rPr>
               <w:object w:dxaOrig="2799" w:dyaOrig="460" w14:anchorId="124C1FB0">
-                <v:shape id="_x0000_i1163" type="#_x0000_t75" style="width:140.4pt;height:23.4pt" o:ole="">
+                <v:shape id="_x0000_i1163" type="#_x0000_t75" style="width:140.35pt;height:23.35pt" o:ole="">
                   <v:imagedata r:id="rId284" o:title=""/>
                 </v:shape>
-                <o:OLEObject Type="Embed" ProgID="Equation.DSMT4" ShapeID="_x0000_i1163" DrawAspect="Content" ObjectID="_1654363627" r:id="rId285"/>
+                <o:OLEObject Type="Embed" ProgID="Equation.DSMT4" ShapeID="_x0000_i1163" DrawAspect="Content" ObjectID="_1681657485" r:id="rId285"/>
               </w:object>
             </w:r>
           </w:p>
@@ -4611,10 +4611,10 @@
                 <w:position w:val="-20"/>
               </w:rPr>
               <w:object w:dxaOrig="2420" w:dyaOrig="520" w14:anchorId="0D686866">
-                <v:shape id="_x0000_i1164" type="#_x0000_t75" style="width:120.6pt;height:25.8pt" o:ole="">
+                <v:shape id="_x0000_i1164" type="#_x0000_t75" style="width:120.65pt;height:25.65pt" o:ole="">
                   <v:imagedata r:id="rId286" o:title=""/>
                 </v:shape>
-                <o:OLEObject Type="Embed" ProgID="Equation.DSMT4" ShapeID="_x0000_i1164" DrawAspect="Content" ObjectID="_1654363628" r:id="rId287"/>
+                <o:OLEObject Type="Embed" ProgID="Equation.DSMT4" ShapeID="_x0000_i1164" DrawAspect="Content" ObjectID="_1681657486" r:id="rId287"/>
               </w:object>
             </w:r>
           </w:p>
@@ -4636,10 +4636,10 @@
                 <w:position w:val="-20"/>
               </w:rPr>
               <w:object w:dxaOrig="2860" w:dyaOrig="520" w14:anchorId="7979D323">
-                <v:shape id="_x0000_i1165" type="#_x0000_t75" style="width:143.4pt;height:25.8pt" o:ole="">
+                <v:shape id="_x0000_i1165" type="#_x0000_t75" style="width:143.35pt;height:25.65pt" o:ole="">
                   <v:imagedata r:id="rId288" o:title=""/>
                 </v:shape>
-                <o:OLEObject Type="Embed" ProgID="Equation.DSMT4" ShapeID="_x0000_i1165" DrawAspect="Content" ObjectID="_1654363629" r:id="rId289"/>
+                <o:OLEObject Type="Embed" ProgID="Equation.DSMT4" ShapeID="_x0000_i1165" DrawAspect="Content" ObjectID="_1681657487" r:id="rId289"/>
               </w:object>
             </w:r>
           </w:p>
@@ -4661,10 +4661,10 @@
                 <w:position w:val="-6"/>
               </w:rPr>
               <w:object w:dxaOrig="2380" w:dyaOrig="279" w14:anchorId="51A5EDDC">
-                <v:shape id="_x0000_i1166" type="#_x0000_t75" style="width:119.4pt;height:14.4pt" o:ole="">
+                <v:shape id="_x0000_i1166" type="#_x0000_t75" style="width:119.35pt;height:14.35pt" o:ole="">
                   <v:imagedata r:id="rId290" o:title=""/>
                 </v:shape>
-                <o:OLEObject Type="Embed" ProgID="Equation.DSMT4" ShapeID="_x0000_i1166" DrawAspect="Content" ObjectID="_1654363630" r:id="rId291"/>
+                <o:OLEObject Type="Embed" ProgID="Equation.DSMT4" ShapeID="_x0000_i1166" DrawAspect="Content" ObjectID="_1681657488" r:id="rId291"/>
               </w:object>
             </w:r>
           </w:p>
@@ -4686,10 +4686,10 @@
                 <w:position w:val="-22"/>
               </w:rPr>
               <w:object w:dxaOrig="2439" w:dyaOrig="560" w14:anchorId="65A2EC68">
-                <v:shape id="_x0000_i1167" type="#_x0000_t75" style="width:122.4pt;height:27.6pt" o:ole="">
+                <v:shape id="_x0000_i1167" type="#_x0000_t75" style="width:122.35pt;height:27.65pt" o:ole="">
                   <v:imagedata r:id="rId292" o:title=""/>
                 </v:shape>
-                <o:OLEObject Type="Embed" ProgID="Equation.DSMT4" ShapeID="_x0000_i1167" DrawAspect="Content" ObjectID="_1654363631" r:id="rId293"/>
+                <o:OLEObject Type="Embed" ProgID="Equation.DSMT4" ShapeID="_x0000_i1167" DrawAspect="Content" ObjectID="_1681657489" r:id="rId293"/>
               </w:object>
             </w:r>
           </w:p>
@@ -4711,10 +4711,10 @@
                 <w:position w:val="-20"/>
               </w:rPr>
               <w:object w:dxaOrig="1880" w:dyaOrig="620" w14:anchorId="365449AB">
-                <v:shape id="_x0000_i1168" type="#_x0000_t75" style="width:93.6pt;height:31.8pt" o:ole="">
+                <v:shape id="_x0000_i1168" type="#_x0000_t75" style="width:93.65pt;height:31.65pt" o:ole="">
                   <v:imagedata r:id="rId294" o:title=""/>
                 </v:shape>
-                <o:OLEObject Type="Embed" ProgID="Equation.DSMT4" ShapeID="_x0000_i1168" DrawAspect="Content" ObjectID="_1654363632" r:id="rId295"/>
+                <o:OLEObject Type="Embed" ProgID="Equation.DSMT4" ShapeID="_x0000_i1168" DrawAspect="Content" ObjectID="_1681657490" r:id="rId295"/>
               </w:object>
             </w:r>
           </w:p>
@@ -4736,10 +4736,10 @@
                 <w:position w:val="-6"/>
               </w:rPr>
               <w:object w:dxaOrig="2760" w:dyaOrig="380" w14:anchorId="5A9AF093">
-                <v:shape id="_x0000_i1169" type="#_x0000_t75" style="width:138pt;height:18.6pt" o:ole="">
+                <v:shape id="_x0000_i1169" type="#_x0000_t75" style="width:138pt;height:18.65pt" o:ole="">
                   <v:imagedata r:id="rId296" o:title=""/>
                 </v:shape>
-                <o:OLEObject Type="Embed" ProgID="Equation.DSMT4" ShapeID="_x0000_i1169" DrawAspect="Content" ObjectID="_1654363633" r:id="rId297"/>
+                <o:OLEObject Type="Embed" ProgID="Equation.DSMT4" ShapeID="_x0000_i1169" DrawAspect="Content" ObjectID="_1681657491" r:id="rId297"/>
               </w:object>
             </w:r>
           </w:p>
@@ -4761,10 +4761,10 @@
                 <w:position w:val="-20"/>
               </w:rPr>
               <w:object w:dxaOrig="1860" w:dyaOrig="620" w14:anchorId="050C0DE0">
-                <v:shape id="_x0000_i1170" type="#_x0000_t75" style="width:93pt;height:31.8pt" o:ole="">
+                <v:shape id="_x0000_i1170" type="#_x0000_t75" style="width:93pt;height:31.65pt" o:ole="">
                   <v:imagedata r:id="rId298" o:title=""/>
                 </v:shape>
-                <o:OLEObject Type="Embed" ProgID="Equation.DSMT4" ShapeID="_x0000_i1170" DrawAspect="Content" ObjectID="_1654363634" r:id="rId299"/>
+                <o:OLEObject Type="Embed" ProgID="Equation.DSMT4" ShapeID="_x0000_i1170" DrawAspect="Content" ObjectID="_1681657492" r:id="rId299"/>
               </w:object>
             </w:r>
           </w:p>
@@ -4786,10 +4786,10 @@
                 <w:position w:val="-6"/>
               </w:rPr>
               <w:object w:dxaOrig="3120" w:dyaOrig="380" w14:anchorId="3A7CEF04">
-                <v:shape id="_x0000_i1171" type="#_x0000_t75" style="width:156pt;height:18.6pt" o:ole="">
+                <v:shape id="_x0000_i1171" type="#_x0000_t75" style="width:156pt;height:18.65pt" o:ole="">
                   <v:imagedata r:id="rId300" o:title=""/>
                 </v:shape>
-                <o:OLEObject Type="Embed" ProgID="Equation.DSMT4" ShapeID="_x0000_i1171" DrawAspect="Content" ObjectID="_1654363635" r:id="rId301"/>
+                <o:OLEObject Type="Embed" ProgID="Equation.DSMT4" ShapeID="_x0000_i1171" DrawAspect="Content" ObjectID="_1681657493" r:id="rId301"/>
               </w:object>
             </w:r>
           </w:p>
@@ -4811,10 +4811,10 @@
                 <w:position w:val="-20"/>
               </w:rPr>
               <w:object w:dxaOrig="2700" w:dyaOrig="520" w14:anchorId="65EA3F79">
-                <v:shape id="_x0000_i1172" type="#_x0000_t75" style="width:135pt;height:25.8pt" o:ole="">
+                <v:shape id="_x0000_i1172" type="#_x0000_t75" style="width:135pt;height:25.65pt" o:ole="">
                   <v:imagedata r:id="rId302" o:title=""/>
                 </v:shape>
-                <o:OLEObject Type="Embed" ProgID="Equation.DSMT4" ShapeID="_x0000_i1172" DrawAspect="Content" ObjectID="_1654363636" r:id="rId303"/>
+                <o:OLEObject Type="Embed" ProgID="Equation.DSMT4" ShapeID="_x0000_i1172" DrawAspect="Content" ObjectID="_1681657494" r:id="rId303"/>
               </w:object>
             </w:r>
           </w:p>
@@ -4836,10 +4836,10 @@
                 <w:position w:val="-30"/>
               </w:rPr>
               <w:object w:dxaOrig="2900" w:dyaOrig="620" w14:anchorId="6691E8AF">
-                <v:shape id="_x0000_i1173" type="#_x0000_t75" style="width:144.6pt;height:31.8pt" o:ole="">
+                <v:shape id="_x0000_i1173" type="#_x0000_t75" style="width:144.65pt;height:31.65pt" o:ole="">
                   <v:imagedata r:id="rId304" o:title=""/>
                 </v:shape>
-                <o:OLEObject Type="Embed" ProgID="Equation.DSMT4" ShapeID="_x0000_i1173" DrawAspect="Content" ObjectID="_1654363637" r:id="rId305"/>
+                <o:OLEObject Type="Embed" ProgID="Equation.DSMT4" ShapeID="_x0000_i1173" DrawAspect="Content" ObjectID="_1681657495" r:id="rId305"/>
               </w:object>
             </w:r>
           </w:p>
@@ -4864,7 +4864,7 @@
                 <v:shape id="_x0000_i1174" type="#_x0000_t75" style="width:2in;height:36pt" o:ole="">
                   <v:imagedata r:id="rId306" o:title=""/>
                 </v:shape>
-                <o:OLEObject Type="Embed" ProgID="Equation.DSMT4" ShapeID="_x0000_i1174" DrawAspect="Content" ObjectID="_1654363638" r:id="rId307"/>
+                <o:OLEObject Type="Embed" ProgID="Equation.DSMT4" ShapeID="_x0000_i1174" DrawAspect="Content" ObjectID="_1681657496" r:id="rId307"/>
               </w:object>
             </w:r>
           </w:p>
@@ -4886,10 +4886,10 @@
                 <w:position w:val="-6"/>
               </w:rPr>
               <w:object w:dxaOrig="3120" w:dyaOrig="380" w14:anchorId="225BB09E">
-                <v:shape id="_x0000_i1175" type="#_x0000_t75" style="width:156pt;height:18.6pt" o:ole="">
+                <v:shape id="_x0000_i1175" type="#_x0000_t75" style="width:156pt;height:18.65pt" o:ole="">
                   <v:imagedata r:id="rId308" o:title=""/>
                 </v:shape>
-                <o:OLEObject Type="Embed" ProgID="Equation.DSMT4" ShapeID="_x0000_i1175" DrawAspect="Content" ObjectID="_1654363639" r:id="rId309"/>
+                <o:OLEObject Type="Embed" ProgID="Equation.DSMT4" ShapeID="_x0000_i1175" DrawAspect="Content" ObjectID="_1681657497" r:id="rId309"/>
               </w:object>
             </w:r>
           </w:p>
@@ -4918,10 +4918,10 @@
                 <w:position w:val="-20"/>
               </w:rPr>
               <w:object w:dxaOrig="2360" w:dyaOrig="520" w14:anchorId="3293505A">
-                <v:shape id="_x0000_i1176" type="#_x0000_t75" style="width:118.2pt;height:25.8pt" o:ole="">
+                <v:shape id="_x0000_i1176" type="#_x0000_t75" style="width:118.35pt;height:25.65pt" o:ole="">
                   <v:imagedata r:id="rId310" o:title=""/>
                 </v:shape>
-                <o:OLEObject Type="Embed" ProgID="Equation.DSMT4" ShapeID="_x0000_i1176" DrawAspect="Content" ObjectID="_1654363640" r:id="rId311"/>
+                <o:OLEObject Type="Embed" ProgID="Equation.DSMT4" ShapeID="_x0000_i1176" DrawAspect="Content" ObjectID="_1681657498" r:id="rId311"/>
               </w:object>
             </w:r>
           </w:p>
@@ -4945,10 +4945,10 @@
                 <w:position w:val="-20"/>
               </w:rPr>
               <w:object w:dxaOrig="2960" w:dyaOrig="520" w14:anchorId="587E53F3">
-                <v:shape id="_x0000_i1177" type="#_x0000_t75" style="width:148.2pt;height:25.8pt" o:ole="">
+                <v:shape id="_x0000_i1177" type="#_x0000_t75" style="width:148pt;height:25.65pt" o:ole="">
                   <v:imagedata r:id="rId312" o:title=""/>
                 </v:shape>
-                <o:OLEObject Type="Embed" ProgID="Equation.DSMT4" ShapeID="_x0000_i1177" DrawAspect="Content" ObjectID="_1654363641" r:id="rId313"/>
+                <o:OLEObject Type="Embed" ProgID="Equation.DSMT4" ShapeID="_x0000_i1177" DrawAspect="Content" ObjectID="_1681657499" r:id="rId313"/>
               </w:object>
             </w:r>
           </w:p>
@@ -4972,10 +4972,10 @@
                 <w:position w:val="-6"/>
               </w:rPr>
               <w:object w:dxaOrig="2420" w:dyaOrig="380" w14:anchorId="01678785">
-                <v:shape id="_x0000_i1178" type="#_x0000_t75" style="width:120.6pt;height:18.6pt" o:ole="">
+                <v:shape id="_x0000_i1178" type="#_x0000_t75" style="width:120.65pt;height:18.65pt" o:ole="">
                   <v:imagedata r:id="rId314" o:title=""/>
                 </v:shape>
-                <o:OLEObject Type="Embed" ProgID="Equation.DSMT4" ShapeID="_x0000_i1178" DrawAspect="Content" ObjectID="_1654363642" r:id="rId315"/>
+                <o:OLEObject Type="Embed" ProgID="Equation.DSMT4" ShapeID="_x0000_i1178" DrawAspect="Content" ObjectID="_1681657500" r:id="rId315"/>
               </w:object>
             </w:r>
           </w:p>
@@ -4999,10 +4999,10 @@
                 <w:position w:val="-6"/>
               </w:rPr>
               <w:object w:dxaOrig="2380" w:dyaOrig="380" w14:anchorId="7BC69E8D">
-                <v:shape id="_x0000_i1179" type="#_x0000_t75" style="width:119.4pt;height:18.6pt" o:ole="">
+                <v:shape id="_x0000_i1179" type="#_x0000_t75" style="width:119.35pt;height:18.65pt" o:ole="">
                   <v:imagedata r:id="rId316" o:title=""/>
                 </v:shape>
-                <o:OLEObject Type="Embed" ProgID="Equation.DSMT4" ShapeID="_x0000_i1179" DrawAspect="Content" ObjectID="_1654363643" r:id="rId317"/>
+                <o:OLEObject Type="Embed" ProgID="Equation.DSMT4" ShapeID="_x0000_i1179" DrawAspect="Content" ObjectID="_1681657501" r:id="rId317"/>
               </w:object>
             </w:r>
           </w:p>
@@ -5026,10 +5026,10 @@
                 <w:position w:val="-6"/>
               </w:rPr>
               <w:object w:dxaOrig="2659" w:dyaOrig="380" w14:anchorId="0DBD91FF">
-                <v:shape id="_x0000_i1180" type="#_x0000_t75" style="width:133.8pt;height:18.6pt" o:ole="">
+                <v:shape id="_x0000_i1180" type="#_x0000_t75" style="width:133.65pt;height:18.65pt" o:ole="">
                   <v:imagedata r:id="rId318" o:title=""/>
                 </v:shape>
-                <o:OLEObject Type="Embed" ProgID="Equation.DSMT4" ShapeID="_x0000_i1180" DrawAspect="Content" ObjectID="_1654363644" r:id="rId319"/>
+                <o:OLEObject Type="Embed" ProgID="Equation.DSMT4" ShapeID="_x0000_i1180" DrawAspect="Content" ObjectID="_1681657502" r:id="rId319"/>
               </w:object>
             </w:r>
           </w:p>
@@ -5053,10 +5053,10 @@
                 <w:position w:val="-14"/>
               </w:rPr>
               <w:object w:dxaOrig="3040" w:dyaOrig="400" w14:anchorId="3C968B93">
-                <v:shape id="_x0000_i1181" type="#_x0000_t75" style="width:152.4pt;height:19.8pt" o:ole="">
+                <v:shape id="_x0000_i1181" type="#_x0000_t75" style="width:152.35pt;height:19.65pt" o:ole="">
                   <v:imagedata r:id="rId320" o:title=""/>
                 </v:shape>
-                <o:OLEObject Type="Embed" ProgID="Equation.DSMT4" ShapeID="_x0000_i1181" DrawAspect="Content" ObjectID="_1654363645" r:id="rId321"/>
+                <o:OLEObject Type="Embed" ProgID="Equation.DSMT4" ShapeID="_x0000_i1181" DrawAspect="Content" ObjectID="_1681657503" r:id="rId321"/>
               </w:object>
             </w:r>
           </w:p>
@@ -5080,10 +5080,10 @@
                 <w:position w:val="-22"/>
               </w:rPr>
               <w:object w:dxaOrig="2540" w:dyaOrig="560" w14:anchorId="7675591F">
-                <v:shape id="_x0000_i1182" type="#_x0000_t75" style="width:126.6pt;height:27.6pt" o:ole="">
+                <v:shape id="_x0000_i1182" type="#_x0000_t75" style="width:126.65pt;height:27.65pt" o:ole="">
                   <v:imagedata r:id="rId322" o:title=""/>
                 </v:shape>
-                <o:OLEObject Type="Embed" ProgID="Equation.DSMT4" ShapeID="_x0000_i1182" DrawAspect="Content" ObjectID="_1654363646" r:id="rId323"/>
+                <o:OLEObject Type="Embed" ProgID="Equation.DSMT4" ShapeID="_x0000_i1182" DrawAspect="Content" ObjectID="_1681657504" r:id="rId323"/>
               </w:object>
             </w:r>
           </w:p>
@@ -5105,10 +5105,10 @@
                 <w:position w:val="-6"/>
               </w:rPr>
               <w:object w:dxaOrig="3180" w:dyaOrig="380" w14:anchorId="0EE8E87C">
-                <v:shape id="_x0000_i1183" type="#_x0000_t75" style="width:159.6pt;height:18.6pt" o:ole="">
+                <v:shape id="_x0000_i1183" type="#_x0000_t75" style="width:159.65pt;height:18.65pt" o:ole="">
                   <v:imagedata r:id="rId324" o:title=""/>
                 </v:shape>
-                <o:OLEObject Type="Embed" ProgID="Equation.DSMT4" ShapeID="_x0000_i1183" DrawAspect="Content" ObjectID="_1654363647" r:id="rId325"/>
+                <o:OLEObject Type="Embed" ProgID="Equation.DSMT4" ShapeID="_x0000_i1183" DrawAspect="Content" ObjectID="_1681657505" r:id="rId325"/>
               </w:object>
             </w:r>
           </w:p>
@@ -5135,7 +5135,7 @@
 </file>
 
 <file path=word/endnotes.xml><?xml version="1.0" encoding="utf-8"?>
-<w:endnotes xmlns:wpc="http://schemas.microsoft.com/office/word/2010/wordprocessingCanvas" xmlns:cx="http://schemas.microsoft.com/office/drawing/2014/chartex" xmlns:cx1="http://schemas.microsoft.com/office/drawing/2015/9/8/chartex" xmlns:cx2="http://schemas.microsoft.com/office/drawing/2015/10/21/chartex" xmlns:cx3="http://schemas.microsoft.com/office/drawing/2016/5/9/chartex" xmlns:cx4="http://schemas.microsoft.com/office/drawing/2016/5/10/chartex" xmlns:cx5="http://schemas.microsoft.com/office/drawing/2016/5/11/chartex" xmlns:cx6="http://schemas.microsoft.com/office/drawing/2016/5/12/chartex" xmlns:cx7="http://schemas.microsoft.com/office/drawing/2016/5/13/chartex" xmlns:cx8="http://schemas.microsoft.com/office/drawing/2016/5/14/chartex" xmlns:mc="http://schemas.openxmlformats.org/markup-compatibility/2006" xmlns:aink="http://schemas.microsoft.com/office/drawing/2016/ink" xmlns:am3d="http://schemas.microsoft.com/office/drawing/2017/model3d" xmlns:o="urn:schemas-microsoft-com:office:office" xmlns:r="http://schemas.openxmlformats.org/officeDocument/2006/relationships" xmlns:m="http://schemas.openxmlformats.org/officeDocument/2006/math" xmlns:v="urn:schemas-microsoft-com:vml" xmlns:wp14="http://schemas.microsoft.com/office/word/2010/wordprocessingDrawing" xmlns:wp="http://schemas.openxmlformats.org/drawingml/2006/wordprocessingDrawing" xmlns:w10="urn:schemas-microsoft-com:office:word" xmlns:w="http://schemas.openxmlformats.org/wordprocessingml/2006/main" xmlns:w14="http://schemas.microsoft.com/office/word/2010/wordml" xmlns:w15="http://schemas.microsoft.com/office/word/2012/wordml" xmlns:w16cex="http://schemas.microsoft.com/office/word/2018/wordml/cex" xmlns:w16cid="http://schemas.microsoft.com/office/word/2016/wordml/cid" xmlns:w16="http://schemas.microsoft.com/office/word/2018/wordml" xmlns:w16se="http://schemas.microsoft.com/office/word/2015/wordml/symex" xmlns:wpg="http://schemas.microsoft.com/office/word/2010/wordprocessingGroup" xmlns:wpi="http://schemas.microsoft.com/office/word/2010/wordprocessingInk" xmlns:wne="http://schemas.microsoft.com/office/word/2006/wordml" xmlns:wps="http://schemas.microsoft.com/office/word/2010/wordprocessingShape" mc:Ignorable="w14 w15 w16se w16cid w16 w16cex wp14">
+<w:endnotes xmlns:wpc="http://schemas.microsoft.com/office/word/2010/wordprocessingCanvas" xmlns:cx="http://schemas.microsoft.com/office/drawing/2014/chartex" xmlns:cx1="http://schemas.microsoft.com/office/drawing/2015/9/8/chartex" xmlns:cx2="http://schemas.microsoft.com/office/drawing/2015/10/21/chartex" xmlns:cx3="http://schemas.microsoft.com/office/drawing/2016/5/9/chartex" xmlns:cx4="http://schemas.microsoft.com/office/drawing/2016/5/10/chartex" xmlns:cx5="http://schemas.microsoft.com/office/drawing/2016/5/11/chartex" xmlns:cx6="http://schemas.microsoft.com/office/drawing/2016/5/12/chartex" xmlns:cx7="http://schemas.microsoft.com/office/drawing/2016/5/13/chartex" xmlns:cx8="http://schemas.microsoft.com/office/drawing/2016/5/14/chartex" xmlns:mc="http://schemas.openxmlformats.org/markup-compatibility/2006" xmlns:aink="http://schemas.microsoft.com/office/drawing/2016/ink" xmlns:am3d="http://schemas.microsoft.com/office/drawing/2017/model3d" xmlns:o="urn:schemas-microsoft-com:office:office" xmlns:r="http://schemas.openxmlformats.org/officeDocument/2006/relationships" xmlns:m="http://schemas.openxmlformats.org/officeDocument/2006/math" xmlns:v="urn:schemas-microsoft-com:vml" xmlns:wp14="http://schemas.microsoft.com/office/word/2010/wordprocessingDrawing" xmlns:wp="http://schemas.openxmlformats.org/drawingml/2006/wordprocessingDrawing" xmlns:w10="urn:schemas-microsoft-com:office:word" xmlns:w="http://schemas.openxmlformats.org/wordprocessingml/2006/main" xmlns:w14="http://schemas.microsoft.com/office/word/2010/wordml" xmlns:w15="http://schemas.microsoft.com/office/word/2012/wordml" xmlns:w16cex="http://schemas.microsoft.com/office/word/2018/wordml/cex" xmlns:w16cid="http://schemas.microsoft.com/office/word/2016/wordml/cid" xmlns:w16="http://schemas.microsoft.com/office/word/2018/wordml" xmlns:w16sdtdh="http://schemas.microsoft.com/office/word/2020/wordml/sdtdatahash" xmlns:w16se="http://schemas.microsoft.com/office/word/2015/wordml/symex" xmlns:wpg="http://schemas.microsoft.com/office/word/2010/wordprocessingGroup" xmlns:wpi="http://schemas.microsoft.com/office/word/2010/wordprocessingInk" xmlns:wne="http://schemas.microsoft.com/office/word/2006/wordml" xmlns:wps="http://schemas.microsoft.com/office/word/2010/wordprocessingShape" mc:Ignorable="w14 w15 w16se w16cid w16 w16cex w16sdtdh wp14">
   <w:endnote w:type="separator" w:id="-1">
     <w:p>
       <w:pPr>
@@ -5160,7 +5160,7 @@
 </file>
 
 <file path=word/footer1.xml><?xml version="1.0" encoding="utf-8"?>
-<w:ftr xmlns:wpc="http://schemas.microsoft.com/office/word/2010/wordprocessingCanvas" xmlns:cx="http://schemas.microsoft.com/office/drawing/2014/chartex" xmlns:cx1="http://schemas.microsoft.com/office/drawing/2015/9/8/chartex" xmlns:cx2="http://schemas.microsoft.com/office/drawing/2015/10/21/chartex" xmlns:cx3="http://schemas.microsoft.com/office/drawing/2016/5/9/chartex" xmlns:cx4="http://schemas.microsoft.com/office/drawing/2016/5/10/chartex" xmlns:cx5="http://schemas.microsoft.com/office/drawing/2016/5/11/chartex" xmlns:cx6="http://schemas.microsoft.com/office/drawing/2016/5/12/chartex" xmlns:cx7="http://schemas.microsoft.com/office/drawing/2016/5/13/chartex" xmlns:cx8="http://schemas.microsoft.com/office/drawing/2016/5/14/chartex" xmlns:mc="http://schemas.openxmlformats.org/markup-compatibility/2006" xmlns:aink="http://schemas.microsoft.com/office/drawing/2016/ink" xmlns:am3d="http://schemas.microsoft.com/office/drawing/2017/model3d" xmlns:o="urn:schemas-microsoft-com:office:office" xmlns:r="http://schemas.openxmlformats.org/officeDocument/2006/relationships" xmlns:m="http://schemas.openxmlformats.org/officeDocument/2006/math" xmlns:v="urn:schemas-microsoft-com:vml" xmlns:wp14="http://schemas.microsoft.com/office/word/2010/wordprocessingDrawing" xmlns:wp="http://schemas.openxmlformats.org/drawingml/2006/wordprocessingDrawing" xmlns:w10="urn:schemas-microsoft-com:office:word" xmlns:w="http://schemas.openxmlformats.org/wordprocessingml/2006/main" xmlns:w14="http://schemas.microsoft.com/office/word/2010/wordml" xmlns:w15="http://schemas.microsoft.com/office/word/2012/wordml" xmlns:w16cex="http://schemas.microsoft.com/office/word/2018/wordml/cex" xmlns:w16cid="http://schemas.microsoft.com/office/word/2016/wordml/cid" xmlns:w16="http://schemas.microsoft.com/office/word/2018/wordml" xmlns:w16se="http://schemas.microsoft.com/office/word/2015/wordml/symex" xmlns:wpg="http://schemas.microsoft.com/office/word/2010/wordprocessingGroup" xmlns:wpi="http://schemas.microsoft.com/office/word/2010/wordprocessingInk" xmlns:wne="http://schemas.microsoft.com/office/word/2006/wordml" xmlns:wps="http://schemas.microsoft.com/office/word/2010/wordprocessingShape" mc:Ignorable="w14 w15 w16se w16cid w16 w16cex wp14">
+<w:ftr xmlns:wpc="http://schemas.microsoft.com/office/word/2010/wordprocessingCanvas" xmlns:cx="http://schemas.microsoft.com/office/drawing/2014/chartex" xmlns:cx1="http://schemas.microsoft.com/office/drawing/2015/9/8/chartex" xmlns:cx2="http://schemas.microsoft.com/office/drawing/2015/10/21/chartex" xmlns:cx3="http://schemas.microsoft.com/office/drawing/2016/5/9/chartex" xmlns:cx4="http://schemas.microsoft.com/office/drawing/2016/5/10/chartex" xmlns:cx5="http://schemas.microsoft.com/office/drawing/2016/5/11/chartex" xmlns:cx6="http://schemas.microsoft.com/office/drawing/2016/5/12/chartex" xmlns:cx7="http://schemas.microsoft.com/office/drawing/2016/5/13/chartex" xmlns:cx8="http://schemas.microsoft.com/office/drawing/2016/5/14/chartex" xmlns:mc="http://schemas.openxmlformats.org/markup-compatibility/2006" xmlns:aink="http://schemas.microsoft.com/office/drawing/2016/ink" xmlns:am3d="http://schemas.microsoft.com/office/drawing/2017/model3d" xmlns:o="urn:schemas-microsoft-com:office:office" xmlns:r="http://schemas.openxmlformats.org/officeDocument/2006/relationships" xmlns:m="http://schemas.openxmlformats.org/officeDocument/2006/math" xmlns:v="urn:schemas-microsoft-com:vml" xmlns:wp14="http://schemas.microsoft.com/office/word/2010/wordprocessingDrawing" xmlns:wp="http://schemas.openxmlformats.org/drawingml/2006/wordprocessingDrawing" xmlns:w10="urn:schemas-microsoft-com:office:word" xmlns:w="http://schemas.openxmlformats.org/wordprocessingml/2006/main" xmlns:w14="http://schemas.microsoft.com/office/word/2010/wordml" xmlns:w15="http://schemas.microsoft.com/office/word/2012/wordml" xmlns:w16cex="http://schemas.microsoft.com/office/word/2018/wordml/cex" xmlns:w16cid="http://schemas.microsoft.com/office/word/2016/wordml/cid" xmlns:w16="http://schemas.microsoft.com/office/word/2018/wordml" xmlns:w16sdtdh="http://schemas.microsoft.com/office/word/2020/wordml/sdtdatahash" xmlns:w16se="http://schemas.microsoft.com/office/word/2015/wordml/symex" xmlns:wpg="http://schemas.microsoft.com/office/word/2010/wordprocessingGroup" xmlns:wpi="http://schemas.microsoft.com/office/word/2010/wordprocessingInk" xmlns:wne="http://schemas.microsoft.com/office/word/2006/wordml" xmlns:wps="http://schemas.microsoft.com/office/word/2010/wordprocessingShape" mc:Ignorable="w14 w15 w16se w16cid w16 w16cex w16sdtdh wp14">
   <w:sdt>
     <w:sdtPr>
       <w:id w:val="17706782"/>
@@ -5209,7 +5209,7 @@
 </file>
 
 <file path=word/footnotes.xml><?xml version="1.0" encoding="utf-8"?>
-<w:footnotes xmlns:wpc="http://schemas.microsoft.com/office/word/2010/wordprocessingCanvas" xmlns:cx="http://schemas.microsoft.com/office/drawing/2014/chartex" xmlns:cx1="http://schemas.microsoft.com/office/drawing/2015/9/8/chartex" xmlns:cx2="http://schemas.microsoft.com/office/drawing/2015/10/21/chartex" xmlns:cx3="http://schemas.microsoft.com/office/drawing/2016/5/9/chartex" xmlns:cx4="http://schemas.microsoft.com/office/drawing/2016/5/10/chartex" xmlns:cx5="http://schemas.microsoft.com/office/drawing/2016/5/11/chartex" xmlns:cx6="http://schemas.microsoft.com/office/drawing/2016/5/12/chartex" xmlns:cx7="http://schemas.microsoft.com/office/drawing/2016/5/13/chartex" xmlns:cx8="http://schemas.microsoft.com/office/drawing/2016/5/14/chartex" xmlns:mc="http://schemas.openxmlformats.org/markup-compatibility/2006" xmlns:aink="http://schemas.microsoft.com/office/drawing/2016/ink" xmlns:am3d="http://schemas.microsoft.com/office/drawing/2017/model3d" xmlns:o="urn:schemas-microsoft-com:office:office" xmlns:r="http://schemas.openxmlformats.org/officeDocument/2006/relationships" xmlns:m="http://schemas.openxmlformats.org/officeDocument/2006/math" xmlns:v="urn:schemas-microsoft-com:vml" xmlns:wp14="http://schemas.microsoft.com/office/word/2010/wordprocessingDrawing" xmlns:wp="http://schemas.openxmlformats.org/drawingml/2006/wordprocessingDrawing" xmlns:w10="urn:schemas-microsoft-com:office:word" xmlns:w="http://schemas.openxmlformats.org/wordprocessingml/2006/main" xmlns:w14="http://schemas.microsoft.com/office/word/2010/wordml" xmlns:w15="http://schemas.microsoft.com/office/word/2012/wordml" xmlns:w16cex="http://schemas.microsoft.com/office/word/2018/wordml/cex" xmlns:w16cid="http://schemas.microsoft.com/office/word/2016/wordml/cid" xmlns:w16="http://schemas.microsoft.com/office/word/2018/wordml" xmlns:w16se="http://schemas.microsoft.com/office/word/2015/wordml/symex" xmlns:wpg="http://schemas.microsoft.com/office/word/2010/wordprocessingGroup" xmlns:wpi="http://schemas.microsoft.com/office/word/2010/wordprocessingInk" xmlns:wne="http://schemas.microsoft.com/office/word/2006/wordml" xmlns:wps="http://schemas.microsoft.com/office/word/2010/wordprocessingShape" mc:Ignorable="w14 w15 w16se w16cid w16 w16cex wp14">
+<w:footnotes xmlns:wpc="http://schemas.microsoft.com/office/word/2010/wordprocessingCanvas" xmlns:cx="http://schemas.microsoft.com/office/drawing/2014/chartex" xmlns:cx1="http://schemas.microsoft.com/office/drawing/2015/9/8/chartex" xmlns:cx2="http://schemas.microsoft.com/office/drawing/2015/10/21/chartex" xmlns:cx3="http://schemas.microsoft.com/office/drawing/2016/5/9/chartex" xmlns:cx4="http://schemas.microsoft.com/office/drawing/2016/5/10/chartex" xmlns:cx5="http://schemas.microsoft.com/office/drawing/2016/5/11/chartex" xmlns:cx6="http://schemas.microsoft.com/office/drawing/2016/5/12/chartex" xmlns:cx7="http://schemas.microsoft.com/office/drawing/2016/5/13/chartex" xmlns:cx8="http://schemas.microsoft.com/office/drawing/2016/5/14/chartex" xmlns:mc="http://schemas.openxmlformats.org/markup-compatibility/2006" xmlns:aink="http://schemas.microsoft.com/office/drawing/2016/ink" xmlns:am3d="http://schemas.microsoft.com/office/drawing/2017/model3d" xmlns:o="urn:schemas-microsoft-com:office:office" xmlns:r="http://schemas.openxmlformats.org/officeDocument/2006/relationships" xmlns:m="http://schemas.openxmlformats.org/officeDocument/2006/math" xmlns:v="urn:schemas-microsoft-com:vml" xmlns:wp14="http://schemas.microsoft.com/office/word/2010/wordprocessingDrawing" xmlns:wp="http://schemas.openxmlformats.org/drawingml/2006/wordprocessingDrawing" xmlns:w10="urn:schemas-microsoft-com:office:word" xmlns:w="http://schemas.openxmlformats.org/wordprocessingml/2006/main" xmlns:w14="http://schemas.microsoft.com/office/word/2010/wordml" xmlns:w15="http://schemas.microsoft.com/office/word/2012/wordml" xmlns:w16cex="http://schemas.microsoft.com/office/word/2018/wordml/cex" xmlns:w16cid="http://schemas.microsoft.com/office/word/2016/wordml/cid" xmlns:w16="http://schemas.microsoft.com/office/word/2018/wordml" xmlns:w16sdtdh="http://schemas.microsoft.com/office/word/2020/wordml/sdtdatahash" xmlns:w16se="http://schemas.microsoft.com/office/word/2015/wordml/symex" xmlns:wpg="http://schemas.microsoft.com/office/word/2010/wordprocessingGroup" xmlns:wpi="http://schemas.microsoft.com/office/word/2010/wordprocessingInk" xmlns:wne="http://schemas.microsoft.com/office/word/2006/wordml" xmlns:wps="http://schemas.microsoft.com/office/word/2010/wordprocessingShape" mc:Ignorable="w14 w15 w16se w16cid w16 w16cex w16sdtdh wp14">
   <w:footnote w:type="separator" w:id="-1">
     <w:p>
       <w:pPr>
@@ -5234,7 +5234,7 @@
 </file>
 
 <file path=word/numbering.xml><?xml version="1.0" encoding="utf-8"?>
-<w:numbering xmlns:wpc="http://schemas.microsoft.com/office/word/2010/wordprocessingCanvas" xmlns:cx="http://schemas.microsoft.com/office/drawing/2014/chartex" xmlns:cx1="http://schemas.microsoft.com/office/drawing/2015/9/8/chartex" xmlns:cx2="http://schemas.microsoft.com/office/drawing/2015/10/21/chartex" xmlns:cx3="http://schemas.microsoft.com/office/drawing/2016/5/9/chartex" xmlns:cx4="http://schemas.microsoft.com/office/drawing/2016/5/10/chartex" xmlns:cx5="http://schemas.microsoft.com/office/drawing/2016/5/11/chartex" xmlns:cx6="http://schemas.microsoft.com/office/drawing/2016/5/12/chartex" xmlns:cx7="http://schemas.microsoft.com/office/drawing/2016/5/13/chartex" xmlns:cx8="http://schemas.microsoft.com/office/drawing/2016/5/14/chartex" xmlns:mc="http://schemas.openxmlformats.org/markup-compatibility/2006" xmlns:aink="http://schemas.microsoft.com/office/drawing/2016/ink" xmlns:am3d="http://schemas.microsoft.com/office/drawing/2017/model3d" xmlns:o="urn:schemas-microsoft-com:office:office" xmlns:r="http://schemas.openxmlformats.org/officeDocument/2006/relationships" xmlns:m="http://schemas.openxmlformats.org/officeDocument/2006/math" xmlns:v="urn:schemas-microsoft-com:vml" xmlns:wp14="http://schemas.microsoft.com/office/word/2010/wordprocessingDrawing" xmlns:wp="http://schemas.openxmlformats.org/drawingml/2006/wordprocessingDrawing" xmlns:w10="urn:schemas-microsoft-com:office:word" xmlns:w="http://schemas.openxmlformats.org/wordprocessingml/2006/main" xmlns:w14="http://schemas.microsoft.com/office/word/2010/wordml" xmlns:w15="http://schemas.microsoft.com/office/word/2012/wordml" xmlns:w16cex="http://schemas.microsoft.com/office/word/2018/wordml/cex" xmlns:w16cid="http://schemas.microsoft.com/office/word/2016/wordml/cid" xmlns:w16="http://schemas.microsoft.com/office/word/2018/wordml" xmlns:w16se="http://schemas.microsoft.com/office/word/2015/wordml/symex" xmlns:wpg="http://schemas.microsoft.com/office/word/2010/wordprocessingGroup" xmlns:wpi="http://schemas.microsoft.com/office/word/2010/wordprocessingInk" xmlns:wne="http://schemas.microsoft.com/office/word/2006/wordml" xmlns:wps="http://schemas.microsoft.com/office/word/2010/wordprocessingShape" mc:Ignorable="w14 w15 w16se w16cid w16 w16cex wp14">
+<w:numbering xmlns:wpc="http://schemas.microsoft.com/office/word/2010/wordprocessingCanvas" xmlns:cx="http://schemas.microsoft.com/office/drawing/2014/chartex" xmlns:cx1="http://schemas.microsoft.com/office/drawing/2015/9/8/chartex" xmlns:cx2="http://schemas.microsoft.com/office/drawing/2015/10/21/chartex" xmlns:cx3="http://schemas.microsoft.com/office/drawing/2016/5/9/chartex" xmlns:cx4="http://schemas.microsoft.com/office/drawing/2016/5/10/chartex" xmlns:cx5="http://schemas.microsoft.com/office/drawing/2016/5/11/chartex" xmlns:cx6="http://schemas.microsoft.com/office/drawing/2016/5/12/chartex" xmlns:cx7="http://schemas.microsoft.com/office/drawing/2016/5/13/chartex" xmlns:cx8="http://schemas.microsoft.com/office/drawing/2016/5/14/chartex" xmlns:mc="http://schemas.openxmlformats.org/markup-compatibility/2006" xmlns:aink="http://schemas.microsoft.com/office/drawing/2016/ink" xmlns:am3d="http://schemas.microsoft.com/office/drawing/2017/model3d" xmlns:o="urn:schemas-microsoft-com:office:office" xmlns:r="http://schemas.openxmlformats.org/officeDocument/2006/relationships" xmlns:m="http://schemas.openxmlformats.org/officeDocument/2006/math" xmlns:v="urn:schemas-microsoft-com:vml" xmlns:wp14="http://schemas.microsoft.com/office/word/2010/wordprocessingDrawing" xmlns:wp="http://schemas.openxmlformats.org/drawingml/2006/wordprocessingDrawing" xmlns:w10="urn:schemas-microsoft-com:office:word" xmlns:w="http://schemas.openxmlformats.org/wordprocessingml/2006/main" xmlns:w14="http://schemas.microsoft.com/office/word/2010/wordml" xmlns:w15="http://schemas.microsoft.com/office/word/2012/wordml" xmlns:w16cex="http://schemas.microsoft.com/office/word/2018/wordml/cex" xmlns:w16cid="http://schemas.microsoft.com/office/word/2016/wordml/cid" xmlns:w16="http://schemas.microsoft.com/office/word/2018/wordml" xmlns:w16sdtdh="http://schemas.microsoft.com/office/word/2020/wordml/sdtdatahash" xmlns:w16se="http://schemas.microsoft.com/office/word/2015/wordml/symex" xmlns:wpg="http://schemas.microsoft.com/office/word/2010/wordprocessingGroup" xmlns:wpi="http://schemas.microsoft.com/office/word/2010/wordprocessingInk" xmlns:wne="http://schemas.microsoft.com/office/word/2006/wordml" xmlns:wps="http://schemas.microsoft.com/office/word/2010/wordprocessingShape" mc:Ignorable="w14 w15 w16se w16cid w16 w16cex w16sdtdh wp14">
   <w:abstractNum w:abstractNumId="0" w15:restartNumberingAfterBreak="0">
     <w:nsid w:val="024836A9"/>
     <w:multiLevelType w:val="hybridMultilevel"/>
@@ -8760,7 +8760,7 @@
 </file>
 
 <file path=word/styles.xml><?xml version="1.0" encoding="utf-8"?>
-<w:styles xmlns:mc="http://schemas.openxmlformats.org/markup-compatibility/2006" xmlns:r="http://schemas.openxmlformats.org/officeDocument/2006/relationships" xmlns:w="http://schemas.openxmlformats.org/wordprocessingml/2006/main" xmlns:w14="http://schemas.microsoft.com/office/word/2010/wordml" xmlns:w15="http://schemas.microsoft.com/office/word/2012/wordml" xmlns:w16cex="http://schemas.microsoft.com/office/word/2018/wordml/cex" xmlns:w16cid="http://schemas.microsoft.com/office/word/2016/wordml/cid" xmlns:w16="http://schemas.microsoft.com/office/word/2018/wordml" xmlns:w16se="http://schemas.microsoft.com/office/word/2015/wordml/symex" mc:Ignorable="w14 w15 w16se w16cid w16 w16cex">
+<w:styles xmlns:mc="http://schemas.openxmlformats.org/markup-compatibility/2006" xmlns:r="http://schemas.openxmlformats.org/officeDocument/2006/relationships" xmlns:w="http://schemas.openxmlformats.org/wordprocessingml/2006/main" xmlns:w14="http://schemas.microsoft.com/office/word/2010/wordml" xmlns:w15="http://schemas.microsoft.com/office/word/2012/wordml" xmlns:w16cex="http://schemas.microsoft.com/office/word/2018/wordml/cex" xmlns:w16cid="http://schemas.microsoft.com/office/word/2016/wordml/cid" xmlns:w16="http://schemas.microsoft.com/office/word/2018/wordml" xmlns:w16sdtdh="http://schemas.microsoft.com/office/word/2020/wordml/sdtdatahash" xmlns:w16se="http://schemas.microsoft.com/office/word/2015/wordml/symex" mc:Ignorable="w14 w15 w16se w16cid w16 w16cex w16sdtdh">
   <w:docDefaults>
     <w:rPrDefault>
       <w:rPr>
